--- a/Refactoring.docx
+++ b/Refactoring.docx
@@ -1,128 +1,96 @@
 
 <file path=word/document.xml><?xml version="1.0" encoding="utf-8"?>
-<w:document xmlns:o="urn:schemas-microsoft-com:office:office" xmlns:r="http://schemas.openxmlformats.org/officeDocument/2006/relationships" xmlns:v="urn:schemas-microsoft-com:vml" xmlns:w="http://schemas.openxmlformats.org/wordprocessingml/2006/main" xmlns:w10="urn:schemas-microsoft-com:office:word" xmlns:wp="http://schemas.openxmlformats.org/drawingml/2006/wordprocessingDrawing" xmlns:wps="http://schemas.microsoft.com/office/word/2010/wordprocessingShape" xmlns:wpg="http://schemas.microsoft.com/office/word/2010/wordprocessingGroup" xmlns:mc="http://schemas.openxmlformats.org/markup-compatibility/2006" xmlns:wp14="http://schemas.microsoft.com/office/word/2010/wordprocessingDrawing" xmlns:w14="http://schemas.microsoft.com/office/word/2010/wordml" mc:Ignorable="w14 wp14">
+<w:document xmlns:wpc="http://schemas.microsoft.com/office/word/2010/wordprocessingCanvas" xmlns:mc="http://schemas.openxmlformats.org/markup-compatibility/2006" xmlns:o="urn:schemas-microsoft-com:office:office" xmlns:r="http://schemas.openxmlformats.org/officeDocument/2006/relationships" xmlns:m="http://schemas.openxmlformats.org/officeDocument/2006/math" xmlns:v="urn:schemas-microsoft-com:vml" xmlns:wp14="http://schemas.microsoft.com/office/word/2010/wordprocessingDrawing" xmlns:wp="http://schemas.openxmlformats.org/drawingml/2006/wordprocessingDrawing" xmlns:w10="urn:schemas-microsoft-com:office:word" xmlns:w="http://schemas.openxmlformats.org/wordprocessingml/2006/main" xmlns:w14="http://schemas.microsoft.com/office/word/2010/wordml" xmlns:w15="http://schemas.microsoft.com/office/word/2012/wordml" xmlns:wpg="http://schemas.microsoft.com/office/word/2010/wordprocessingGroup" xmlns:wpi="http://schemas.microsoft.com/office/word/2010/wordprocessingInk" xmlns:wne="http://schemas.microsoft.com/office/word/2006/wordml" xmlns:wps="http://schemas.microsoft.com/office/word/2010/wordprocessingShape" mc:Ignorable="w14 w15 wp14">
   <w:body>
     <w:p>
       <w:pPr>
-        <w:pStyle w:val="Title"/>
-        <w:rPr/>
-      </w:pPr>
-      <w:r>
-        <w:rPr/>
+        <w:pStyle w:val="Puesto"/>
+      </w:pPr>
+      <w:r>
         <w:t>Taller Refactoring</w:t>
       </w:r>
     </w:p>
-    <w:p>
-      <w:pPr>
-        <w:pStyle w:val="Normal"/>
-        <w:rPr/>
-      </w:pPr>
-      <w:r>
-        <w:rPr/>
-      </w:r>
-    </w:p>
-    <w:p>
-      <w:pPr>
-        <w:pStyle w:val="Heading1"/>
-        <w:rPr/>
-      </w:pPr>
-      <w:r>
-        <w:rPr/>
+    <w:p/>
+    <w:p>
+      <w:pPr>
+        <w:pStyle w:val="Ttulo1"/>
+      </w:pPr>
+      <w:r>
         <w:t xml:space="preserve">Objetivos: </w:t>
       </w:r>
     </w:p>
     <w:p>
       <w:pPr>
-        <w:pStyle w:val="ListParagraph"/>
+        <w:pStyle w:val="Prrafodelista"/>
         <w:numPr>
           <w:ilvl w:val="0"/>
           <w:numId w:val="1"/>
         </w:numPr>
-        <w:rPr/>
-      </w:pPr>
-      <w:r>
-        <w:rPr/>
+      </w:pPr>
+      <w:r>
         <w:t>Buscar malos olores en el código.</w:t>
       </w:r>
     </w:p>
     <w:p>
       <w:pPr>
-        <w:pStyle w:val="ListParagraph"/>
+        <w:pStyle w:val="Prrafodelista"/>
         <w:numPr>
           <w:ilvl w:val="0"/>
           <w:numId w:val="1"/>
         </w:numPr>
-        <w:rPr/>
-      </w:pPr>
-      <w:r>
-        <w:rPr/>
+      </w:pPr>
+      <w:r>
         <w:t>Aplicar técnicas de refactorización dado un código con malos olores.</w:t>
       </w:r>
     </w:p>
-    <w:p>
-      <w:pPr>
-        <w:pStyle w:val="Normal"/>
-        <w:rPr/>
-      </w:pPr>
-      <w:r>
-        <w:rPr/>
-      </w:r>
-    </w:p>
-    <w:p>
-      <w:pPr>
-        <w:pStyle w:val="Normal"/>
-        <w:rPr/>
-      </w:pPr>
-      <w:r>
-        <w:rPr/>
-        <w:t>En el código adjunto se encuentran varias clases en el paquete conmalolor, en donde debe identificar cuál de esas clases necesita aplicar una de las siguientes técnicas de refactorización:</w:t>
-      </w:r>
-    </w:p>
-    <w:p>
-      <w:pPr>
-        <w:pStyle w:val="ListParagraph"/>
+    <w:p/>
+    <w:p>
+      <w:r>
+        <w:t xml:space="preserve">En el código adjunto se encuentran varias clases en el paquete conmalolor, en donde debe identificar cuál de esas </w:t>
+      </w:r>
+      <w:r>
+        <w:t>clases necesita aplicar una de las siguientes técnicas de refactorización:</w:t>
+      </w:r>
+    </w:p>
+    <w:p>
+      <w:pPr>
+        <w:pStyle w:val="Prrafodelista"/>
         <w:numPr>
           <w:ilvl w:val="0"/>
           <w:numId w:val="2"/>
         </w:numPr>
-        <w:rPr/>
-      </w:pPr>
-      <w:r>
-        <w:rPr/>
+      </w:pPr>
+      <w:r>
         <w:t>Extract Class:</w:t>
       </w:r>
     </w:p>
     <w:p>
       <w:pPr>
-        <w:pStyle w:val="ListParagraph"/>
+        <w:pStyle w:val="Prrafodelista"/>
         <w:numPr>
           <w:ilvl w:val="1"/>
           <w:numId w:val="2"/>
         </w:numPr>
-        <w:rPr/>
-      </w:pPr>
-      <w:r>
-        <w:rPr/>
+      </w:pPr>
+      <w:r>
         <w:t>Crear nueva clase que tendrá la información relevante.</w:t>
       </w:r>
     </w:p>
     <w:p>
       <w:pPr>
-        <w:pStyle w:val="ListParagraph"/>
+        <w:pStyle w:val="Prrafodelista"/>
         <w:numPr>
           <w:ilvl w:val="1"/>
           <w:numId w:val="2"/>
         </w:numPr>
-        <w:rPr/>
-      </w:pPr>
-      <w:r>
-        <w:rPr/>
+      </w:pPr>
+      <w:r>
         <w:t>Crear relación entre la vieja clase y la nueva. Por ejemplo, agregar atributo de nueva clase en la vieja clase.</w:t>
       </w:r>
     </w:p>
     <w:p>
       <w:pPr>
-        <w:pStyle w:val="ListParagraph"/>
+        <w:pStyle w:val="Prrafodelista"/>
         <w:numPr>
           <w:ilvl w:val="1"/>
           <w:numId w:val="2"/>
@@ -160,7 +128,7 @@
       </w:r>
       <w:r>
         <w:rPr>
-          <w:rFonts w:eastAsia="Wingdings" w:cs="Wingdings" w:ascii="Wingdings" w:hAnsi="Wingdings"/>
+          <w:rFonts w:ascii="Wingdings" w:eastAsia="Wingdings" w:hAnsi="Wingdings" w:cs="Wingdings"/>
           <w:b/>
           <w:lang w:val="es-EC"/>
         </w:rPr>
@@ -175,7 +143,7 @@
       </w:r>
       <w:r>
         <w:rPr>
-          <w:rFonts w:eastAsia="Wingdings" w:cs="Wingdings" w:ascii="Wingdings" w:hAnsi="Wingdings"/>
+          <w:rFonts w:ascii="Wingdings" w:eastAsia="Wingdings" w:hAnsi="Wingdings" w:cs="Wingdings"/>
           <w:b/>
           <w:lang w:val="es-EC"/>
         </w:rPr>
@@ -210,7 +178,7 @@
     </w:p>
     <w:p>
       <w:pPr>
-        <w:pStyle w:val="ListParagraph"/>
+        <w:pStyle w:val="Prrafodelista"/>
         <w:numPr>
           <w:ilvl w:val="1"/>
           <w:numId w:val="2"/>
@@ -228,7 +196,7 @@
     </w:p>
     <w:p>
       <w:pPr>
-        <w:pStyle w:val="ListParagraph"/>
+        <w:pStyle w:val="Prrafodelista"/>
         <w:numPr>
           <w:ilvl w:val="1"/>
           <w:numId w:val="2"/>
@@ -241,12 +209,18 @@
         <w:rPr>
           <w:lang w:val="es-EC"/>
         </w:rPr>
-        <w:t>Decidir cuál será la visibilidad del nuevo atributo en la clase vieja. Getter, setters, public, private, etc.</w:t>
-      </w:r>
-    </w:p>
-    <w:p>
-      <w:pPr>
-        <w:pStyle w:val="ListParagraph"/>
+        <w:t>Decidir cuál será la visibilidad del nuevo atributo en la clase vieja. Getter, se</w:t>
+      </w:r>
+      <w:r>
+        <w:rPr>
+          <w:lang w:val="es-EC"/>
+        </w:rPr>
+        <w:t>tters, public, private, etc.</w:t>
+      </w:r>
+    </w:p>
+    <w:p>
+      <w:pPr>
+        <w:pStyle w:val="Prrafodelista"/>
         <w:numPr>
           <w:ilvl w:val="0"/>
           <w:numId w:val="2"/>
@@ -264,7 +238,7 @@
     </w:p>
     <w:p>
       <w:pPr>
-        <w:pStyle w:val="ListParagraph"/>
+        <w:pStyle w:val="Prrafodelista"/>
         <w:numPr>
           <w:ilvl w:val="1"/>
           <w:numId w:val="2"/>
@@ -282,7 +256,7 @@
     </w:p>
     <w:p>
       <w:pPr>
-        <w:pStyle w:val="ListParagraph"/>
+        <w:pStyle w:val="Prrafodelista"/>
         <w:numPr>
           <w:ilvl w:val="1"/>
           <w:numId w:val="2"/>
@@ -320,7 +294,7 @@
       </w:r>
       <w:r>
         <w:rPr>
-          <w:rFonts w:eastAsia="Wingdings" w:cs="Wingdings" w:ascii="Wingdings" w:hAnsi="Wingdings"/>
+          <w:rFonts w:ascii="Wingdings" w:eastAsia="Wingdings" w:hAnsi="Wingdings" w:cs="Wingdings"/>
           <w:b/>
           <w:lang w:val="es-EC"/>
         </w:rPr>
@@ -335,7 +309,7 @@
       </w:r>
       <w:r>
         <w:rPr>
-          <w:rFonts w:eastAsia="Wingdings" w:cs="Wingdings" w:ascii="Wingdings" w:hAnsi="Wingdings"/>
+          <w:rFonts w:ascii="Wingdings" w:eastAsia="Wingdings" w:hAnsi="Wingdings" w:cs="Wingdings"/>
           <w:b/>
           <w:lang w:val="es-EC"/>
         </w:rPr>
@@ -350,7 +324,7 @@
       </w:r>
       <w:r>
         <w:rPr>
-          <w:rFonts w:eastAsia="Wingdings" w:cs="Wingdings" w:ascii="Wingdings" w:hAnsi="Wingdings"/>
+          <w:rFonts w:ascii="Wingdings" w:eastAsia="Wingdings" w:hAnsi="Wingdings" w:cs="Wingdings"/>
           <w:b/>
           <w:lang w:val="es-EC"/>
         </w:rPr>
@@ -393,12 +367,18 @@
         <w:rPr>
           <w:lang w:val="es-EC"/>
         </w:rPr>
-        <w:t xml:space="preserve"> e ingresar el nombre de la nueva clase que desea crear.</w:t>
-      </w:r>
-    </w:p>
-    <w:p>
-      <w:pPr>
-        <w:pStyle w:val="ListParagraph"/>
+        <w:t xml:space="preserve"> </w:t>
+      </w:r>
+      <w:r>
+        <w:rPr>
+          <w:lang w:val="es-EC"/>
+        </w:rPr>
+        <w:t>e ingresar el nombre de la nueva clase que desea crear.</w:t>
+      </w:r>
+    </w:p>
+    <w:p>
+      <w:pPr>
+        <w:pStyle w:val="Prrafodelista"/>
         <w:numPr>
           <w:ilvl w:val="1"/>
           <w:numId w:val="2"/>
@@ -430,7 +410,7 @@
     </w:p>
     <w:p>
       <w:pPr>
-        <w:pStyle w:val="ListParagraph"/>
+        <w:pStyle w:val="Prrafodelista"/>
         <w:numPr>
           <w:ilvl w:val="1"/>
           <w:numId w:val="2"/>
@@ -448,7 +428,7 @@
     </w:p>
     <w:p>
       <w:pPr>
-        <w:pStyle w:val="ListParagraph"/>
+        <w:pStyle w:val="Prrafodelista"/>
         <w:numPr>
           <w:ilvl w:val="0"/>
           <w:numId w:val="2"/>
@@ -466,7 +446,7 @@
     </w:p>
     <w:p>
       <w:pPr>
-        <w:pStyle w:val="ListParagraph"/>
+        <w:pStyle w:val="Prrafodelista"/>
         <w:numPr>
           <w:ilvl w:val="1"/>
           <w:numId w:val="2"/>
@@ -479,12 +459,18 @@
         <w:rPr>
           <w:lang w:val="es-EC"/>
         </w:rPr>
-        <w:t>Seleccionar un campo o método de las clases que desea generalizar (crear la super clase).</w:t>
-      </w:r>
-    </w:p>
-    <w:p>
-      <w:pPr>
-        <w:pStyle w:val="ListParagraph"/>
+        <w:t>Seleccionar</w:t>
+      </w:r>
+      <w:r>
+        <w:rPr>
+          <w:lang w:val="es-EC"/>
+        </w:rPr>
+        <w:t xml:space="preserve"> un campo o método de las clases que desea generalizar (crear la super clase).</w:t>
+      </w:r>
+    </w:p>
+    <w:p>
+      <w:pPr>
+        <w:pStyle w:val="Prrafodelista"/>
         <w:numPr>
           <w:ilvl w:val="1"/>
           <w:numId w:val="2"/>
@@ -522,7 +508,7 @@
       </w:r>
       <w:r>
         <w:rPr>
-          <w:rFonts w:eastAsia="Wingdings" w:cs="Wingdings" w:ascii="Wingdings" w:hAnsi="Wingdings"/>
+          <w:rFonts w:ascii="Wingdings" w:eastAsia="Wingdings" w:hAnsi="Wingdings" w:cs="Wingdings"/>
           <w:b/>
           <w:lang w:val="es-EC"/>
         </w:rPr>
@@ -537,7 +523,7 @@
       </w:r>
       <w:r>
         <w:rPr>
-          <w:rFonts w:eastAsia="Wingdings" w:cs="Wingdings" w:ascii="Wingdings" w:hAnsi="Wingdings"/>
+          <w:rFonts w:ascii="Wingdings" w:eastAsia="Wingdings" w:hAnsi="Wingdings" w:cs="Wingdings"/>
           <w:b/>
           <w:lang w:val="es-EC"/>
         </w:rPr>
@@ -572,7 +558,7 @@
     </w:p>
     <w:p>
       <w:pPr>
-        <w:pStyle w:val="ListParagraph"/>
+        <w:pStyle w:val="Prrafodelista"/>
         <w:numPr>
           <w:ilvl w:val="1"/>
           <w:numId w:val="2"/>
@@ -585,12 +571,18 @@
         <w:rPr>
           <w:lang w:val="es-EC"/>
         </w:rPr>
-        <w:t>Seleccionar los atributos y métodos que se desea enviar a la clase padre, indicar cuales son abstractos e indicar el nombre de la clase padre.</w:t>
-      </w:r>
-    </w:p>
-    <w:p>
-      <w:pPr>
-        <w:pStyle w:val="ListParagraph"/>
+        <w:t>Seleccionar los atributos y métodos que se desea enviar a la</w:t>
+      </w:r>
+      <w:r>
+        <w:rPr>
+          <w:lang w:val="es-EC"/>
+        </w:rPr>
+        <w:t xml:space="preserve"> clase padre, indicar cuales son abstractos e indicar el nombre de la clase padre.</w:t>
+      </w:r>
+    </w:p>
+    <w:p>
+      <w:pPr>
+        <w:pStyle w:val="Prrafodelista"/>
         <w:numPr>
           <w:ilvl w:val="1"/>
           <w:numId w:val="2"/>
@@ -608,7 +600,7 @@
     </w:p>
     <w:p>
       <w:pPr>
-        <w:pStyle w:val="ListParagraph"/>
+        <w:pStyle w:val="Prrafodelista"/>
         <w:numPr>
           <w:ilvl w:val="1"/>
           <w:numId w:val="2"/>
@@ -626,7 +618,7 @@
     </w:p>
     <w:p>
       <w:pPr>
-        <w:pStyle w:val="ListParagraph"/>
+        <w:pStyle w:val="Prrafodelista"/>
         <w:numPr>
           <w:ilvl w:val="1"/>
           <w:numId w:val="2"/>
@@ -639,7 +631,13 @@
         <w:rPr>
           <w:lang w:val="es-EC"/>
         </w:rPr>
-        <w:t xml:space="preserve">Renombrar los métodos que corresponden a los de la clase padre pero tienen distinto nombre. También se puede aplicar refactorización </w:t>
+        <w:t>Renombrar los métodos que corresponden a los de la clase pad</w:t>
+      </w:r>
+      <w:r>
+        <w:rPr>
+          <w:lang w:val="es-EC"/>
+        </w:rPr>
+        <w:t xml:space="preserve">re pero tienen distinto nombre. También se puede aplicar refactorización </w:t>
       </w:r>
       <w:r>
         <w:rPr>
@@ -658,7 +656,7 @@
     </w:p>
     <w:p>
       <w:pPr>
-        <w:pStyle w:val="ListParagraph"/>
+        <w:pStyle w:val="Prrafodelista"/>
         <w:numPr>
           <w:ilvl w:val="1"/>
           <w:numId w:val="2"/>
@@ -671,7 +669,13 @@
         <w:rPr>
           <w:lang w:val="es-EC"/>
         </w:rPr>
-        <w:t xml:space="preserve">Verificar si hay algún atributo o método que necesite ser enviado a la clase padre. En caso de ser necesario, aplicar refactorización </w:t>
+        <w:t>Verificar si hay algún atributo o método que necesite ser enviado a l</w:t>
+      </w:r>
+      <w:r>
+        <w:rPr>
+          <w:lang w:val="es-EC"/>
+        </w:rPr>
+        <w:t xml:space="preserve">a clase padre. En caso de ser necesario, aplicar refactorización </w:t>
       </w:r>
       <w:r>
         <w:rPr>
@@ -690,7 +694,7 @@
     </w:p>
     <w:p>
       <w:pPr>
-        <w:pStyle w:val="ListParagraph"/>
+        <w:pStyle w:val="Prrafodelista"/>
         <w:numPr>
           <w:ilvl w:val="1"/>
           <w:numId w:val="2"/>
@@ -722,7 +726,7 @@
     </w:p>
     <w:p>
       <w:pPr>
-        <w:pStyle w:val="ListParagraph"/>
+        <w:pStyle w:val="Prrafodelista"/>
         <w:numPr>
           <w:ilvl w:val="1"/>
           <w:numId w:val="2"/>
@@ -735,68 +739,52 @@
         <w:rPr>
           <w:lang w:val="es-EC"/>
         </w:rPr>
-        <w:t>Finalmente, recuerde que puede utilizar patrones de diseño como Composite.</w:t>
-      </w:r>
-    </w:p>
-    <w:p>
-      <w:pPr>
-        <w:pStyle w:val="Normal"/>
+        <w:t xml:space="preserve">Finalmente, recuerde que puede utilizar </w:t>
+      </w:r>
+      <w:r>
+        <w:rPr>
+          <w:lang w:val="es-EC"/>
+        </w:rPr>
+        <w:t>patrones de diseño como Composite.</w:t>
+      </w:r>
+    </w:p>
+    <w:p>
+      <w:pPr>
         <w:rPr>
           <w:lang w:val="en-US"/>
         </w:rPr>
       </w:pPr>
-      <w:r>
+    </w:p>
+    <w:p>
+      <w:pPr>
         <w:rPr>
           <w:lang w:val="en-US"/>
         </w:rPr>
-      </w:r>
-    </w:p>
-    <w:p>
-      <w:pPr>
-        <w:pStyle w:val="Normal"/>
+      </w:pPr>
+    </w:p>
+    <w:p>
+      <w:pPr>
         <w:rPr>
           <w:lang w:val="en-US"/>
         </w:rPr>
       </w:pPr>
-      <w:r>
+    </w:p>
+    <w:p>
+      <w:pPr>
         <w:rPr>
           <w:lang w:val="en-US"/>
         </w:rPr>
-      </w:r>
-    </w:p>
-    <w:p>
-      <w:pPr>
-        <w:pStyle w:val="Normal"/>
+      </w:pPr>
+      <w:r>
         <w:rPr>
           <w:lang w:val="en-US"/>
         </w:rPr>
-      </w:pPr>
-      <w:r>
-        <w:rPr>
-          <w:lang w:val="en-US"/>
-        </w:rPr>
-      </w:r>
-    </w:p>
-    <w:p>
-      <w:pPr>
-        <w:pStyle w:val="Normal"/>
-        <w:rPr>
-          <w:lang w:val="en-US"/>
-        </w:rPr>
-      </w:pPr>
-      <w:r>
-        <w:rPr>
-          <w:lang w:val="en-US"/>
-        </w:rPr>
+        <w:lastRenderedPageBreak/>
         <w:t xml:space="preserve">Ref: </w:t>
       </w:r>
     </w:p>
     <w:p>
-      <w:pPr>
-        <w:pStyle w:val="Normal"/>
-        <w:rPr/>
-      </w:pPr>
-      <w:hyperlink r:id="rId2">
+      <w:hyperlink r:id="rId7">
         <w:r>
           <w:rPr>
             <w:rStyle w:val="InternetLink"/>
@@ -807,26 +795,25 @@
       </w:hyperlink>
     </w:p>
     <w:p>
-      <w:pPr>
-        <w:pStyle w:val="Normal"/>
-        <w:rPr/>
-      </w:pPr>
-      <w:hyperlink r:id="rId3">
+      <w:hyperlink r:id="rId8">
         <w:r>
           <w:rPr>
             <w:rStyle w:val="InternetLink"/>
             <w:lang w:val="en-US"/>
           </w:rPr>
-          <w:t>http://www.codejava.net/ides/netbeans/10-netbeans-shortcut-keys-for-code-refactoring</w:t>
+          <w:t>htt</w:t>
+        </w:r>
+        <w:r>
+          <w:rPr>
+            <w:rStyle w:val="InternetLink"/>
+            <w:lang w:val="en-US"/>
+          </w:rPr>
+          <w:t>p://www.codejava.net/ides/netbeans/10-netbeans-shortcut-keys-for-code-refactoring</w:t>
         </w:r>
       </w:hyperlink>
     </w:p>
     <w:p>
-      <w:pPr>
-        <w:pStyle w:val="Normal"/>
-        <w:rPr/>
-      </w:pPr>
-      <w:hyperlink r:id="rId4">
+      <w:hyperlink r:id="rId9">
         <w:r>
           <w:rPr>
             <w:rStyle w:val="InternetLink"/>
@@ -838,22 +825,14 @@
     </w:p>
     <w:p>
       <w:pPr>
-        <w:pStyle w:val="Normal"/>
         <w:rPr>
           <w:lang w:val="en-US"/>
         </w:rPr>
       </w:pPr>
-      <w:r>
-        <w:rPr>
-          <w:lang w:val="en-US"/>
-        </w:rPr>
-      </w:r>
-    </w:p>
-    <w:p>
-      <w:pPr>
-        <w:pStyle w:val="Normal"/>
-        <w:rPr>
-          <w:b/>
+    </w:p>
+    <w:p>
+      <w:pPr>
+        <w:rPr>
           <w:b/>
           <w:sz w:val="24"/>
         </w:rPr>
@@ -863,20 +842,25 @@
           <w:b/>
           <w:sz w:val="24"/>
         </w:rPr>
-        <w:t>A usted se le ha pedido lo siguiente:</w:t>
-      </w:r>
-    </w:p>
-    <w:p>
-      <w:pPr>
-        <w:pStyle w:val="ListParagraph"/>
+        <w:t xml:space="preserve">A usted se le ha pedido </w:t>
+      </w:r>
+      <w:r>
+        <w:rPr>
+          <w:b/>
+          <w:sz w:val="24"/>
+        </w:rPr>
+        <w:t>lo siguiente:</w:t>
+      </w:r>
+    </w:p>
+    <w:p>
+      <w:pPr>
+        <w:pStyle w:val="Prrafodelista"/>
         <w:numPr>
           <w:ilvl w:val="0"/>
           <w:numId w:val="1"/>
         </w:numPr>
-        <w:rPr/>
-      </w:pPr>
-      <w:r>
-        <w:rPr/>
+      </w:pPr>
+      <w:r>
         <w:t xml:space="preserve">Identificar y escribir en este archivo, los malos olores del código de cada clase del paquete </w:t>
       </w:r>
       <w:r>
@@ -887,51 +871,35 @@
         <w:t>conmalolor</w:t>
       </w:r>
       <w:r>
-        <w:rPr/>
         <w:t>.</w:t>
       </w:r>
     </w:p>
     <w:p>
       <w:pPr>
-        <w:pStyle w:val="ListParagraph"/>
+        <w:pStyle w:val="Prrafodelista"/>
         <w:numPr>
           <w:ilvl w:val="0"/>
           <w:numId w:val="1"/>
         </w:numPr>
-        <w:rPr/>
-      </w:pPr>
-      <w:r>
-        <w:rPr/>
-        <w:t xml:space="preserve">Aplicar el método de refactorización deseado utilizando la herramienta de refactor que está integrada en el IDE. Sugerencia: Cree copias de las clases en paquetes por separado para cada refactorización y luego </w:t>
-      </w:r>
-      <w:bookmarkStart w:id="0" w:name="_GoBack"/>
-      <w:bookmarkEnd w:id="0"/>
-      <w:r>
-        <w:rPr/>
-        <w:t>siga los pasos indicados para cada tipo.</w:t>
-      </w:r>
-    </w:p>
-    <w:p>
-      <w:pPr>
-        <w:pStyle w:val="Normal"/>
-        <w:rPr>
-          <w:b/>
+      </w:pPr>
+      <w:r>
+        <w:t>Aplicar el método de refactorización deseado utilizando la herramienta de refactor que está integrada en el IDE. Sugerencia: Cree copias</w:t>
+      </w:r>
+      <w:r>
+        <w:t xml:space="preserve"> de las clases en paquetes por separado para cada refactorización y luego siga los pasos indicados para cada tipo.</w:t>
+      </w:r>
+    </w:p>
+    <w:p>
+      <w:pPr>
+        <w:rPr>
           <w:b/>
           <w:bCs/>
         </w:rPr>
       </w:pPr>
-      <w:r>
-        <w:rPr>
-          <w:b/>
-          <w:bCs/>
-        </w:rPr>
-      </w:r>
-    </w:p>
-    <w:p>
-      <w:pPr>
-        <w:pStyle w:val="Normal"/>
-        <w:rPr>
-          <w:b/>
+    </w:p>
+    <w:p>
+      <w:pPr>
+        <w:rPr>
           <w:b/>
           <w:bCs/>
           <w:sz w:val="24"/>
@@ -950,165 +918,156 @@
     </w:p>
     <w:p>
       <w:pPr>
-        <w:pStyle w:val="Normal"/>
         <w:numPr>
           <w:ilvl w:val="0"/>
           <w:numId w:val="3"/>
         </w:numPr>
-        <w:rPr>
-          <w:b w:val="false"/>
-          <w:b w:val="false"/>
-          <w:bCs w:val="false"/>
-          <w:sz w:val="21"/>
-          <w:szCs w:val="21"/>
-        </w:rPr>
-      </w:pPr>
-      <w:r>
-        <w:rPr>
-          <w:b w:val="false"/>
-          <w:bCs w:val="false"/>
-          <w:sz w:val="21"/>
-          <w:szCs w:val="21"/>
-        </w:rPr>
+      </w:pPr>
+      <w:r>
         <w:t>Employee.java</w:t>
       </w:r>
     </w:p>
     <w:p>
       <w:pPr>
-        <w:pStyle w:val="Normal"/>
         <w:numPr>
           <w:ilvl w:val="1"/>
           <w:numId w:val="3"/>
         </w:numPr>
-        <w:rPr>
-          <w:b w:val="false"/>
-          <w:b w:val="false"/>
-          <w:bCs w:val="false"/>
-          <w:sz w:val="21"/>
-          <w:szCs w:val="21"/>
-        </w:rPr>
-      </w:pPr>
-      <w:bookmarkStart w:id="1" w:name="__DdeLink__172_3257936682"/>
-      <w:r>
-        <w:rPr>
-          <w:b w:val="false"/>
-          <w:bCs w:val="false"/>
-          <w:sz w:val="21"/>
-          <w:szCs w:val="21"/>
-        </w:rPr>
+      </w:pPr>
+      <w:bookmarkStart w:id="0" w:name="__DdeLink__172_3257936682"/>
+      <w:r>
         <w:t>Comparte mucho código con Cliente.java. Es un caso de Duplicate Code que se soluciona con Extract Superclass</w:t>
       </w:r>
-      <w:bookmarkEnd w:id="1"/>
-      <w:r>
-        <w:rPr>
-          <w:b w:val="false"/>
-          <w:bCs w:val="false"/>
-          <w:sz w:val="21"/>
-          <w:szCs w:val="21"/>
-        </w:rPr>
+      <w:bookmarkEnd w:id="0"/>
+      <w:r>
         <w:t>.</w:t>
       </w:r>
     </w:p>
     <w:p>
       <w:pPr>
-        <w:pStyle w:val="Normal"/>
         <w:numPr>
           <w:ilvl w:val="0"/>
           <w:numId w:val="3"/>
         </w:numPr>
-        <w:rPr>
-          <w:b w:val="false"/>
-          <w:b w:val="false"/>
-          <w:bCs w:val="false"/>
-          <w:sz w:val="21"/>
-          <w:szCs w:val="21"/>
-        </w:rPr>
-      </w:pPr>
-      <w:r>
-        <w:rPr>
-          <w:b w:val="false"/>
-          <w:bCs w:val="false"/>
-          <w:sz w:val="21"/>
-          <w:szCs w:val="21"/>
-        </w:rPr>
-        <w:t>Cliente.java</w:t>
-      </w:r>
-    </w:p>
-    <w:p>
-      <w:pPr>
-        <w:pStyle w:val="Normal"/>
+      </w:pPr>
+      <w:r>
+        <w:t>Cli</w:t>
+      </w:r>
+      <w:r>
+        <w:t>ente.java</w:t>
+      </w:r>
+    </w:p>
+    <w:p>
+      <w:pPr>
         <w:numPr>
           <w:ilvl w:val="1"/>
           <w:numId w:val="3"/>
         </w:numPr>
-        <w:spacing w:before="0" w:after="120"/>
-        <w:rPr>
-          <w:b w:val="false"/>
-          <w:b w:val="false"/>
-          <w:bCs w:val="false"/>
-          <w:sz w:val="21"/>
-          <w:szCs w:val="21"/>
-        </w:rPr>
-      </w:pPr>
-      <w:r>
-        <w:rPr>
-          <w:b w:val="false"/>
-          <w:bCs w:val="false"/>
-          <w:sz w:val="21"/>
-          <w:szCs w:val="21"/>
-        </w:rPr>
+      </w:pPr>
+      <w:r>
         <w:t>Comparte mucho código con Employee.java. Es un caso de Duplicate Code que se soluciona con Extract Superclass.</w:t>
       </w:r>
     </w:p>
+    <w:p>
+      <w:pPr>
+        <w:pStyle w:val="Prrafodelista"/>
+        <w:numPr>
+          <w:ilvl w:val="0"/>
+          <w:numId w:val="3"/>
+        </w:numPr>
+      </w:pPr>
+      <w:r>
+        <w:t>Empresa.java</w:t>
+      </w:r>
+      <w:bookmarkStart w:id="1" w:name="_GoBack"/>
+      <w:bookmarkEnd w:id="1"/>
+    </w:p>
+    <w:p>
+      <w:pPr>
+        <w:numPr>
+          <w:ilvl w:val="1"/>
+          <w:numId w:val="3"/>
+        </w:numPr>
+      </w:pPr>
+      <w:r>
+        <w:t>El metodo mostrarInformacion() depende exclusivamente de parametros de las clase Persona es un caso de feature Envy se soluciona moviendo el metodo a la clase persona.</w:t>
+      </w:r>
+    </w:p>
+    <w:p>
+      <w:pPr>
+        <w:pStyle w:val="Prrafodelista"/>
+      </w:pPr>
+    </w:p>
     <w:sectPr>
-      <w:footerReference w:type="default" r:id="rId5"/>
-      <w:type w:val="nextPage"/>
+      <w:footerReference w:type="default" r:id="rId10"/>
       <w:pgSz w:w="11906" w:h="16838"/>
-      <w:pgMar w:left="1440" w:right="1440" w:header="0" w:top="450" w:footer="720" w:bottom="1440" w:gutter="0"/>
-      <w:pgNumType w:fmt="decimal"/>
-      <w:formProt w:val="false"/>
-      <w:textDirection w:val="lrTb"/>
-      <w:docGrid w:type="default" w:linePitch="360" w:charSpace="6143"/>
+      <w:pgMar w:top="450" w:right="1440" w:bottom="1440" w:left="1440" w:header="0" w:footer="720" w:gutter="0"/>
+      <w:cols w:space="720"/>
+      <w:formProt w:val="0"/>
+      <w:docGrid w:linePitch="360" w:charSpace="6143"/>
     </w:sectPr>
   </w:body>
 </w:document>
 </file>
 
+<file path=word/endnotes.xml><?xml version="1.0" encoding="utf-8"?>
+<w:endnotes xmlns:wpc="http://schemas.microsoft.com/office/word/2010/wordprocessingCanvas" xmlns:mc="http://schemas.openxmlformats.org/markup-compatibility/2006" xmlns:o="urn:schemas-microsoft-com:office:office" xmlns:r="http://schemas.openxmlformats.org/officeDocument/2006/relationships" xmlns:m="http://schemas.openxmlformats.org/officeDocument/2006/math" xmlns:v="urn:schemas-microsoft-com:vml" xmlns:wp14="http://schemas.microsoft.com/office/word/2010/wordprocessingDrawing" xmlns:wp="http://schemas.openxmlformats.org/drawingml/2006/wordprocessingDrawing" xmlns:w10="urn:schemas-microsoft-com:office:word" xmlns:w="http://schemas.openxmlformats.org/wordprocessingml/2006/main" xmlns:w14="http://schemas.microsoft.com/office/word/2010/wordml" xmlns:w15="http://schemas.microsoft.com/office/word/2012/wordml" xmlns:wpg="http://schemas.microsoft.com/office/word/2010/wordprocessingGroup" xmlns:wpi="http://schemas.microsoft.com/office/word/2010/wordprocessingInk" xmlns:wne="http://schemas.microsoft.com/office/word/2006/wordml" xmlns:wps="http://schemas.microsoft.com/office/word/2010/wordprocessingShape" mc:Ignorable="w14 w15 wp14">
+  <w:endnote w:type="separator" w:id="-1">
+    <w:p>
+      <w:pPr>
+        <w:spacing w:after="0" w:line="240" w:lineRule="auto"/>
+      </w:pPr>
+      <w:r>
+        <w:separator/>
+      </w:r>
+    </w:p>
+  </w:endnote>
+  <w:endnote w:type="continuationSeparator" w:id="0">
+    <w:p>
+      <w:pPr>
+        <w:spacing w:after="0" w:line="240" w:lineRule="auto"/>
+      </w:pPr>
+      <w:r>
+        <w:continuationSeparator/>
+      </w:r>
+    </w:p>
+  </w:endnote>
+</w:endnotes>
+</file>
+
 <file path=word/footer1.xml><?xml version="1.0" encoding="utf-8"?>
-<w:ftr xmlns:o="urn:schemas-microsoft-com:office:office" xmlns:r="http://schemas.openxmlformats.org/officeDocument/2006/relationships" xmlns:v="urn:schemas-microsoft-com:vml" xmlns:w="http://schemas.openxmlformats.org/wordprocessingml/2006/main" xmlns:w10="urn:schemas-microsoft-com:office:word" xmlns:wp="http://schemas.openxmlformats.org/drawingml/2006/wordprocessingDrawing" xmlns:wps="http://schemas.microsoft.com/office/word/2010/wordprocessingShape" xmlns:wpg="http://schemas.microsoft.com/office/word/2010/wordprocessingGroup" xmlns:mc="http://schemas.openxmlformats.org/markup-compatibility/2006" xmlns:wp14="http://schemas.microsoft.com/office/word/2010/wordprocessingDrawing" xmlns:w14="http://schemas.microsoft.com/office/word/2010/wordml" mc:Ignorable="w14 wp14">
+<w:ftr xmlns:wpc="http://schemas.microsoft.com/office/word/2010/wordprocessingCanvas" xmlns:mc="http://schemas.openxmlformats.org/markup-compatibility/2006" xmlns:o="urn:schemas-microsoft-com:office:office" xmlns:r="http://schemas.openxmlformats.org/officeDocument/2006/relationships" xmlns:m="http://schemas.openxmlformats.org/officeDocument/2006/math" xmlns:v="urn:schemas-microsoft-com:vml" xmlns:wp14="http://schemas.microsoft.com/office/word/2010/wordprocessingDrawing" xmlns:wp="http://schemas.openxmlformats.org/drawingml/2006/wordprocessingDrawing" xmlns:w10="urn:schemas-microsoft-com:office:word" xmlns:w="http://schemas.openxmlformats.org/wordprocessingml/2006/main" xmlns:w14="http://schemas.microsoft.com/office/word/2010/wordml" xmlns:w15="http://schemas.microsoft.com/office/word/2012/wordml" xmlns:wpg="http://schemas.microsoft.com/office/word/2010/wordprocessingGroup" xmlns:wpi="http://schemas.microsoft.com/office/word/2010/wordprocessingInk" xmlns:wne="http://schemas.microsoft.com/office/word/2006/wordml" xmlns:wps="http://schemas.microsoft.com/office/word/2010/wordprocessingShape" mc:Ignorable="w14 w15 wp14">
   <w:sdt>
     <w:sdtPr>
+      <w:id w:val="1655063099"/>
       <w:docPartObj>
         <w:docPartGallery w:val="Page Numbers (Bottom of Page)"/>
-        <w:docPartUnique w:val="true"/>
+        <w:docPartUnique/>
       </w:docPartObj>
-      <w:id w:val="1655063099"/>
     </w:sdtPr>
+    <w:sdtEndPr/>
     <w:sdtContent>
       <w:p>
         <w:pPr>
-          <w:pStyle w:val="Footer"/>
+          <w:pStyle w:val="Piedepgina"/>
           <w:jc w:val="right"/>
-          <w:rPr/>
         </w:pPr>
         <w:r>
-          <w:rPr/>
           <w:fldChar w:fldCharType="begin"/>
         </w:r>
         <w:r>
-          <w:rPr/>
-          <w:instrText> PAGE </w:instrText>
+          <w:instrText>PAGE</w:instrText>
         </w:r>
         <w:r>
-          <w:rPr/>
           <w:fldChar w:fldCharType="separate"/>
         </w:r>
         <w:r>
-          <w:rPr/>
+          <w:rPr>
+            <w:noProof/>
+          </w:rPr>
           <w:t>1</w:t>
         </w:r>
         <w:r>
-          <w:rPr/>
           <w:fldChar w:fldCharType="end"/>
         </w:r>
       </w:p>
@@ -1116,241 +1075,43 @@
   </w:sdt>
   <w:p>
     <w:pPr>
-      <w:pStyle w:val="Footer"/>
-      <w:rPr/>
+      <w:pStyle w:val="Piedepgina"/>
     </w:pPr>
-    <w:r>
-      <w:rPr/>
-    </w:r>
   </w:p>
 </w:ftr>
 </file>
 
+<file path=word/footnotes.xml><?xml version="1.0" encoding="utf-8"?>
+<w:footnotes xmlns:wpc="http://schemas.microsoft.com/office/word/2010/wordprocessingCanvas" xmlns:mc="http://schemas.openxmlformats.org/markup-compatibility/2006" xmlns:o="urn:schemas-microsoft-com:office:office" xmlns:r="http://schemas.openxmlformats.org/officeDocument/2006/relationships" xmlns:m="http://schemas.openxmlformats.org/officeDocument/2006/math" xmlns:v="urn:schemas-microsoft-com:vml" xmlns:wp14="http://schemas.microsoft.com/office/word/2010/wordprocessingDrawing" xmlns:wp="http://schemas.openxmlformats.org/drawingml/2006/wordprocessingDrawing" xmlns:w10="urn:schemas-microsoft-com:office:word" xmlns:w="http://schemas.openxmlformats.org/wordprocessingml/2006/main" xmlns:w14="http://schemas.microsoft.com/office/word/2010/wordml" xmlns:w15="http://schemas.microsoft.com/office/word/2012/wordml" xmlns:wpg="http://schemas.microsoft.com/office/word/2010/wordprocessingGroup" xmlns:wpi="http://schemas.microsoft.com/office/word/2010/wordprocessingInk" xmlns:wne="http://schemas.microsoft.com/office/word/2006/wordml" xmlns:wps="http://schemas.microsoft.com/office/word/2010/wordprocessingShape" mc:Ignorable="w14 w15 wp14">
+  <w:footnote w:type="separator" w:id="-1">
+    <w:p>
+      <w:pPr>
+        <w:spacing w:after="0" w:line="240" w:lineRule="auto"/>
+      </w:pPr>
+      <w:r>
+        <w:separator/>
+      </w:r>
+    </w:p>
+  </w:footnote>
+  <w:footnote w:type="continuationSeparator" w:id="0">
+    <w:p>
+      <w:pPr>
+        <w:spacing w:after="0" w:line="240" w:lineRule="auto"/>
+      </w:pPr>
+      <w:r>
+        <w:continuationSeparator/>
+      </w:r>
+    </w:p>
+  </w:footnote>
+</w:footnotes>
+</file>
+
 <file path=word/numbering.xml><?xml version="1.0" encoding="utf-8"?>
-<w:numbering xmlns:w="http://schemas.openxmlformats.org/wordprocessingml/2006/main" xmlns:o="urn:schemas-microsoft-com:office:office" xmlns:r="http://schemas.openxmlformats.org/officeDocument/2006/relationships" xmlns:v="urn:schemas-microsoft-com:vml">
-  <w:abstractNum w:abstractNumId="1">
-    <w:lvl w:ilvl="0">
-      <w:start w:val="1"/>
-      <w:numFmt w:val="bullet"/>
-      <w:lvlText w:val=""/>
-      <w:lvlJc w:val="left"/>
-      <w:pPr>
-        <w:ind w:left="720" w:hanging="360"/>
-      </w:pPr>
-      <w:rPr>
-        <w:rFonts w:ascii="Symbol" w:hAnsi="Symbol" w:cs="Symbol" w:hint="default"/>
-      </w:rPr>
-    </w:lvl>
-    <w:lvl w:ilvl="1">
-      <w:start w:val="1"/>
-      <w:numFmt w:val="bullet"/>
-      <w:lvlText w:val="o"/>
-      <w:lvlJc w:val="left"/>
-      <w:pPr>
-        <w:ind w:left="1440" w:hanging="360"/>
-      </w:pPr>
-      <w:rPr>
-        <w:rFonts w:ascii="Courier New" w:hAnsi="Courier New" w:cs="Courier New" w:hint="default"/>
-        <w:rFonts w:cs="Courier New"/>
-      </w:rPr>
-    </w:lvl>
-    <w:lvl w:ilvl="2">
-      <w:start w:val="1"/>
-      <w:numFmt w:val="bullet"/>
-      <w:lvlText w:val=""/>
-      <w:lvlJc w:val="left"/>
-      <w:pPr>
-        <w:ind w:left="2160" w:hanging="360"/>
-      </w:pPr>
-      <w:rPr>
-        <w:rFonts w:ascii="Wingdings" w:hAnsi="Wingdings" w:cs="Wingdings" w:hint="default"/>
-      </w:rPr>
-    </w:lvl>
-    <w:lvl w:ilvl="3">
-      <w:start w:val="1"/>
-      <w:numFmt w:val="bullet"/>
-      <w:lvlText w:val=""/>
-      <w:lvlJc w:val="left"/>
-      <w:pPr>
-        <w:ind w:left="2880" w:hanging="360"/>
-      </w:pPr>
-      <w:rPr>
-        <w:rFonts w:ascii="Symbol" w:hAnsi="Symbol" w:cs="Symbol" w:hint="default"/>
-      </w:rPr>
-    </w:lvl>
-    <w:lvl w:ilvl="4">
-      <w:start w:val="1"/>
-      <w:numFmt w:val="bullet"/>
-      <w:lvlText w:val="o"/>
-      <w:lvlJc w:val="left"/>
-      <w:pPr>
-        <w:ind w:left="3600" w:hanging="360"/>
-      </w:pPr>
-      <w:rPr>
-        <w:rFonts w:ascii="Courier New" w:hAnsi="Courier New" w:cs="Courier New" w:hint="default"/>
-        <w:rFonts w:cs="Courier New"/>
-      </w:rPr>
-    </w:lvl>
-    <w:lvl w:ilvl="5">
-      <w:start w:val="1"/>
-      <w:numFmt w:val="bullet"/>
-      <w:lvlText w:val=""/>
-      <w:lvlJc w:val="left"/>
-      <w:pPr>
-        <w:ind w:left="4320" w:hanging="360"/>
-      </w:pPr>
-      <w:rPr>
-        <w:rFonts w:ascii="Wingdings" w:hAnsi="Wingdings" w:cs="Wingdings" w:hint="default"/>
-      </w:rPr>
-    </w:lvl>
-    <w:lvl w:ilvl="6">
-      <w:start w:val="1"/>
-      <w:numFmt w:val="bullet"/>
-      <w:lvlText w:val=""/>
-      <w:lvlJc w:val="left"/>
-      <w:pPr>
-        <w:ind w:left="5040" w:hanging="360"/>
-      </w:pPr>
-      <w:rPr>
-        <w:rFonts w:ascii="Symbol" w:hAnsi="Symbol" w:cs="Symbol" w:hint="default"/>
-      </w:rPr>
-    </w:lvl>
-    <w:lvl w:ilvl="7">
-      <w:start w:val="1"/>
-      <w:numFmt w:val="bullet"/>
-      <w:lvlText w:val="o"/>
-      <w:lvlJc w:val="left"/>
-      <w:pPr>
-        <w:ind w:left="5760" w:hanging="360"/>
-      </w:pPr>
-      <w:rPr>
-        <w:rFonts w:ascii="Courier New" w:hAnsi="Courier New" w:cs="Courier New" w:hint="default"/>
-        <w:rFonts w:cs="Courier New"/>
-      </w:rPr>
-    </w:lvl>
-    <w:lvl w:ilvl="8">
-      <w:start w:val="1"/>
-      <w:numFmt w:val="bullet"/>
-      <w:lvlText w:val=""/>
-      <w:lvlJc w:val="left"/>
-      <w:pPr>
-        <w:ind w:left="6480" w:hanging="360"/>
-      </w:pPr>
-      <w:rPr>
-        <w:rFonts w:ascii="Wingdings" w:hAnsi="Wingdings" w:cs="Wingdings" w:hint="default"/>
-      </w:rPr>
-    </w:lvl>
-  </w:abstractNum>
-  <w:abstractNum w:abstractNumId="2">
-    <w:lvl w:ilvl="0">
-      <w:start w:val="1"/>
-      <w:numFmt w:val="bullet"/>
-      <w:lvlText w:val=""/>
-      <w:lvlJc w:val="left"/>
-      <w:pPr>
-        <w:ind w:left="720" w:hanging="360"/>
-      </w:pPr>
-      <w:rPr>
-        <w:rFonts w:ascii="Symbol" w:hAnsi="Symbol" w:cs="Symbol" w:hint="default"/>
-      </w:rPr>
-    </w:lvl>
-    <w:lvl w:ilvl="1">
-      <w:start w:val="1"/>
-      <w:numFmt w:val="decimal"/>
-      <w:lvlText w:val="%2."/>
-      <w:lvlJc w:val="left"/>
-      <w:pPr>
-        <w:ind w:left="1440" w:hanging="360"/>
-      </w:pPr>
-    </w:lvl>
-    <w:lvl w:ilvl="2">
-      <w:start w:val="1"/>
-      <w:numFmt w:val="bullet"/>
-      <w:lvlText w:val=""/>
-      <w:lvlJc w:val="left"/>
-      <w:pPr>
-        <w:ind w:left="2160" w:hanging="360"/>
-      </w:pPr>
-      <w:rPr>
-        <w:rFonts w:ascii="Wingdings" w:hAnsi="Wingdings" w:cs="Wingdings" w:hint="default"/>
-      </w:rPr>
-    </w:lvl>
-    <w:lvl w:ilvl="3">
-      <w:start w:val="1"/>
-      <w:numFmt w:val="bullet"/>
-      <w:lvlText w:val=""/>
-      <w:lvlJc w:val="left"/>
-      <w:pPr>
-        <w:ind w:left="2880" w:hanging="360"/>
-      </w:pPr>
-      <w:rPr>
-        <w:rFonts w:ascii="Symbol" w:hAnsi="Symbol" w:cs="Symbol" w:hint="default"/>
-      </w:rPr>
-    </w:lvl>
-    <w:lvl w:ilvl="4">
-      <w:start w:val="1"/>
-      <w:numFmt w:val="bullet"/>
-      <w:lvlText w:val="o"/>
-      <w:lvlJc w:val="left"/>
-      <w:pPr>
-        <w:ind w:left="3600" w:hanging="360"/>
-      </w:pPr>
-      <w:rPr>
-        <w:rFonts w:ascii="Courier New" w:hAnsi="Courier New" w:cs="Courier New" w:hint="default"/>
-        <w:rFonts w:cs="Courier New"/>
-      </w:rPr>
-    </w:lvl>
-    <w:lvl w:ilvl="5">
-      <w:start w:val="1"/>
-      <w:numFmt w:val="bullet"/>
-      <w:lvlText w:val=""/>
-      <w:lvlJc w:val="left"/>
-      <w:pPr>
-        <w:ind w:left="4320" w:hanging="360"/>
-      </w:pPr>
-      <w:rPr>
-        <w:rFonts w:ascii="Wingdings" w:hAnsi="Wingdings" w:cs="Wingdings" w:hint="default"/>
-      </w:rPr>
-    </w:lvl>
-    <w:lvl w:ilvl="6">
-      <w:start w:val="1"/>
-      <w:numFmt w:val="bullet"/>
-      <w:lvlText w:val=""/>
-      <w:lvlJc w:val="left"/>
-      <w:pPr>
-        <w:ind w:left="5040" w:hanging="360"/>
-      </w:pPr>
-      <w:rPr>
-        <w:rFonts w:ascii="Symbol" w:hAnsi="Symbol" w:cs="Symbol" w:hint="default"/>
-      </w:rPr>
-    </w:lvl>
-    <w:lvl w:ilvl="7">
-      <w:start w:val="1"/>
-      <w:numFmt w:val="bullet"/>
-      <w:lvlText w:val="o"/>
-      <w:lvlJc w:val="left"/>
-      <w:pPr>
-        <w:ind w:left="5760" w:hanging="360"/>
-      </w:pPr>
-      <w:rPr>
-        <w:rFonts w:ascii="Courier New" w:hAnsi="Courier New" w:cs="Courier New" w:hint="default"/>
-        <w:rFonts w:cs="Courier New"/>
-      </w:rPr>
-    </w:lvl>
-    <w:lvl w:ilvl="8">
-      <w:start w:val="1"/>
-      <w:numFmt w:val="bullet"/>
-      <w:lvlText w:val=""/>
-      <w:lvlJc w:val="left"/>
-      <w:pPr>
-        <w:ind w:left="6480" w:hanging="360"/>
-      </w:pPr>
-      <w:rPr>
-        <w:rFonts w:ascii="Wingdings" w:hAnsi="Wingdings" w:cs="Wingdings" w:hint="default"/>
-      </w:rPr>
-    </w:lvl>
-  </w:abstractNum>
-  <w:abstractNum w:abstractNumId="3">
+<w:numbering xmlns:wpc="http://schemas.microsoft.com/office/word/2010/wordprocessingCanvas" xmlns:mc="http://schemas.openxmlformats.org/markup-compatibility/2006" xmlns:o="urn:schemas-microsoft-com:office:office" xmlns:r="http://schemas.openxmlformats.org/officeDocument/2006/relationships" xmlns:m="http://schemas.openxmlformats.org/officeDocument/2006/math" xmlns:v="urn:schemas-microsoft-com:vml" xmlns:wp14="http://schemas.microsoft.com/office/word/2010/wordprocessingDrawing" xmlns:wp="http://schemas.openxmlformats.org/drawingml/2006/wordprocessingDrawing" xmlns:w10="urn:schemas-microsoft-com:office:word" xmlns:w="http://schemas.openxmlformats.org/wordprocessingml/2006/main" xmlns:w14="http://schemas.microsoft.com/office/word/2010/wordml" xmlns:w15="http://schemas.microsoft.com/office/word/2012/wordml" xmlns:wpg="http://schemas.microsoft.com/office/word/2010/wordprocessingGroup" xmlns:wpi="http://schemas.microsoft.com/office/word/2010/wordprocessingInk" xmlns:wne="http://schemas.microsoft.com/office/word/2006/wordml" xmlns:wps="http://schemas.microsoft.com/office/word/2010/wordprocessingShape" mc:Ignorable="w14 w15 wp14">
+  <w:abstractNum w:abstractNumId="0">
+    <w:nsid w:val="14CD25C8"/>
+    <w:multiLevelType w:val="multilevel"/>
+    <w:tmpl w:val="208C10FC"/>
     <w:lvl w:ilvl="0">
       <w:start w:val="1"/>
       <w:numFmt w:val="bullet"/>
@@ -1363,8 +1124,7 @@
         <w:ind w:left="720" w:hanging="360"/>
       </w:pPr>
       <w:rPr>
-        <w:rFonts w:ascii="Symbol" w:hAnsi="Symbol" w:cs="Symbol" w:hint="default"/>
-        <w:rFonts w:cs="OpenSymbol"/>
+        <w:rFonts w:ascii="Symbol" w:hAnsi="Symbol" w:cs="OpenSymbol" w:hint="default"/>
       </w:rPr>
     </w:lvl>
     <w:lvl w:ilvl="1">
@@ -1380,7 +1140,6 @@
       </w:pPr>
       <w:rPr>
         <w:rFonts w:ascii="OpenSymbol" w:hAnsi="OpenSymbol" w:cs="OpenSymbol" w:hint="default"/>
-        <w:rFonts w:cs="OpenSymbol"/>
       </w:rPr>
     </w:lvl>
     <w:lvl w:ilvl="2">
@@ -1396,7 +1155,6 @@
       </w:pPr>
       <w:rPr>
         <w:rFonts w:ascii="OpenSymbol" w:hAnsi="OpenSymbol" w:cs="OpenSymbol" w:hint="default"/>
-        <w:rFonts w:cs="OpenSymbol"/>
       </w:rPr>
     </w:lvl>
     <w:lvl w:ilvl="3">
@@ -1411,8 +1169,7 @@
         <w:ind w:left="1800" w:hanging="360"/>
       </w:pPr>
       <w:rPr>
-        <w:rFonts w:ascii="Symbol" w:hAnsi="Symbol" w:cs="Symbol" w:hint="default"/>
-        <w:rFonts w:cs="OpenSymbol"/>
+        <w:rFonts w:ascii="Symbol" w:hAnsi="Symbol" w:cs="OpenSymbol" w:hint="default"/>
       </w:rPr>
     </w:lvl>
     <w:lvl w:ilvl="4">
@@ -1428,7 +1185,6 @@
       </w:pPr>
       <w:rPr>
         <w:rFonts w:ascii="OpenSymbol" w:hAnsi="OpenSymbol" w:cs="OpenSymbol" w:hint="default"/>
-        <w:rFonts w:cs="OpenSymbol"/>
       </w:rPr>
     </w:lvl>
     <w:lvl w:ilvl="5">
@@ -1444,7 +1200,6 @@
       </w:pPr>
       <w:rPr>
         <w:rFonts w:ascii="OpenSymbol" w:hAnsi="OpenSymbol" w:cs="OpenSymbol" w:hint="default"/>
-        <w:rFonts w:cs="OpenSymbol"/>
       </w:rPr>
     </w:lvl>
     <w:lvl w:ilvl="6">
@@ -1459,8 +1214,7 @@
         <w:ind w:left="2880" w:hanging="360"/>
       </w:pPr>
       <w:rPr>
-        <w:rFonts w:ascii="Symbol" w:hAnsi="Symbol" w:cs="Symbol" w:hint="default"/>
-        <w:rFonts w:cs="OpenSymbol"/>
+        <w:rFonts w:ascii="Symbol" w:hAnsi="Symbol" w:cs="OpenSymbol" w:hint="default"/>
       </w:rPr>
     </w:lvl>
     <w:lvl w:ilvl="7">
@@ -1476,7 +1230,6 @@
       </w:pPr>
       <w:rPr>
         <w:rFonts w:ascii="OpenSymbol" w:hAnsi="OpenSymbol" w:cs="OpenSymbol" w:hint="default"/>
-        <w:rFonts w:cs="OpenSymbol"/>
       </w:rPr>
     </w:lvl>
     <w:lvl w:ilvl="8">
@@ -1492,11 +1245,126 @@
       </w:pPr>
       <w:rPr>
         <w:rFonts w:ascii="OpenSymbol" w:hAnsi="OpenSymbol" w:cs="OpenSymbol" w:hint="default"/>
-        <w:rFonts w:cs="OpenSymbol"/>
       </w:rPr>
     </w:lvl>
   </w:abstractNum>
-  <w:abstractNum w:abstractNumId="4">
+  <w:abstractNum w:abstractNumId="1">
+    <w:nsid w:val="56704A1D"/>
+    <w:multiLevelType w:val="multilevel"/>
+    <w:tmpl w:val="06321640"/>
+    <w:lvl w:ilvl="0">
+      <w:start w:val="1"/>
+      <w:numFmt w:val="bullet"/>
+      <w:lvlText w:val=""/>
+      <w:lvlJc w:val="left"/>
+      <w:pPr>
+        <w:ind w:left="720" w:hanging="360"/>
+      </w:pPr>
+      <w:rPr>
+        <w:rFonts w:ascii="Symbol" w:hAnsi="Symbol" w:cs="Symbol" w:hint="default"/>
+      </w:rPr>
+    </w:lvl>
+    <w:lvl w:ilvl="1">
+      <w:start w:val="1"/>
+      <w:numFmt w:val="bullet"/>
+      <w:lvlText w:val="o"/>
+      <w:lvlJc w:val="left"/>
+      <w:pPr>
+        <w:ind w:left="1440" w:hanging="360"/>
+      </w:pPr>
+      <w:rPr>
+        <w:rFonts w:ascii="Courier New" w:hAnsi="Courier New" w:cs="Courier New" w:hint="default"/>
+      </w:rPr>
+    </w:lvl>
+    <w:lvl w:ilvl="2">
+      <w:start w:val="1"/>
+      <w:numFmt w:val="bullet"/>
+      <w:lvlText w:val=""/>
+      <w:lvlJc w:val="left"/>
+      <w:pPr>
+        <w:ind w:left="2160" w:hanging="360"/>
+      </w:pPr>
+      <w:rPr>
+        <w:rFonts w:ascii="Wingdings" w:hAnsi="Wingdings" w:cs="Wingdings" w:hint="default"/>
+      </w:rPr>
+    </w:lvl>
+    <w:lvl w:ilvl="3">
+      <w:start w:val="1"/>
+      <w:numFmt w:val="bullet"/>
+      <w:lvlText w:val=""/>
+      <w:lvlJc w:val="left"/>
+      <w:pPr>
+        <w:ind w:left="2880" w:hanging="360"/>
+      </w:pPr>
+      <w:rPr>
+        <w:rFonts w:ascii="Symbol" w:hAnsi="Symbol" w:cs="Symbol" w:hint="default"/>
+      </w:rPr>
+    </w:lvl>
+    <w:lvl w:ilvl="4">
+      <w:start w:val="1"/>
+      <w:numFmt w:val="bullet"/>
+      <w:lvlText w:val="o"/>
+      <w:lvlJc w:val="left"/>
+      <w:pPr>
+        <w:ind w:left="3600" w:hanging="360"/>
+      </w:pPr>
+      <w:rPr>
+        <w:rFonts w:ascii="Courier New" w:hAnsi="Courier New" w:cs="Courier New" w:hint="default"/>
+      </w:rPr>
+    </w:lvl>
+    <w:lvl w:ilvl="5">
+      <w:start w:val="1"/>
+      <w:numFmt w:val="bullet"/>
+      <w:lvlText w:val=""/>
+      <w:lvlJc w:val="left"/>
+      <w:pPr>
+        <w:ind w:left="4320" w:hanging="360"/>
+      </w:pPr>
+      <w:rPr>
+        <w:rFonts w:ascii="Wingdings" w:hAnsi="Wingdings" w:cs="Wingdings" w:hint="default"/>
+      </w:rPr>
+    </w:lvl>
+    <w:lvl w:ilvl="6">
+      <w:start w:val="1"/>
+      <w:numFmt w:val="bullet"/>
+      <w:lvlText w:val=""/>
+      <w:lvlJc w:val="left"/>
+      <w:pPr>
+        <w:ind w:left="5040" w:hanging="360"/>
+      </w:pPr>
+      <w:rPr>
+        <w:rFonts w:ascii="Symbol" w:hAnsi="Symbol" w:cs="Symbol" w:hint="default"/>
+      </w:rPr>
+    </w:lvl>
+    <w:lvl w:ilvl="7">
+      <w:start w:val="1"/>
+      <w:numFmt w:val="bullet"/>
+      <w:lvlText w:val="o"/>
+      <w:lvlJc w:val="left"/>
+      <w:pPr>
+        <w:ind w:left="5760" w:hanging="360"/>
+      </w:pPr>
+      <w:rPr>
+        <w:rFonts w:ascii="Courier New" w:hAnsi="Courier New" w:cs="Courier New" w:hint="default"/>
+      </w:rPr>
+    </w:lvl>
+    <w:lvl w:ilvl="8">
+      <w:start w:val="1"/>
+      <w:numFmt w:val="bullet"/>
+      <w:lvlText w:val=""/>
+      <w:lvlJc w:val="left"/>
+      <w:pPr>
+        <w:ind w:left="6480" w:hanging="360"/>
+      </w:pPr>
+      <w:rPr>
+        <w:rFonts w:ascii="Wingdings" w:hAnsi="Wingdings" w:cs="Wingdings" w:hint="default"/>
+      </w:rPr>
+    </w:lvl>
+  </w:abstractNum>
+  <w:abstractNum w:abstractNumId="2">
+    <w:nsid w:val="6E6E344A"/>
+    <w:multiLevelType w:val="multilevel"/>
+    <w:tmpl w:val="8208E95E"/>
     <w:lvl w:ilvl="0">
       <w:start w:val="1"/>
       <w:numFmt w:val="none"/>
@@ -1504,7 +1372,7 @@
       <w:lvlText w:val=""/>
       <w:lvlJc w:val="left"/>
       <w:pPr>
-        <w:ind w:left="0" w:hanging="0"/>
+        <w:ind w:left="0" w:firstLine="0"/>
       </w:pPr>
     </w:lvl>
     <w:lvl w:ilvl="1">
@@ -1514,7 +1382,7 @@
       <w:lvlText w:val=""/>
       <w:lvlJc w:val="left"/>
       <w:pPr>
-        <w:ind w:left="0" w:hanging="0"/>
+        <w:ind w:left="0" w:firstLine="0"/>
       </w:pPr>
     </w:lvl>
     <w:lvl w:ilvl="2">
@@ -1524,7 +1392,7 @@
       <w:lvlText w:val=""/>
       <w:lvlJc w:val="left"/>
       <w:pPr>
-        <w:ind w:left="0" w:hanging="0"/>
+        <w:ind w:left="0" w:firstLine="0"/>
       </w:pPr>
     </w:lvl>
     <w:lvl w:ilvl="3">
@@ -1534,7 +1402,7 @@
       <w:lvlText w:val=""/>
       <w:lvlJc w:val="left"/>
       <w:pPr>
-        <w:ind w:left="0" w:hanging="0"/>
+        <w:ind w:left="0" w:firstLine="0"/>
       </w:pPr>
     </w:lvl>
     <w:lvl w:ilvl="4">
@@ -1544,7 +1412,7 @@
       <w:lvlText w:val=""/>
       <w:lvlJc w:val="left"/>
       <w:pPr>
-        <w:ind w:left="0" w:hanging="0"/>
+        <w:ind w:left="0" w:firstLine="0"/>
       </w:pPr>
     </w:lvl>
     <w:lvl w:ilvl="5">
@@ -1554,7 +1422,7 @@
       <w:lvlText w:val=""/>
       <w:lvlJc w:val="left"/>
       <w:pPr>
-        <w:ind w:left="0" w:hanging="0"/>
+        <w:ind w:left="0" w:firstLine="0"/>
       </w:pPr>
     </w:lvl>
     <w:lvl w:ilvl="6">
@@ -1564,7 +1432,7 @@
       <w:lvlText w:val=""/>
       <w:lvlJc w:val="left"/>
       <w:pPr>
-        <w:ind w:left="0" w:hanging="0"/>
+        <w:ind w:left="0" w:firstLine="0"/>
       </w:pPr>
     </w:lvl>
     <w:lvl w:ilvl="7">
@@ -1574,7 +1442,7 @@
       <w:lvlText w:val=""/>
       <w:lvlJc w:val="left"/>
       <w:pPr>
-        <w:ind w:left="0" w:hanging="0"/>
+        <w:ind w:left="0" w:firstLine="0"/>
       </w:pPr>
     </w:lvl>
     <w:lvl w:ilvl="8">
@@ -1584,51 +1452,275 @@
       <w:lvlText w:val=""/>
       <w:lvlJc w:val="left"/>
       <w:pPr>
-        <w:ind w:left="0" w:hanging="0"/>
-      </w:pPr>
+        <w:ind w:left="0" w:firstLine="0"/>
+      </w:pPr>
+    </w:lvl>
+  </w:abstractNum>
+  <w:abstractNum w:abstractNumId="3">
+    <w:nsid w:val="6F682E9B"/>
+    <w:multiLevelType w:val="hybridMultilevel"/>
+    <w:tmpl w:val="7472A790"/>
+    <w:lvl w:ilvl="0" w:tplc="300A0003">
+      <w:start w:val="1"/>
+      <w:numFmt w:val="bullet"/>
+      <w:lvlText w:val="o"/>
+      <w:lvlJc w:val="left"/>
+      <w:pPr>
+        <w:ind w:left="1440" w:hanging="360"/>
+      </w:pPr>
+      <w:rPr>
+        <w:rFonts w:ascii="Courier New" w:hAnsi="Courier New" w:cs="Courier New" w:hint="default"/>
+      </w:rPr>
+    </w:lvl>
+    <w:lvl w:ilvl="1" w:tplc="300A0003" w:tentative="1">
+      <w:start w:val="1"/>
+      <w:numFmt w:val="bullet"/>
+      <w:lvlText w:val="o"/>
+      <w:lvlJc w:val="left"/>
+      <w:pPr>
+        <w:ind w:left="2160" w:hanging="360"/>
+      </w:pPr>
+      <w:rPr>
+        <w:rFonts w:ascii="Courier New" w:hAnsi="Courier New" w:cs="Courier New" w:hint="default"/>
+      </w:rPr>
+    </w:lvl>
+    <w:lvl w:ilvl="2" w:tplc="300A0005" w:tentative="1">
+      <w:start w:val="1"/>
+      <w:numFmt w:val="bullet"/>
+      <w:lvlText w:val=""/>
+      <w:lvlJc w:val="left"/>
+      <w:pPr>
+        <w:ind w:left="2880" w:hanging="360"/>
+      </w:pPr>
+      <w:rPr>
+        <w:rFonts w:ascii="Wingdings" w:hAnsi="Wingdings" w:hint="default"/>
+      </w:rPr>
+    </w:lvl>
+    <w:lvl w:ilvl="3" w:tplc="300A0001" w:tentative="1">
+      <w:start w:val="1"/>
+      <w:numFmt w:val="bullet"/>
+      <w:lvlText w:val=""/>
+      <w:lvlJc w:val="left"/>
+      <w:pPr>
+        <w:ind w:left="3600" w:hanging="360"/>
+      </w:pPr>
+      <w:rPr>
+        <w:rFonts w:ascii="Symbol" w:hAnsi="Symbol" w:hint="default"/>
+      </w:rPr>
+    </w:lvl>
+    <w:lvl w:ilvl="4" w:tplc="300A0003" w:tentative="1">
+      <w:start w:val="1"/>
+      <w:numFmt w:val="bullet"/>
+      <w:lvlText w:val="o"/>
+      <w:lvlJc w:val="left"/>
+      <w:pPr>
+        <w:ind w:left="4320" w:hanging="360"/>
+      </w:pPr>
+      <w:rPr>
+        <w:rFonts w:ascii="Courier New" w:hAnsi="Courier New" w:cs="Courier New" w:hint="default"/>
+      </w:rPr>
+    </w:lvl>
+    <w:lvl w:ilvl="5" w:tplc="300A0005" w:tentative="1">
+      <w:start w:val="1"/>
+      <w:numFmt w:val="bullet"/>
+      <w:lvlText w:val=""/>
+      <w:lvlJc w:val="left"/>
+      <w:pPr>
+        <w:ind w:left="5040" w:hanging="360"/>
+      </w:pPr>
+      <w:rPr>
+        <w:rFonts w:ascii="Wingdings" w:hAnsi="Wingdings" w:hint="default"/>
+      </w:rPr>
+    </w:lvl>
+    <w:lvl w:ilvl="6" w:tplc="300A0001" w:tentative="1">
+      <w:start w:val="1"/>
+      <w:numFmt w:val="bullet"/>
+      <w:lvlText w:val=""/>
+      <w:lvlJc w:val="left"/>
+      <w:pPr>
+        <w:ind w:left="5760" w:hanging="360"/>
+      </w:pPr>
+      <w:rPr>
+        <w:rFonts w:ascii="Symbol" w:hAnsi="Symbol" w:hint="default"/>
+      </w:rPr>
+    </w:lvl>
+    <w:lvl w:ilvl="7" w:tplc="300A0003" w:tentative="1">
+      <w:start w:val="1"/>
+      <w:numFmt w:val="bullet"/>
+      <w:lvlText w:val="o"/>
+      <w:lvlJc w:val="left"/>
+      <w:pPr>
+        <w:ind w:left="6480" w:hanging="360"/>
+      </w:pPr>
+      <w:rPr>
+        <w:rFonts w:ascii="Courier New" w:hAnsi="Courier New" w:cs="Courier New" w:hint="default"/>
+      </w:rPr>
+    </w:lvl>
+    <w:lvl w:ilvl="8" w:tplc="300A0005" w:tentative="1">
+      <w:start w:val="1"/>
+      <w:numFmt w:val="bullet"/>
+      <w:lvlText w:val=""/>
+      <w:lvlJc w:val="left"/>
+      <w:pPr>
+        <w:ind w:left="7200" w:hanging="360"/>
+      </w:pPr>
+      <w:rPr>
+        <w:rFonts w:ascii="Wingdings" w:hAnsi="Wingdings" w:hint="default"/>
+      </w:rPr>
+    </w:lvl>
+  </w:abstractNum>
+  <w:abstractNum w:abstractNumId="4">
+    <w:nsid w:val="78BC21CD"/>
+    <w:multiLevelType w:val="multilevel"/>
+    <w:tmpl w:val="EA7054D6"/>
+    <w:lvl w:ilvl="0">
+      <w:start w:val="1"/>
+      <w:numFmt w:val="bullet"/>
+      <w:lvlText w:val=""/>
+      <w:lvlJc w:val="left"/>
+      <w:pPr>
+        <w:ind w:left="720" w:hanging="360"/>
+      </w:pPr>
+      <w:rPr>
+        <w:rFonts w:ascii="Symbol" w:hAnsi="Symbol" w:cs="Symbol" w:hint="default"/>
+      </w:rPr>
+    </w:lvl>
+    <w:lvl w:ilvl="1">
+      <w:start w:val="1"/>
+      <w:numFmt w:val="decimal"/>
+      <w:lvlText w:val="%2."/>
+      <w:lvlJc w:val="left"/>
+      <w:pPr>
+        <w:ind w:left="1440" w:hanging="360"/>
+      </w:pPr>
+    </w:lvl>
+    <w:lvl w:ilvl="2">
+      <w:start w:val="1"/>
+      <w:numFmt w:val="bullet"/>
+      <w:lvlText w:val=""/>
+      <w:lvlJc w:val="left"/>
+      <w:pPr>
+        <w:ind w:left="2160" w:hanging="360"/>
+      </w:pPr>
+      <w:rPr>
+        <w:rFonts w:ascii="Wingdings" w:hAnsi="Wingdings" w:cs="Wingdings" w:hint="default"/>
+      </w:rPr>
+    </w:lvl>
+    <w:lvl w:ilvl="3">
+      <w:start w:val="1"/>
+      <w:numFmt w:val="bullet"/>
+      <w:lvlText w:val=""/>
+      <w:lvlJc w:val="left"/>
+      <w:pPr>
+        <w:ind w:left="2880" w:hanging="360"/>
+      </w:pPr>
+      <w:rPr>
+        <w:rFonts w:ascii="Symbol" w:hAnsi="Symbol" w:cs="Symbol" w:hint="default"/>
+      </w:rPr>
+    </w:lvl>
+    <w:lvl w:ilvl="4">
+      <w:start w:val="1"/>
+      <w:numFmt w:val="bullet"/>
+      <w:lvlText w:val="o"/>
+      <w:lvlJc w:val="left"/>
+      <w:pPr>
+        <w:ind w:left="3600" w:hanging="360"/>
+      </w:pPr>
+      <w:rPr>
+        <w:rFonts w:ascii="Courier New" w:hAnsi="Courier New" w:cs="Courier New" w:hint="default"/>
+      </w:rPr>
+    </w:lvl>
+    <w:lvl w:ilvl="5">
+      <w:start w:val="1"/>
+      <w:numFmt w:val="bullet"/>
+      <w:lvlText w:val=""/>
+      <w:lvlJc w:val="left"/>
+      <w:pPr>
+        <w:ind w:left="4320" w:hanging="360"/>
+      </w:pPr>
+      <w:rPr>
+        <w:rFonts w:ascii="Wingdings" w:hAnsi="Wingdings" w:cs="Wingdings" w:hint="default"/>
+      </w:rPr>
+    </w:lvl>
+    <w:lvl w:ilvl="6">
+      <w:start w:val="1"/>
+      <w:numFmt w:val="bullet"/>
+      <w:lvlText w:val=""/>
+      <w:lvlJc w:val="left"/>
+      <w:pPr>
+        <w:ind w:left="5040" w:hanging="360"/>
+      </w:pPr>
+      <w:rPr>
+        <w:rFonts w:ascii="Symbol" w:hAnsi="Symbol" w:cs="Symbol" w:hint="default"/>
+      </w:rPr>
+    </w:lvl>
+    <w:lvl w:ilvl="7">
+      <w:start w:val="1"/>
+      <w:numFmt w:val="bullet"/>
+      <w:lvlText w:val="o"/>
+      <w:lvlJc w:val="left"/>
+      <w:pPr>
+        <w:ind w:left="5760" w:hanging="360"/>
+      </w:pPr>
+      <w:rPr>
+        <w:rFonts w:ascii="Courier New" w:hAnsi="Courier New" w:cs="Courier New" w:hint="default"/>
+      </w:rPr>
+    </w:lvl>
+    <w:lvl w:ilvl="8">
+      <w:start w:val="1"/>
+      <w:numFmt w:val="bullet"/>
+      <w:lvlText w:val=""/>
+      <w:lvlJc w:val="left"/>
+      <w:pPr>
+        <w:ind w:left="6480" w:hanging="360"/>
+      </w:pPr>
+      <w:rPr>
+        <w:rFonts w:ascii="Wingdings" w:hAnsi="Wingdings" w:cs="Wingdings" w:hint="default"/>
+      </w:rPr>
     </w:lvl>
   </w:abstractNum>
   <w:num w:numId="1">
     <w:abstractNumId w:val="1"/>
   </w:num>
   <w:num w:numId="2">
+    <w:abstractNumId w:val="4"/>
+  </w:num>
+  <w:num w:numId="3">
+    <w:abstractNumId w:val="0"/>
+  </w:num>
+  <w:num w:numId="4">
     <w:abstractNumId w:val="2"/>
   </w:num>
-  <w:num w:numId="3">
+  <w:num w:numId="5">
     <w:abstractNumId w:val="3"/>
-  </w:num>
-  <w:num w:numId="4">
-    <w:abstractNumId w:val="4"/>
   </w:num>
 </w:numbering>
 </file>
 
 <file path=word/styles.xml><?xml version="1.0" encoding="utf-8"?>
-<w:styles xmlns:w="http://schemas.openxmlformats.org/wordprocessingml/2006/main" xmlns:w14="http://schemas.microsoft.com/office/word/2010/wordml" xmlns:mc="http://schemas.openxmlformats.org/markup-compatibility/2006" mc:Ignorable="w14">
+<w:styles xmlns:mc="http://schemas.openxmlformats.org/markup-compatibility/2006" xmlns:r="http://schemas.openxmlformats.org/officeDocument/2006/relationships" xmlns:w="http://schemas.openxmlformats.org/wordprocessingml/2006/main" xmlns:w14="http://schemas.microsoft.com/office/word/2010/wordml" xmlns:w15="http://schemas.microsoft.com/office/word/2012/wordml" mc:Ignorable="w14 w15">
   <w:docDefaults>
     <w:rPrDefault>
       <w:rPr>
-        <w:rFonts w:ascii="Arial" w:hAnsi="Arial" w:eastAsia="" w:cs="" w:asciiTheme="minorHAnsi" w:cstheme="minorBidi" w:eastAsiaTheme="minorEastAsia" w:hAnsiTheme="minorHAnsi"/>
+        <w:rFonts w:asciiTheme="minorHAnsi" w:eastAsiaTheme="minorEastAsia" w:hAnsiTheme="minorHAnsi" w:cstheme="minorBidi"/>
         <w:sz w:val="21"/>
         <w:szCs w:val="21"/>
         <w:lang w:val="es-419" w:eastAsia="en-US" w:bidi="ar-SA"/>
       </w:rPr>
     </w:rPrDefault>
-    <w:pPrDefault>
-      <w:pPr/>
-    </w:pPrDefault>
+    <w:pPrDefault/>
   </w:docDefaults>
-  <w:latentStyles w:defLockedState="0" w:defUIPriority="99" w:defSemiHidden="0" w:defUnhideWhenUsed="0" w:defQFormat="0" w:count="374">
+  <w:latentStyles w:defLockedState="0" w:defUIPriority="99" w:defSemiHidden="0" w:defUnhideWhenUsed="0" w:defQFormat="0" w:count="371">
     <w:lsdException w:name="Normal" w:uiPriority="0" w:qFormat="1"/>
     <w:lsdException w:name="heading 1" w:uiPriority="9" w:qFormat="1"/>
-    <w:lsdException w:name="heading 2" w:uiPriority="9" w:semiHidden="1" w:unhideWhenUsed="1" w:qFormat="1"/>
-    <w:lsdException w:name="heading 3" w:uiPriority="9" w:semiHidden="1" w:unhideWhenUsed="1" w:qFormat="1"/>
-    <w:lsdException w:name="heading 4" w:uiPriority="9" w:semiHidden="1" w:unhideWhenUsed="1" w:qFormat="1"/>
-    <w:lsdException w:name="heading 5" w:uiPriority="9" w:semiHidden="1" w:unhideWhenUsed="1" w:qFormat="1"/>
-    <w:lsdException w:name="heading 6" w:uiPriority="9" w:semiHidden="1" w:unhideWhenUsed="1" w:qFormat="1"/>
-    <w:lsdException w:name="heading 7" w:uiPriority="9" w:semiHidden="1" w:unhideWhenUsed="1" w:qFormat="1"/>
-    <w:lsdException w:name="heading 8" w:uiPriority="9" w:semiHidden="1" w:unhideWhenUsed="1" w:qFormat="1"/>
-    <w:lsdException w:name="heading 9" w:uiPriority="9" w:semiHidden="1" w:unhideWhenUsed="1" w:qFormat="1"/>
+    <w:lsdException w:name="heading 2" w:semiHidden="1" w:uiPriority="9" w:unhideWhenUsed="1" w:qFormat="1"/>
+    <w:lsdException w:name="heading 3" w:semiHidden="1" w:uiPriority="9" w:unhideWhenUsed="1" w:qFormat="1"/>
+    <w:lsdException w:name="heading 4" w:semiHidden="1" w:uiPriority="9" w:unhideWhenUsed="1" w:qFormat="1"/>
+    <w:lsdException w:name="heading 5" w:semiHidden="1" w:uiPriority="9" w:unhideWhenUsed="1" w:qFormat="1"/>
+    <w:lsdException w:name="heading 6" w:semiHidden="1" w:uiPriority="9" w:unhideWhenUsed="1" w:qFormat="1"/>
+    <w:lsdException w:name="heading 7" w:semiHidden="1" w:uiPriority="9" w:unhideWhenUsed="1" w:qFormat="1"/>
+    <w:lsdException w:name="heading 8" w:semiHidden="1" w:uiPriority="9" w:unhideWhenUsed="1" w:qFormat="1"/>
+    <w:lsdException w:name="heading 9" w:semiHidden="1" w:uiPriority="9" w:unhideWhenUsed="1" w:qFormat="1"/>
     <w:lsdException w:name="index 1" w:semiHidden="1" w:unhideWhenUsed="1"/>
     <w:lsdException w:name="index 2" w:semiHidden="1" w:unhideWhenUsed="1"/>
     <w:lsdException w:name="index 3" w:semiHidden="1" w:unhideWhenUsed="1"/>
@@ -1638,22 +1730,22 @@
     <w:lsdException w:name="index 7" w:semiHidden="1" w:unhideWhenUsed="1"/>
     <w:lsdException w:name="index 8" w:semiHidden="1" w:unhideWhenUsed="1"/>
     <w:lsdException w:name="index 9" w:semiHidden="1" w:unhideWhenUsed="1"/>
-    <w:lsdException w:name="toc 1" w:uiPriority="39" w:semiHidden="1" w:unhideWhenUsed="1"/>
-    <w:lsdException w:name="toc 2" w:uiPriority="39" w:semiHidden="1" w:unhideWhenUsed="1"/>
-    <w:lsdException w:name="toc 3" w:uiPriority="39" w:semiHidden="1" w:unhideWhenUsed="1"/>
-    <w:lsdException w:name="toc 4" w:uiPriority="39" w:semiHidden="1" w:unhideWhenUsed="1"/>
-    <w:lsdException w:name="toc 5" w:uiPriority="39" w:semiHidden="1" w:unhideWhenUsed="1"/>
-    <w:lsdException w:name="toc 6" w:uiPriority="39" w:semiHidden="1" w:unhideWhenUsed="1"/>
-    <w:lsdException w:name="toc 7" w:uiPriority="39" w:semiHidden="1" w:unhideWhenUsed="1"/>
-    <w:lsdException w:name="toc 8" w:uiPriority="39" w:semiHidden="1" w:unhideWhenUsed="1"/>
-    <w:lsdException w:name="toc 9" w:uiPriority="39" w:semiHidden="1" w:unhideWhenUsed="1"/>
+    <w:lsdException w:name="toc 1" w:semiHidden="1" w:uiPriority="39" w:unhideWhenUsed="1"/>
+    <w:lsdException w:name="toc 2" w:semiHidden="1" w:uiPriority="39" w:unhideWhenUsed="1"/>
+    <w:lsdException w:name="toc 3" w:semiHidden="1" w:uiPriority="39" w:unhideWhenUsed="1"/>
+    <w:lsdException w:name="toc 4" w:semiHidden="1" w:uiPriority="39" w:unhideWhenUsed="1"/>
+    <w:lsdException w:name="toc 5" w:semiHidden="1" w:uiPriority="39" w:unhideWhenUsed="1"/>
+    <w:lsdException w:name="toc 6" w:semiHidden="1" w:uiPriority="39" w:unhideWhenUsed="1"/>
+    <w:lsdException w:name="toc 7" w:semiHidden="1" w:uiPriority="39" w:unhideWhenUsed="1"/>
+    <w:lsdException w:name="toc 8" w:semiHidden="1" w:uiPriority="39" w:unhideWhenUsed="1"/>
+    <w:lsdException w:name="toc 9" w:semiHidden="1" w:uiPriority="39" w:unhideWhenUsed="1"/>
     <w:lsdException w:name="Normal Indent" w:semiHidden="1" w:unhideWhenUsed="1"/>
     <w:lsdException w:name="footnote text" w:semiHidden="1" w:unhideWhenUsed="1"/>
     <w:lsdException w:name="annotation text" w:semiHidden="1" w:unhideWhenUsed="1"/>
     <w:lsdException w:name="header" w:semiHidden="1" w:unhideWhenUsed="1"/>
     <w:lsdException w:name="footer" w:semiHidden="1" w:unhideWhenUsed="1"/>
     <w:lsdException w:name="index heading" w:semiHidden="1" w:unhideWhenUsed="1"/>
-    <w:lsdException w:name="caption" w:uiPriority="35" w:semiHidden="1" w:unhideWhenUsed="1" w:qFormat="1"/>
+    <w:lsdException w:name="caption" w:semiHidden="1" w:uiPriority="35" w:unhideWhenUsed="1" w:qFormat="1"/>
     <w:lsdException w:name="table of figures" w:semiHidden="1" w:unhideWhenUsed="1"/>
     <w:lsdException w:name="envelope address" w:semiHidden="1" w:unhideWhenUsed="1"/>
     <w:lsdException w:name="envelope return" w:semiHidden="1" w:unhideWhenUsed="1"/>
@@ -1684,7 +1776,7 @@
     <w:lsdException w:name="Title" w:uiPriority="10" w:qFormat="1"/>
     <w:lsdException w:name="Closing" w:semiHidden="1" w:unhideWhenUsed="1"/>
     <w:lsdException w:name="Signature" w:semiHidden="1" w:unhideWhenUsed="1"/>
-    <w:lsdException w:name="Default Paragraph Font" w:uiPriority="1" w:semiHidden="1" w:unhideWhenUsed="1"/>
+    <w:lsdException w:name="Default Paragraph Font" w:semiHidden="1" w:uiPriority="1" w:unhideWhenUsed="1"/>
     <w:lsdException w:name="Body Text" w:semiHidden="1" w:unhideWhenUsed="1"/>
     <w:lsdException w:name="Body Text Indent" w:semiHidden="1" w:unhideWhenUsed="1"/>
     <w:lsdException w:name="List Continue" w:semiHidden="1" w:unhideWhenUsed="1"/>
@@ -1884,8 +1976,8 @@
     <w:lsdException w:name="Subtle Reference" w:uiPriority="31" w:qFormat="1"/>
     <w:lsdException w:name="Intense Reference" w:uiPriority="32" w:qFormat="1"/>
     <w:lsdException w:name="Book Title" w:uiPriority="33" w:qFormat="1"/>
-    <w:lsdException w:name="Bibliography" w:uiPriority="37" w:semiHidden="1" w:unhideWhenUsed="1"/>
-    <w:lsdException w:name="TOC Heading" w:uiPriority="39" w:semiHidden="1" w:unhideWhenUsed="1" w:qFormat="1"/>
+    <w:lsdException w:name="Bibliography" w:semiHidden="1" w:uiPriority="37" w:unhideWhenUsed="1"/>
+    <w:lsdException w:name="TOC Heading" w:semiHidden="1" w:uiPriority="39" w:unhideWhenUsed="1" w:qFormat="1"/>
     <w:lsdException w:name="Plain Table 1" w:uiPriority="41"/>
     <w:lsdException w:name="Plain Table 2" w:uiPriority="42"/>
     <w:lsdException w:name="Plain Table 3" w:uiPriority="43"/>
@@ -1990,31 +2082,17 @@
     <w:lsdException w:name="List Table 5 Dark Accent 6" w:uiPriority="50"/>
     <w:lsdException w:name="List Table 6 Colorful Accent 6" w:uiPriority="51"/>
     <w:lsdException w:name="List Table 7 Colorful Accent 6" w:uiPriority="52"/>
-    <w:lsdException w:name="Mention" w:semiHidden="1" w:unhideWhenUsed="1"/>
-    <w:lsdException w:name="Smart Hyperlink" w:semiHidden="1" w:unhideWhenUsed="1"/>
-    <w:lsdException w:name="Hashtag" w:semiHidden="1" w:unhideWhenUsed="1"/>
   </w:latentStyles>
-  <w:style w:type="paragraph" w:styleId="Normal" w:default="1">
+  <w:style w:type="paragraph" w:default="1" w:styleId="Normal">
     <w:name w:val="Normal"/>
     <w:qFormat/>
     <w:rsid w:val="00867061"/>
     <w:pPr>
-      <w:widowControl/>
-      <w:bidi w:val="0"/>
-      <w:spacing w:lineRule="auto" w:line="264" w:before="0" w:after="120"/>
-      <w:jc w:val="left"/>
+      <w:spacing w:after="120" w:line="264" w:lineRule="auto"/>
     </w:pPr>
-    <w:rPr>
-      <w:rFonts w:ascii="Arial" w:hAnsi="Arial" w:eastAsia="" w:cs="" w:asciiTheme="minorHAnsi" w:cstheme="minorBidi" w:eastAsiaTheme="minorEastAsia" w:hAnsiTheme="minorHAnsi"/>
-      <w:color w:val="auto"/>
-      <w:kern w:val="0"/>
-      <w:sz w:val="21"/>
-      <w:szCs w:val="21"/>
-      <w:lang w:val="es-419" w:eastAsia="en-US" w:bidi="ar-SA"/>
-    </w:rPr>
-  </w:style>
-  <w:style w:type="paragraph" w:styleId="Heading1">
-    <w:name w:val="Heading 1"/>
+  </w:style>
+  <w:style w:type="paragraph" w:styleId="Ttulo1">
+    <w:name w:val="heading 1"/>
     <w:basedOn w:val="Normal"/>
     <w:next w:val="Normal"/>
     <w:link w:val="Ttulo1Car"/>
@@ -2022,23 +2100,23 @@
     <w:qFormat/>
     <w:rsid w:val="00867061"/>
     <w:pPr>
-      <w:keepNext w:val="true"/>
+      <w:keepNext/>
       <w:keepLines/>
       <w:pBdr>
         <w:bottom w:val="single" w:sz="4" w:space="1" w:color="4A66AC"/>
       </w:pBdr>
-      <w:spacing w:lineRule="auto" w:line="240" w:before="400" w:after="40"/>
+      <w:spacing w:before="400" w:after="40" w:line="240" w:lineRule="auto"/>
       <w:outlineLvl w:val="0"/>
     </w:pPr>
     <w:rPr>
-      <w:rFonts w:ascii="Arial" w:hAnsi="Arial" w:eastAsia="" w:cs="" w:asciiTheme="majorHAnsi" w:cstheme="majorBidi" w:eastAsiaTheme="majorEastAsia" w:hAnsiTheme="majorHAnsi"/>
-      <w:color w:val="374C80" w:themeColor="accent1" w:themeShade="bf"/>
+      <w:rFonts w:asciiTheme="majorHAnsi" w:eastAsiaTheme="majorEastAsia" w:hAnsiTheme="majorHAnsi" w:cstheme="majorBidi"/>
+      <w:color w:val="374C80" w:themeColor="accent1" w:themeShade="BF"/>
       <w:sz w:val="36"/>
       <w:szCs w:val="36"/>
     </w:rPr>
   </w:style>
-  <w:style w:type="paragraph" w:styleId="Heading2">
-    <w:name w:val="Heading 2"/>
+  <w:style w:type="paragraph" w:styleId="Ttulo2">
+    <w:name w:val="heading 2"/>
     <w:basedOn w:val="Normal"/>
     <w:next w:val="Normal"/>
     <w:link w:val="Ttulo2Car"/>
@@ -2048,20 +2126,20 @@
     <w:qFormat/>
     <w:rsid w:val="00867061"/>
     <w:pPr>
-      <w:keepNext w:val="true"/>
+      <w:keepNext/>
       <w:keepLines/>
-      <w:spacing w:lineRule="auto" w:line="240" w:before="160" w:after="0"/>
+      <w:spacing w:before="160" w:after="0" w:line="240" w:lineRule="auto"/>
       <w:outlineLvl w:val="1"/>
     </w:pPr>
     <w:rPr>
-      <w:rFonts w:ascii="Arial" w:hAnsi="Arial" w:eastAsia="" w:cs="" w:asciiTheme="majorHAnsi" w:cstheme="majorBidi" w:eastAsiaTheme="majorEastAsia" w:hAnsiTheme="majorHAnsi"/>
-      <w:color w:val="374C80" w:themeColor="accent1" w:themeShade="bf"/>
+      <w:rFonts w:asciiTheme="majorHAnsi" w:eastAsiaTheme="majorEastAsia" w:hAnsiTheme="majorHAnsi" w:cstheme="majorBidi"/>
+      <w:color w:val="374C80" w:themeColor="accent1" w:themeShade="BF"/>
       <w:sz w:val="28"/>
       <w:szCs w:val="28"/>
     </w:rPr>
   </w:style>
-  <w:style w:type="paragraph" w:styleId="Heading3">
-    <w:name w:val="Heading 3"/>
+  <w:style w:type="paragraph" w:styleId="Ttulo3">
+    <w:name w:val="heading 3"/>
     <w:basedOn w:val="Normal"/>
     <w:next w:val="Normal"/>
     <w:link w:val="Ttulo3Car"/>
@@ -2071,20 +2149,20 @@
     <w:qFormat/>
     <w:rsid w:val="00867061"/>
     <w:pPr>
-      <w:keepNext w:val="true"/>
+      <w:keepNext/>
       <w:keepLines/>
-      <w:spacing w:lineRule="auto" w:line="240" w:before="80" w:after="0"/>
+      <w:spacing w:before="80" w:after="0" w:line="240" w:lineRule="auto"/>
       <w:outlineLvl w:val="2"/>
     </w:pPr>
     <w:rPr>
-      <w:rFonts w:ascii="Arial" w:hAnsi="Arial" w:eastAsia="" w:cs="" w:asciiTheme="majorHAnsi" w:cstheme="majorBidi" w:eastAsiaTheme="majorEastAsia" w:hAnsiTheme="majorHAnsi"/>
-      <w:color w:val="404040" w:themeColor="text1" w:themeTint="bf"/>
+      <w:rFonts w:asciiTheme="majorHAnsi" w:eastAsiaTheme="majorEastAsia" w:hAnsiTheme="majorHAnsi" w:cstheme="majorBidi"/>
+      <w:color w:val="404040" w:themeColor="text1" w:themeTint="BF"/>
       <w:sz w:val="26"/>
       <w:szCs w:val="26"/>
     </w:rPr>
   </w:style>
-  <w:style w:type="paragraph" w:styleId="Heading4">
-    <w:name w:val="Heading 4"/>
+  <w:style w:type="paragraph" w:styleId="Ttulo4">
+    <w:name w:val="heading 4"/>
     <w:basedOn w:val="Normal"/>
     <w:next w:val="Normal"/>
     <w:link w:val="Ttulo4Car"/>
@@ -2094,19 +2172,19 @@
     <w:qFormat/>
     <w:rsid w:val="00867061"/>
     <w:pPr>
-      <w:keepNext w:val="true"/>
+      <w:keepNext/>
       <w:keepLines/>
       <w:spacing w:before="80" w:after="0"/>
       <w:outlineLvl w:val="3"/>
     </w:pPr>
     <w:rPr>
-      <w:rFonts w:ascii="Arial" w:hAnsi="Arial" w:eastAsia="" w:cs="" w:asciiTheme="majorHAnsi" w:cstheme="majorBidi" w:eastAsiaTheme="majorEastAsia" w:hAnsiTheme="majorHAnsi"/>
+      <w:rFonts w:asciiTheme="majorHAnsi" w:eastAsiaTheme="majorEastAsia" w:hAnsiTheme="majorHAnsi" w:cstheme="majorBidi"/>
       <w:sz w:val="24"/>
       <w:szCs w:val="24"/>
     </w:rPr>
   </w:style>
-  <w:style w:type="paragraph" w:styleId="Heading5">
-    <w:name w:val="Heading 5"/>
+  <w:style w:type="paragraph" w:styleId="Ttulo5">
+    <w:name w:val="heading 5"/>
     <w:basedOn w:val="Normal"/>
     <w:next w:val="Normal"/>
     <w:link w:val="Ttulo5Car"/>
@@ -2116,21 +2194,21 @@
     <w:qFormat/>
     <w:rsid w:val="00867061"/>
     <w:pPr>
-      <w:keepNext w:val="true"/>
+      <w:keepNext/>
       <w:keepLines/>
       <w:spacing w:before="80" w:after="0"/>
       <w:outlineLvl w:val="4"/>
     </w:pPr>
     <w:rPr>
-      <w:rFonts w:ascii="Arial" w:hAnsi="Arial" w:eastAsia="" w:cs="" w:asciiTheme="majorHAnsi" w:cstheme="majorBidi" w:eastAsiaTheme="majorEastAsia" w:hAnsiTheme="majorHAnsi"/>
+      <w:rFonts w:asciiTheme="majorHAnsi" w:eastAsiaTheme="majorEastAsia" w:hAnsiTheme="majorHAnsi" w:cstheme="majorBidi"/>
       <w:i/>
       <w:iCs/>
       <w:sz w:val="22"/>
       <w:szCs w:val="22"/>
     </w:rPr>
   </w:style>
-  <w:style w:type="paragraph" w:styleId="Heading6">
-    <w:name w:val="Heading 6"/>
+  <w:style w:type="paragraph" w:styleId="Ttulo6">
+    <w:name w:val="heading 6"/>
     <w:basedOn w:val="Normal"/>
     <w:next w:val="Normal"/>
     <w:link w:val="Ttulo6Car"/>
@@ -2140,18 +2218,18 @@
     <w:qFormat/>
     <w:rsid w:val="00867061"/>
     <w:pPr>
-      <w:keepNext w:val="true"/>
+      <w:keepNext/>
       <w:keepLines/>
       <w:spacing w:before="80" w:after="0"/>
       <w:outlineLvl w:val="5"/>
     </w:pPr>
     <w:rPr>
-      <w:rFonts w:ascii="Arial" w:hAnsi="Arial" w:eastAsia="" w:cs="" w:asciiTheme="majorHAnsi" w:cstheme="majorBidi" w:eastAsiaTheme="majorEastAsia" w:hAnsiTheme="majorHAnsi"/>
-      <w:color w:val="595959" w:themeColor="text1" w:themeTint="a6"/>
-    </w:rPr>
-  </w:style>
-  <w:style w:type="paragraph" w:styleId="Heading7">
-    <w:name w:val="Heading 7"/>
+      <w:rFonts w:asciiTheme="majorHAnsi" w:eastAsiaTheme="majorEastAsia" w:hAnsiTheme="majorHAnsi" w:cstheme="majorBidi"/>
+      <w:color w:val="595959" w:themeColor="text1" w:themeTint="A6"/>
+    </w:rPr>
+  </w:style>
+  <w:style w:type="paragraph" w:styleId="Ttulo7">
+    <w:name w:val="heading 7"/>
     <w:basedOn w:val="Normal"/>
     <w:next w:val="Normal"/>
     <w:link w:val="Ttulo7Car"/>
@@ -2161,20 +2239,20 @@
     <w:qFormat/>
     <w:rsid w:val="00867061"/>
     <w:pPr>
-      <w:keepNext w:val="true"/>
+      <w:keepNext/>
       <w:keepLines/>
       <w:spacing w:before="80" w:after="0"/>
       <w:outlineLvl w:val="6"/>
     </w:pPr>
     <w:rPr>
-      <w:rFonts w:ascii="Arial" w:hAnsi="Arial" w:eastAsia="" w:cs="" w:asciiTheme="majorHAnsi" w:cstheme="majorBidi" w:eastAsiaTheme="majorEastAsia" w:hAnsiTheme="majorHAnsi"/>
+      <w:rFonts w:asciiTheme="majorHAnsi" w:eastAsiaTheme="majorEastAsia" w:hAnsiTheme="majorHAnsi" w:cstheme="majorBidi"/>
       <w:i/>
       <w:iCs/>
-      <w:color w:val="595959" w:themeColor="text1" w:themeTint="a6"/>
-    </w:rPr>
-  </w:style>
-  <w:style w:type="paragraph" w:styleId="Heading8">
-    <w:name w:val="Heading 8"/>
+      <w:color w:val="595959" w:themeColor="text1" w:themeTint="A6"/>
+    </w:rPr>
+  </w:style>
+  <w:style w:type="paragraph" w:styleId="Ttulo8">
+    <w:name w:val="heading 8"/>
     <w:basedOn w:val="Normal"/>
     <w:next w:val="Normal"/>
     <w:link w:val="Ttulo8Car"/>
@@ -2184,19 +2262,19 @@
     <w:qFormat/>
     <w:rsid w:val="00867061"/>
     <w:pPr>
-      <w:keepNext w:val="true"/>
+      <w:keepNext/>
       <w:keepLines/>
       <w:spacing w:before="80" w:after="0"/>
       <w:outlineLvl w:val="7"/>
     </w:pPr>
     <w:rPr>
-      <w:rFonts w:ascii="Arial" w:hAnsi="Arial" w:eastAsia="" w:cs="" w:asciiTheme="majorHAnsi" w:cstheme="majorBidi" w:eastAsiaTheme="majorEastAsia" w:hAnsiTheme="majorHAnsi"/>
+      <w:rFonts w:asciiTheme="majorHAnsi" w:eastAsiaTheme="majorEastAsia" w:hAnsiTheme="majorHAnsi" w:cstheme="majorBidi"/>
       <w:smallCaps/>
-      <w:color w:val="595959" w:themeColor="text1" w:themeTint="a6"/>
-    </w:rPr>
-  </w:style>
-  <w:style w:type="paragraph" w:styleId="Heading9">
-    <w:name w:val="Heading 9"/>
+      <w:color w:val="595959" w:themeColor="text1" w:themeTint="A6"/>
+    </w:rPr>
+  </w:style>
+  <w:style w:type="paragraph" w:styleId="Ttulo9">
+    <w:name w:val="heading 9"/>
     <w:basedOn w:val="Normal"/>
     <w:next w:val="Normal"/>
     <w:link w:val="Ttulo9Car"/>
@@ -2206,658 +2284,24 @@
     <w:qFormat/>
     <w:rsid w:val="00867061"/>
     <w:pPr>
-      <w:keepNext w:val="true"/>
+      <w:keepNext/>
       <w:keepLines/>
       <w:spacing w:before="80" w:after="0"/>
       <w:outlineLvl w:val="8"/>
     </w:pPr>
     <w:rPr>
-      <w:rFonts w:ascii="Arial" w:hAnsi="Arial" w:eastAsia="" w:cs="" w:asciiTheme="majorHAnsi" w:cstheme="majorBidi" w:eastAsiaTheme="majorEastAsia" w:hAnsiTheme="majorHAnsi"/>
+      <w:rFonts w:asciiTheme="majorHAnsi" w:eastAsiaTheme="majorEastAsia" w:hAnsiTheme="majorHAnsi" w:cstheme="majorBidi"/>
       <w:i/>
       <w:iCs/>
       <w:smallCaps/>
-      <w:color w:val="595959" w:themeColor="text1" w:themeTint="a6"/>
-    </w:rPr>
-  </w:style>
-  <w:style w:type="character" w:styleId="DefaultParagraphFont" w:default="1">
+      <w:color w:val="595959" w:themeColor="text1" w:themeTint="A6"/>
+    </w:rPr>
+  </w:style>
+  <w:style w:type="character" w:default="1" w:styleId="Fuentedeprrafopredeter">
     <w:name w:val="Default Paragraph Font"/>
     <w:uiPriority w:val="1"/>
     <w:semiHidden/>
     <w:unhideWhenUsed/>
-    <w:qFormat/>
-    <w:rPr/>
-  </w:style>
-  <w:style w:type="character" w:styleId="Ttulo1Car" w:customStyle="1">
-    <w:name w:val="Título 1 Car"/>
-    <w:basedOn w:val="DefaultParagraphFont"/>
-    <w:link w:val="Ttulo1"/>
-    <w:uiPriority w:val="9"/>
-    <w:qFormat/>
-    <w:rsid w:val="00867061"/>
-    <w:rPr>
-      <w:rFonts w:ascii="Arial" w:hAnsi="Arial" w:eastAsia="" w:cs="" w:asciiTheme="majorHAnsi" w:cstheme="majorBidi" w:eastAsiaTheme="majorEastAsia" w:hAnsiTheme="majorHAnsi"/>
-      <w:color w:val="374C80" w:themeColor="accent1" w:themeShade="bf"/>
-      <w:sz w:val="36"/>
-      <w:szCs w:val="36"/>
-    </w:rPr>
-  </w:style>
-  <w:style w:type="character" w:styleId="Ttulo2Car" w:customStyle="1">
-    <w:name w:val="Título 2 Car"/>
-    <w:basedOn w:val="DefaultParagraphFont"/>
-    <w:link w:val="Ttulo2"/>
-    <w:uiPriority w:val="9"/>
-    <w:semiHidden/>
-    <w:qFormat/>
-    <w:rsid w:val="00867061"/>
-    <w:rPr>
-      <w:rFonts w:ascii="Arial" w:hAnsi="Arial" w:eastAsia="" w:cs="" w:asciiTheme="majorHAnsi" w:cstheme="majorBidi" w:eastAsiaTheme="majorEastAsia" w:hAnsiTheme="majorHAnsi"/>
-      <w:color w:val="374C80" w:themeColor="accent1" w:themeShade="bf"/>
-      <w:sz w:val="28"/>
-      <w:szCs w:val="28"/>
-    </w:rPr>
-  </w:style>
-  <w:style w:type="character" w:styleId="Ttulo3Car" w:customStyle="1">
-    <w:name w:val="Título 3 Car"/>
-    <w:basedOn w:val="DefaultParagraphFont"/>
-    <w:link w:val="Ttulo3"/>
-    <w:uiPriority w:val="9"/>
-    <w:semiHidden/>
-    <w:qFormat/>
-    <w:rsid w:val="00867061"/>
-    <w:rPr>
-      <w:rFonts w:ascii="Arial" w:hAnsi="Arial" w:eastAsia="" w:cs="" w:asciiTheme="majorHAnsi" w:cstheme="majorBidi" w:eastAsiaTheme="majorEastAsia" w:hAnsiTheme="majorHAnsi"/>
-      <w:color w:val="404040" w:themeColor="text1" w:themeTint="bf"/>
-      <w:sz w:val="26"/>
-      <w:szCs w:val="26"/>
-    </w:rPr>
-  </w:style>
-  <w:style w:type="character" w:styleId="Ttulo4Car" w:customStyle="1">
-    <w:name w:val="Título 4 Car"/>
-    <w:basedOn w:val="DefaultParagraphFont"/>
-    <w:link w:val="Ttulo4"/>
-    <w:uiPriority w:val="9"/>
-    <w:semiHidden/>
-    <w:qFormat/>
-    <w:rsid w:val="00867061"/>
-    <w:rPr>
-      <w:rFonts w:ascii="Arial" w:hAnsi="Arial" w:eastAsia="" w:cs="" w:asciiTheme="majorHAnsi" w:cstheme="majorBidi" w:eastAsiaTheme="majorEastAsia" w:hAnsiTheme="majorHAnsi"/>
-      <w:sz w:val="24"/>
-      <w:szCs w:val="24"/>
-    </w:rPr>
-  </w:style>
-  <w:style w:type="character" w:styleId="Ttulo5Car" w:customStyle="1">
-    <w:name w:val="Título 5 Car"/>
-    <w:basedOn w:val="DefaultParagraphFont"/>
-    <w:link w:val="Ttulo5"/>
-    <w:uiPriority w:val="9"/>
-    <w:semiHidden/>
-    <w:qFormat/>
-    <w:rsid w:val="00867061"/>
-    <w:rPr>
-      <w:rFonts w:ascii="Arial" w:hAnsi="Arial" w:eastAsia="" w:cs="" w:asciiTheme="majorHAnsi" w:cstheme="majorBidi" w:eastAsiaTheme="majorEastAsia" w:hAnsiTheme="majorHAnsi"/>
-      <w:i/>
-      <w:iCs/>
-      <w:sz w:val="22"/>
-      <w:szCs w:val="22"/>
-    </w:rPr>
-  </w:style>
-  <w:style w:type="character" w:styleId="Ttulo6Car" w:customStyle="1">
-    <w:name w:val="Título 6 Car"/>
-    <w:basedOn w:val="DefaultParagraphFont"/>
-    <w:link w:val="Ttulo6"/>
-    <w:uiPriority w:val="9"/>
-    <w:semiHidden/>
-    <w:qFormat/>
-    <w:rsid w:val="00867061"/>
-    <w:rPr>
-      <w:rFonts w:ascii="Arial" w:hAnsi="Arial" w:eastAsia="" w:cs="" w:asciiTheme="majorHAnsi" w:cstheme="majorBidi" w:eastAsiaTheme="majorEastAsia" w:hAnsiTheme="majorHAnsi"/>
-      <w:color w:val="595959" w:themeColor="text1" w:themeTint="a6"/>
-    </w:rPr>
-  </w:style>
-  <w:style w:type="character" w:styleId="Ttulo7Car" w:customStyle="1">
-    <w:name w:val="Título 7 Car"/>
-    <w:basedOn w:val="DefaultParagraphFont"/>
-    <w:link w:val="Ttulo7"/>
-    <w:uiPriority w:val="9"/>
-    <w:semiHidden/>
-    <w:qFormat/>
-    <w:rsid w:val="00867061"/>
-    <w:rPr>
-      <w:rFonts w:ascii="Arial" w:hAnsi="Arial" w:eastAsia="" w:cs="" w:asciiTheme="majorHAnsi" w:cstheme="majorBidi" w:eastAsiaTheme="majorEastAsia" w:hAnsiTheme="majorHAnsi"/>
-      <w:i/>
-      <w:iCs/>
-      <w:color w:val="595959" w:themeColor="text1" w:themeTint="a6"/>
-    </w:rPr>
-  </w:style>
-  <w:style w:type="character" w:styleId="Ttulo8Car" w:customStyle="1">
-    <w:name w:val="Título 8 Car"/>
-    <w:basedOn w:val="DefaultParagraphFont"/>
-    <w:link w:val="Ttulo8"/>
-    <w:uiPriority w:val="9"/>
-    <w:semiHidden/>
-    <w:qFormat/>
-    <w:rsid w:val="00867061"/>
-    <w:rPr>
-      <w:rFonts w:ascii="Arial" w:hAnsi="Arial" w:eastAsia="" w:cs="" w:asciiTheme="majorHAnsi" w:cstheme="majorBidi" w:eastAsiaTheme="majorEastAsia" w:hAnsiTheme="majorHAnsi"/>
-      <w:smallCaps/>
-      <w:color w:val="595959" w:themeColor="text1" w:themeTint="a6"/>
-    </w:rPr>
-  </w:style>
-  <w:style w:type="character" w:styleId="Ttulo9Car" w:customStyle="1">
-    <w:name w:val="Título 9 Car"/>
-    <w:basedOn w:val="DefaultParagraphFont"/>
-    <w:link w:val="Ttulo9"/>
-    <w:uiPriority w:val="9"/>
-    <w:semiHidden/>
-    <w:qFormat/>
-    <w:rsid w:val="00867061"/>
-    <w:rPr>
-      <w:rFonts w:ascii="Arial" w:hAnsi="Arial" w:eastAsia="" w:cs="" w:asciiTheme="majorHAnsi" w:cstheme="majorBidi" w:eastAsiaTheme="majorEastAsia" w:hAnsiTheme="majorHAnsi"/>
-      <w:i/>
-      <w:iCs/>
-      <w:smallCaps/>
-      <w:color w:val="595959" w:themeColor="text1" w:themeTint="a6"/>
-    </w:rPr>
-  </w:style>
-  <w:style w:type="character" w:styleId="TtuloCar" w:customStyle="1">
-    <w:name w:val="Título Car"/>
-    <w:basedOn w:val="DefaultParagraphFont"/>
-    <w:link w:val="Ttulo"/>
-    <w:uiPriority w:val="10"/>
-    <w:qFormat/>
-    <w:rsid w:val="00867061"/>
-    <w:rPr>
-      <w:rFonts w:ascii="Arial" w:hAnsi="Arial" w:eastAsia="" w:cs="" w:asciiTheme="majorHAnsi" w:cstheme="majorBidi" w:eastAsiaTheme="majorEastAsia" w:hAnsiTheme="majorHAnsi"/>
-      <w:color w:val="374C80" w:themeColor="accent1" w:themeShade="bf"/>
-      <w:spacing w:val="-7"/>
-      <w:sz w:val="80"/>
-      <w:szCs w:val="80"/>
-    </w:rPr>
-  </w:style>
-  <w:style w:type="character" w:styleId="SubttuloCar" w:customStyle="1">
-    <w:name w:val="Subtítulo Car"/>
-    <w:basedOn w:val="DefaultParagraphFont"/>
-    <w:link w:val="Subttulo"/>
-    <w:uiPriority w:val="11"/>
-    <w:qFormat/>
-    <w:rsid w:val="00867061"/>
-    <w:rPr>
-      <w:rFonts w:ascii="Arial" w:hAnsi="Arial" w:eastAsia="" w:cs="" w:asciiTheme="majorHAnsi" w:cstheme="majorBidi" w:eastAsiaTheme="majorEastAsia" w:hAnsiTheme="majorHAnsi"/>
-      <w:color w:val="404040" w:themeColor="text1" w:themeTint="bf"/>
-      <w:sz w:val="30"/>
-      <w:szCs w:val="30"/>
-    </w:rPr>
-  </w:style>
-  <w:style w:type="character" w:styleId="Strong">
-    <w:name w:val="Strong"/>
-    <w:basedOn w:val="DefaultParagraphFont"/>
-    <w:uiPriority w:val="22"/>
-    <w:qFormat/>
-    <w:rsid w:val="00867061"/>
-    <w:rPr>
-      <w:b/>
-      <w:bCs/>
-    </w:rPr>
-  </w:style>
-  <w:style w:type="character" w:styleId="Emphasis">
-    <w:name w:val="Emphasis"/>
-    <w:basedOn w:val="DefaultParagraphFont"/>
-    <w:uiPriority w:val="20"/>
-    <w:qFormat/>
-    <w:rsid w:val="00867061"/>
-    <w:rPr>
-      <w:i/>
-      <w:iCs/>
-    </w:rPr>
-  </w:style>
-  <w:style w:type="character" w:styleId="CitaCar" w:customStyle="1">
-    <w:name w:val="Cita Car"/>
-    <w:basedOn w:val="DefaultParagraphFont"/>
-    <w:link w:val="Cita"/>
-    <w:uiPriority w:val="29"/>
-    <w:qFormat/>
-    <w:rsid w:val="00867061"/>
-    <w:rPr>
-      <w:i/>
-      <w:iCs/>
-    </w:rPr>
-  </w:style>
-  <w:style w:type="character" w:styleId="CitadestacadaCar" w:customStyle="1">
-    <w:name w:val="Cita destacada Car"/>
-    <w:basedOn w:val="DefaultParagraphFont"/>
-    <w:link w:val="Citadestacada"/>
-    <w:uiPriority w:val="30"/>
-    <w:qFormat/>
-    <w:rsid w:val="00867061"/>
-    <w:rPr>
-      <w:rFonts w:ascii="Arial" w:hAnsi="Arial" w:eastAsia="" w:cs="" w:asciiTheme="majorHAnsi" w:cstheme="majorBidi" w:eastAsiaTheme="majorEastAsia" w:hAnsiTheme="majorHAnsi"/>
-      <w:color w:val="4A66AC" w:themeColor="accent1"/>
-      <w:sz w:val="28"/>
-      <w:szCs w:val="28"/>
-    </w:rPr>
-  </w:style>
-  <w:style w:type="character" w:styleId="SubtleEmphasis">
-    <w:name w:val="Subtle Emphasis"/>
-    <w:basedOn w:val="DefaultParagraphFont"/>
-    <w:uiPriority w:val="19"/>
-    <w:qFormat/>
-    <w:rsid w:val="00867061"/>
-    <w:rPr>
-      <w:i/>
-      <w:iCs/>
-      <w:color w:val="595959" w:themeColor="text1" w:themeTint="a6"/>
-    </w:rPr>
-  </w:style>
-  <w:style w:type="character" w:styleId="IntenseEmphasis">
-    <w:name w:val="Intense Emphasis"/>
-    <w:basedOn w:val="DefaultParagraphFont"/>
-    <w:uiPriority w:val="21"/>
-    <w:qFormat/>
-    <w:rsid w:val="00867061"/>
-    <w:rPr>
-      <w:b/>
-      <w:bCs/>
-      <w:i/>
-      <w:iCs/>
-    </w:rPr>
-  </w:style>
-  <w:style w:type="character" w:styleId="SubtleReference">
-    <w:name w:val="Subtle Reference"/>
-    <w:basedOn w:val="DefaultParagraphFont"/>
-    <w:uiPriority w:val="31"/>
-    <w:qFormat/>
-    <w:rsid w:val="00867061"/>
-    <w:rPr>
-      <w:smallCaps/>
-      <w:color w:val="404040" w:themeColor="text1" w:themeTint="bf"/>
-    </w:rPr>
-  </w:style>
-  <w:style w:type="character" w:styleId="IntenseReference">
-    <w:name w:val="Intense Reference"/>
-    <w:basedOn w:val="DefaultParagraphFont"/>
-    <w:uiPriority w:val="32"/>
-    <w:qFormat/>
-    <w:rsid w:val="00867061"/>
-    <w:rPr>
-      <w:b/>
-      <w:bCs/>
-      <w:smallCaps/>
-      <w:u w:val="single"/>
-    </w:rPr>
-  </w:style>
-  <w:style w:type="character" w:styleId="BookTitle">
-    <w:name w:val="Book Title"/>
-    <w:basedOn w:val="DefaultParagraphFont"/>
-    <w:uiPriority w:val="33"/>
-    <w:qFormat/>
-    <w:rsid w:val="00867061"/>
-    <w:rPr>
-      <w:b/>
-      <w:bCs/>
-      <w:smallCaps/>
-    </w:rPr>
-  </w:style>
-  <w:style w:type="character" w:styleId="SinespaciadoCar" w:customStyle="1">
-    <w:name w:val="Sin espaciado Car"/>
-    <w:basedOn w:val="DefaultParagraphFont"/>
-    <w:link w:val="Sinespaciado"/>
-    <w:uiPriority w:val="1"/>
-    <w:qFormat/>
-    <w:rsid w:val="00f728ca"/>
-    <w:rPr/>
-  </w:style>
-  <w:style w:type="character" w:styleId="EncabezadoCar" w:customStyle="1">
-    <w:name w:val="Encabezado Car"/>
-    <w:basedOn w:val="DefaultParagraphFont"/>
-    <w:link w:val="Encabezado"/>
-    <w:uiPriority w:val="99"/>
-    <w:qFormat/>
-    <w:rsid w:val="00f3307f"/>
-    <w:rPr/>
-  </w:style>
-  <w:style w:type="character" w:styleId="PiedepginaCar" w:customStyle="1">
-    <w:name w:val="Pie de página Car"/>
-    <w:basedOn w:val="DefaultParagraphFont"/>
-    <w:link w:val="Piedepgina"/>
-    <w:uiPriority w:val="99"/>
-    <w:qFormat/>
-    <w:rsid w:val="00f3307f"/>
-    <w:rPr/>
-  </w:style>
-  <w:style w:type="character" w:styleId="InternetLink">
-    <w:name w:val="Internet Link"/>
-    <w:basedOn w:val="DefaultParagraphFont"/>
-    <w:uiPriority w:val="99"/>
-    <w:unhideWhenUsed/>
-    <w:rsid w:val="00734917"/>
-    <w:rPr>
-      <w:color w:val="9454C3" w:themeColor="hyperlink"/>
-      <w:u w:val="single"/>
-    </w:rPr>
-  </w:style>
-  <w:style w:type="character" w:styleId="Mention">
-    <w:name w:val="Mention"/>
-    <w:basedOn w:val="DefaultParagraphFont"/>
-    <w:uiPriority w:val="99"/>
-    <w:semiHidden/>
-    <w:unhideWhenUsed/>
-    <w:qFormat/>
-    <w:rsid w:val="00734917"/>
-    <w:rPr>
-      <w:color w:val="2B579A"/>
-      <w:shd w:fill="E6E6E6" w:val="clear"/>
-    </w:rPr>
-  </w:style>
-  <w:style w:type="character" w:styleId="ListLabel1">
-    <w:name w:val="ListLabel 1"/>
-    <w:qFormat/>
-    <w:rPr>
-      <w:rFonts w:cs="Courier New"/>
-    </w:rPr>
-  </w:style>
-  <w:style w:type="character" w:styleId="ListLabel2">
-    <w:name w:val="ListLabel 2"/>
-    <w:qFormat/>
-    <w:rPr>
-      <w:rFonts w:cs="Courier New"/>
-    </w:rPr>
-  </w:style>
-  <w:style w:type="character" w:styleId="ListLabel3">
-    <w:name w:val="ListLabel 3"/>
-    <w:qFormat/>
-    <w:rPr>
-      <w:rFonts w:cs="Courier New"/>
-    </w:rPr>
-  </w:style>
-  <w:style w:type="character" w:styleId="ListLabel4">
-    <w:name w:val="ListLabel 4"/>
-    <w:qFormat/>
-    <w:rPr>
-      <w:rFonts w:cs="Courier New"/>
-    </w:rPr>
-  </w:style>
-  <w:style w:type="character" w:styleId="ListLabel5">
-    <w:name w:val="ListLabel 5"/>
-    <w:qFormat/>
-    <w:rPr>
-      <w:rFonts w:cs="Courier New"/>
-    </w:rPr>
-  </w:style>
-  <w:style w:type="character" w:styleId="ListLabel6">
-    <w:name w:val="ListLabel 6"/>
-    <w:qFormat/>
-    <w:rPr>
-      <w:rFonts w:cs="Courier New"/>
-    </w:rPr>
-  </w:style>
-  <w:style w:type="character" w:styleId="ListLabel7">
-    <w:name w:val="ListLabel 7"/>
-    <w:qFormat/>
-    <w:rPr>
-      <w:rFonts w:cs="Courier New"/>
-    </w:rPr>
-  </w:style>
-  <w:style w:type="character" w:styleId="ListLabel8">
-    <w:name w:val="ListLabel 8"/>
-    <w:qFormat/>
-    <w:rPr>
-      <w:rFonts w:cs="Courier New"/>
-    </w:rPr>
-  </w:style>
-  <w:style w:type="character" w:styleId="ListLabel9">
-    <w:name w:val="ListLabel 9"/>
-    <w:qFormat/>
-    <w:rPr>
-      <w:lang w:val="en-US"/>
-    </w:rPr>
-  </w:style>
-  <w:style w:type="character" w:styleId="Bullets">
-    <w:name w:val="Bullets"/>
-    <w:qFormat/>
-    <w:rPr>
-      <w:rFonts w:ascii="OpenSymbol" w:hAnsi="OpenSymbol" w:eastAsia="OpenSymbol" w:cs="OpenSymbol"/>
-    </w:rPr>
-  </w:style>
-  <w:style w:type="paragraph" w:styleId="Heading">
-    <w:name w:val="Heading"/>
-    <w:basedOn w:val="Normal"/>
-    <w:next w:val="TextBody"/>
-    <w:qFormat/>
-    <w:pPr>
-      <w:keepNext w:val="true"/>
-      <w:spacing w:before="240" w:after="120"/>
-    </w:pPr>
-    <w:rPr>
-      <w:rFonts w:ascii="Liberation Sans" w:hAnsi="Liberation Sans" w:eastAsia="Noto Sans CJK SC Regular" w:cs="Lohit Devanagari"/>
-      <w:sz w:val="28"/>
-      <w:szCs w:val="28"/>
-    </w:rPr>
-  </w:style>
-  <w:style w:type="paragraph" w:styleId="TextBody">
-    <w:name w:val="Body Text"/>
-    <w:basedOn w:val="Normal"/>
-    <w:pPr>
-      <w:spacing w:lineRule="auto" w:line="276" w:before="0" w:after="140"/>
-    </w:pPr>
-    <w:rPr/>
-  </w:style>
-  <w:style w:type="paragraph" w:styleId="List">
-    <w:name w:val="List"/>
-    <w:basedOn w:val="TextBody"/>
-    <w:pPr/>
-    <w:rPr>
-      <w:rFonts w:cs="Lohit Devanagari"/>
-    </w:rPr>
-  </w:style>
-  <w:style w:type="paragraph" w:styleId="Caption">
-    <w:name w:val="Caption"/>
-    <w:basedOn w:val="Normal"/>
-    <w:qFormat/>
-    <w:pPr>
-      <w:suppressLineNumbers/>
-      <w:spacing w:before="120" w:after="120"/>
-    </w:pPr>
-    <w:rPr>
-      <w:rFonts w:cs="Lohit Devanagari"/>
-      <w:i/>
-      <w:iCs/>
-      <w:sz w:val="24"/>
-      <w:szCs w:val="24"/>
-    </w:rPr>
-  </w:style>
-  <w:style w:type="paragraph" w:styleId="Index">
-    <w:name w:val="Index"/>
-    <w:basedOn w:val="Normal"/>
-    <w:qFormat/>
-    <w:pPr>
-      <w:suppressLineNumbers/>
-    </w:pPr>
-    <w:rPr>
-      <w:rFonts w:cs="Lohit Devanagari"/>
-    </w:rPr>
-  </w:style>
-  <w:style w:type="paragraph" w:styleId="Caption1">
-    <w:name w:val="caption"/>
-    <w:basedOn w:val="Normal"/>
-    <w:next w:val="Normal"/>
-    <w:uiPriority w:val="35"/>
-    <w:semiHidden/>
-    <w:unhideWhenUsed/>
-    <w:qFormat/>
-    <w:rsid w:val="00867061"/>
-    <w:pPr>
-      <w:spacing w:lineRule="auto" w:line="240"/>
-    </w:pPr>
-    <w:rPr>
-      <w:b/>
-      <w:bCs/>
-      <w:color w:val="404040" w:themeColor="text1" w:themeTint="bf"/>
-      <w:sz w:val="20"/>
-      <w:szCs w:val="20"/>
-    </w:rPr>
-  </w:style>
-  <w:style w:type="paragraph" w:styleId="Title">
-    <w:name w:val="Title"/>
-    <w:basedOn w:val="Normal"/>
-    <w:next w:val="Normal"/>
-    <w:link w:val="TtuloCar"/>
-    <w:uiPriority w:val="10"/>
-    <w:qFormat/>
-    <w:rsid w:val="00867061"/>
-    <w:pPr>
-      <w:spacing w:lineRule="auto" w:line="240" w:before="0" w:after="0"/>
-      <w:contextualSpacing/>
-    </w:pPr>
-    <w:rPr>
-      <w:rFonts w:ascii="Arial" w:hAnsi="Arial" w:eastAsia="" w:cs="" w:asciiTheme="majorHAnsi" w:cstheme="majorBidi" w:eastAsiaTheme="majorEastAsia" w:hAnsiTheme="majorHAnsi"/>
-      <w:color w:val="374C80" w:themeColor="accent1" w:themeShade="bf"/>
-      <w:spacing w:val="-7"/>
-      <w:sz w:val="80"/>
-      <w:szCs w:val="80"/>
-    </w:rPr>
-  </w:style>
-  <w:style w:type="paragraph" w:styleId="Subtitle">
-    <w:name w:val="Subtitle"/>
-    <w:basedOn w:val="Normal"/>
-    <w:next w:val="Normal"/>
-    <w:link w:val="SubttuloCar"/>
-    <w:uiPriority w:val="11"/>
-    <w:qFormat/>
-    <w:rsid w:val="00867061"/>
-    <w:pPr>
-      <w:spacing w:lineRule="auto" w:line="240" w:before="0" w:after="240"/>
-    </w:pPr>
-    <w:rPr>
-      <w:rFonts w:ascii="Arial" w:hAnsi="Arial" w:eastAsia="" w:cs="" w:asciiTheme="majorHAnsi" w:cstheme="majorBidi" w:eastAsiaTheme="majorEastAsia" w:hAnsiTheme="majorHAnsi"/>
-      <w:color w:val="404040" w:themeColor="text1" w:themeTint="bf"/>
-      <w:sz w:val="30"/>
-      <w:szCs w:val="30"/>
-    </w:rPr>
-  </w:style>
-  <w:style w:type="paragraph" w:styleId="NoSpacing">
-    <w:name w:val="No Spacing"/>
-    <w:link w:val="SinespaciadoCar"/>
-    <w:uiPriority w:val="1"/>
-    <w:qFormat/>
-    <w:rsid w:val="00867061"/>
-    <w:pPr>
-      <w:widowControl/>
-      <w:bidi w:val="0"/>
-      <w:spacing w:lineRule="auto" w:line="240" w:before="0" w:after="0"/>
-      <w:jc w:val="left"/>
-    </w:pPr>
-    <w:rPr>
-      <w:rFonts w:ascii="Arial" w:hAnsi="Arial" w:eastAsia="" w:cs="" w:asciiTheme="minorHAnsi" w:cstheme="minorBidi" w:eastAsiaTheme="minorEastAsia" w:hAnsiTheme="minorHAnsi"/>
-      <w:color w:val="auto"/>
-      <w:kern w:val="0"/>
-      <w:sz w:val="21"/>
-      <w:szCs w:val="21"/>
-      <w:lang w:val="es-419" w:eastAsia="en-US" w:bidi="ar-SA"/>
-    </w:rPr>
-  </w:style>
-  <w:style w:type="paragraph" w:styleId="Quote">
-    <w:name w:val="Quote"/>
-    <w:basedOn w:val="Normal"/>
-    <w:next w:val="Normal"/>
-    <w:link w:val="CitaCar"/>
-    <w:uiPriority w:val="29"/>
-    <w:qFormat/>
-    <w:rsid w:val="00867061"/>
-    <w:pPr>
-      <w:spacing w:lineRule="auto" w:line="252" w:before="240" w:after="240"/>
-      <w:ind w:left="864" w:right="864" w:hanging="0"/>
-      <w:jc w:val="center"/>
-    </w:pPr>
-    <w:rPr>
-      <w:i/>
-      <w:iCs/>
-    </w:rPr>
-  </w:style>
-  <w:style w:type="paragraph" w:styleId="IntenseQuote">
-    <w:name w:val="Intense Quote"/>
-    <w:basedOn w:val="Normal"/>
-    <w:next w:val="Normal"/>
-    <w:link w:val="CitadestacadaCar"/>
-    <w:uiPriority w:val="30"/>
-    <w:qFormat/>
-    <w:rsid w:val="00867061"/>
-    <w:pPr>
-      <w:spacing w:beforeAutospacing="1" w:after="240"/>
-      <w:ind w:left="864" w:right="864" w:hanging="0"/>
-      <w:jc w:val="center"/>
-    </w:pPr>
-    <w:rPr>
-      <w:rFonts w:ascii="Arial" w:hAnsi="Arial" w:eastAsia="" w:cs="" w:asciiTheme="majorHAnsi" w:cstheme="majorBidi" w:eastAsiaTheme="majorEastAsia" w:hAnsiTheme="majorHAnsi"/>
-      <w:color w:val="4A66AC" w:themeColor="accent1"/>
-      <w:sz w:val="28"/>
-      <w:szCs w:val="28"/>
-    </w:rPr>
-  </w:style>
-  <w:style w:type="paragraph" w:styleId="TOCHeading">
-    <w:name w:val="TOC Heading"/>
-    <w:basedOn w:val="Heading1"/>
-    <w:next w:val="Normal"/>
-    <w:uiPriority w:val="39"/>
-    <w:semiHidden/>
-    <w:unhideWhenUsed/>
-    <w:qFormat/>
-    <w:rsid w:val="00867061"/>
-    <w:pPr/>
-    <w:rPr/>
-  </w:style>
-  <w:style w:type="paragraph" w:styleId="ListParagraph">
-    <w:name w:val="List Paragraph"/>
-    <w:basedOn w:val="Normal"/>
-    <w:uiPriority w:val="34"/>
-    <w:qFormat/>
-    <w:rsid w:val="00f728ca"/>
-    <w:pPr>
-      <w:spacing w:before="0" w:after="120"/>
-      <w:ind w:left="720" w:hanging="0"/>
-      <w:contextualSpacing/>
-    </w:pPr>
-    <w:rPr/>
-  </w:style>
-  <w:style w:type="paragraph" w:styleId="Header">
-    <w:name w:val="Header"/>
-    <w:basedOn w:val="Normal"/>
-    <w:link w:val="EncabezadoCar"/>
-    <w:uiPriority w:val="99"/>
-    <w:unhideWhenUsed/>
-    <w:rsid w:val="00f3307f"/>
-    <w:pPr>
-      <w:tabs>
-        <w:tab w:val="clear" w:pos="708"/>
-        <w:tab w:val="center" w:pos="4513" w:leader="none"/>
-        <w:tab w:val="right" w:pos="9026" w:leader="none"/>
-      </w:tabs>
-      <w:spacing w:lineRule="auto" w:line="240" w:before="0" w:after="0"/>
-    </w:pPr>
-    <w:rPr/>
-  </w:style>
-  <w:style w:type="paragraph" w:styleId="Footer">
-    <w:name w:val="Footer"/>
-    <w:basedOn w:val="Normal"/>
-    <w:link w:val="PiedepginaCar"/>
-    <w:uiPriority w:val="99"/>
-    <w:unhideWhenUsed/>
-    <w:rsid w:val="00f3307f"/>
-    <w:pPr>
-      <w:tabs>
-        <w:tab w:val="clear" w:pos="708"/>
-        <w:tab w:val="center" w:pos="4513" w:leader="none"/>
-        <w:tab w:val="right" w:pos="9026" w:leader="none"/>
-      </w:tabs>
-      <w:spacing w:lineRule="auto" w:line="240" w:before="0" w:after="0"/>
-    </w:pPr>
-    <w:rPr/>
-  </w:style>
-  <w:style w:type="numbering" w:styleId="NoList" w:default="1">
-    <w:name w:val="No List"/>
-    <w:uiPriority w:val="99"/>
-    <w:semiHidden/>
-    <w:unhideWhenUsed/>
-    <w:qFormat/>
   </w:style>
   <w:style w:type="table" w:default="1" w:styleId="Tablanormal">
     <w:name w:val="Normal Table"/>
@@ -2874,23 +2318,615 @@
       </w:tblCellMar>
     </w:tblPr>
   </w:style>
+  <w:style w:type="numbering" w:default="1" w:styleId="Sinlista">
+    <w:name w:val="No List"/>
+    <w:uiPriority w:val="99"/>
+    <w:semiHidden/>
+    <w:unhideWhenUsed/>
+  </w:style>
+  <w:style w:type="character" w:customStyle="1" w:styleId="Ttulo1Car">
+    <w:name w:val="Título 1 Car"/>
+    <w:basedOn w:val="Fuentedeprrafopredeter"/>
+    <w:link w:val="Ttulo1"/>
+    <w:uiPriority w:val="9"/>
+    <w:qFormat/>
+    <w:rsid w:val="00867061"/>
+    <w:rPr>
+      <w:rFonts w:asciiTheme="majorHAnsi" w:eastAsiaTheme="majorEastAsia" w:hAnsiTheme="majorHAnsi" w:cstheme="majorBidi"/>
+      <w:color w:val="374C80" w:themeColor="accent1" w:themeShade="BF"/>
+      <w:sz w:val="36"/>
+      <w:szCs w:val="36"/>
+    </w:rPr>
+  </w:style>
+  <w:style w:type="character" w:customStyle="1" w:styleId="Ttulo2Car">
+    <w:name w:val="Título 2 Car"/>
+    <w:basedOn w:val="Fuentedeprrafopredeter"/>
+    <w:link w:val="Ttulo2"/>
+    <w:uiPriority w:val="9"/>
+    <w:semiHidden/>
+    <w:qFormat/>
+    <w:rsid w:val="00867061"/>
+    <w:rPr>
+      <w:rFonts w:asciiTheme="majorHAnsi" w:eastAsiaTheme="majorEastAsia" w:hAnsiTheme="majorHAnsi" w:cstheme="majorBidi"/>
+      <w:color w:val="374C80" w:themeColor="accent1" w:themeShade="BF"/>
+      <w:sz w:val="28"/>
+      <w:szCs w:val="28"/>
+    </w:rPr>
+  </w:style>
+  <w:style w:type="character" w:customStyle="1" w:styleId="Ttulo3Car">
+    <w:name w:val="Título 3 Car"/>
+    <w:basedOn w:val="Fuentedeprrafopredeter"/>
+    <w:link w:val="Ttulo3"/>
+    <w:uiPriority w:val="9"/>
+    <w:semiHidden/>
+    <w:qFormat/>
+    <w:rsid w:val="00867061"/>
+    <w:rPr>
+      <w:rFonts w:asciiTheme="majorHAnsi" w:eastAsiaTheme="majorEastAsia" w:hAnsiTheme="majorHAnsi" w:cstheme="majorBidi"/>
+      <w:color w:val="404040" w:themeColor="text1" w:themeTint="BF"/>
+      <w:sz w:val="26"/>
+      <w:szCs w:val="26"/>
+    </w:rPr>
+  </w:style>
+  <w:style w:type="character" w:customStyle="1" w:styleId="Ttulo4Car">
+    <w:name w:val="Título 4 Car"/>
+    <w:basedOn w:val="Fuentedeprrafopredeter"/>
+    <w:link w:val="Ttulo4"/>
+    <w:uiPriority w:val="9"/>
+    <w:semiHidden/>
+    <w:qFormat/>
+    <w:rsid w:val="00867061"/>
+    <w:rPr>
+      <w:rFonts w:asciiTheme="majorHAnsi" w:eastAsiaTheme="majorEastAsia" w:hAnsiTheme="majorHAnsi" w:cstheme="majorBidi"/>
+      <w:sz w:val="24"/>
+      <w:szCs w:val="24"/>
+    </w:rPr>
+  </w:style>
+  <w:style w:type="character" w:customStyle="1" w:styleId="Ttulo5Car">
+    <w:name w:val="Título 5 Car"/>
+    <w:basedOn w:val="Fuentedeprrafopredeter"/>
+    <w:link w:val="Ttulo5"/>
+    <w:uiPriority w:val="9"/>
+    <w:semiHidden/>
+    <w:qFormat/>
+    <w:rsid w:val="00867061"/>
+    <w:rPr>
+      <w:rFonts w:asciiTheme="majorHAnsi" w:eastAsiaTheme="majorEastAsia" w:hAnsiTheme="majorHAnsi" w:cstheme="majorBidi"/>
+      <w:i/>
+      <w:iCs/>
+      <w:sz w:val="22"/>
+      <w:szCs w:val="22"/>
+    </w:rPr>
+  </w:style>
+  <w:style w:type="character" w:customStyle="1" w:styleId="Ttulo6Car">
+    <w:name w:val="Título 6 Car"/>
+    <w:basedOn w:val="Fuentedeprrafopredeter"/>
+    <w:link w:val="Ttulo6"/>
+    <w:uiPriority w:val="9"/>
+    <w:semiHidden/>
+    <w:qFormat/>
+    <w:rsid w:val="00867061"/>
+    <w:rPr>
+      <w:rFonts w:asciiTheme="majorHAnsi" w:eastAsiaTheme="majorEastAsia" w:hAnsiTheme="majorHAnsi" w:cstheme="majorBidi"/>
+      <w:color w:val="595959" w:themeColor="text1" w:themeTint="A6"/>
+    </w:rPr>
+  </w:style>
+  <w:style w:type="character" w:customStyle="1" w:styleId="Ttulo7Car">
+    <w:name w:val="Título 7 Car"/>
+    <w:basedOn w:val="Fuentedeprrafopredeter"/>
+    <w:link w:val="Ttulo7"/>
+    <w:uiPriority w:val="9"/>
+    <w:semiHidden/>
+    <w:qFormat/>
+    <w:rsid w:val="00867061"/>
+    <w:rPr>
+      <w:rFonts w:asciiTheme="majorHAnsi" w:eastAsiaTheme="majorEastAsia" w:hAnsiTheme="majorHAnsi" w:cstheme="majorBidi"/>
+      <w:i/>
+      <w:iCs/>
+      <w:color w:val="595959" w:themeColor="text1" w:themeTint="A6"/>
+    </w:rPr>
+  </w:style>
+  <w:style w:type="character" w:customStyle="1" w:styleId="Ttulo8Car">
+    <w:name w:val="Título 8 Car"/>
+    <w:basedOn w:val="Fuentedeprrafopredeter"/>
+    <w:link w:val="Ttulo8"/>
+    <w:uiPriority w:val="9"/>
+    <w:semiHidden/>
+    <w:qFormat/>
+    <w:rsid w:val="00867061"/>
+    <w:rPr>
+      <w:rFonts w:asciiTheme="majorHAnsi" w:eastAsiaTheme="majorEastAsia" w:hAnsiTheme="majorHAnsi" w:cstheme="majorBidi"/>
+      <w:smallCaps/>
+      <w:color w:val="595959" w:themeColor="text1" w:themeTint="A6"/>
+    </w:rPr>
+  </w:style>
+  <w:style w:type="character" w:customStyle="1" w:styleId="Ttulo9Car">
+    <w:name w:val="Título 9 Car"/>
+    <w:basedOn w:val="Fuentedeprrafopredeter"/>
+    <w:link w:val="Ttulo9"/>
+    <w:uiPriority w:val="9"/>
+    <w:semiHidden/>
+    <w:qFormat/>
+    <w:rsid w:val="00867061"/>
+    <w:rPr>
+      <w:rFonts w:asciiTheme="majorHAnsi" w:eastAsiaTheme="majorEastAsia" w:hAnsiTheme="majorHAnsi" w:cstheme="majorBidi"/>
+      <w:i/>
+      <w:iCs/>
+      <w:smallCaps/>
+      <w:color w:val="595959" w:themeColor="text1" w:themeTint="A6"/>
+    </w:rPr>
+  </w:style>
+  <w:style w:type="character" w:customStyle="1" w:styleId="PuestoCar">
+    <w:name w:val="Puesto Car"/>
+    <w:basedOn w:val="Fuentedeprrafopredeter"/>
+    <w:link w:val="Puesto"/>
+    <w:uiPriority w:val="10"/>
+    <w:qFormat/>
+    <w:rsid w:val="00867061"/>
+    <w:rPr>
+      <w:rFonts w:asciiTheme="majorHAnsi" w:eastAsiaTheme="majorEastAsia" w:hAnsiTheme="majorHAnsi" w:cstheme="majorBidi"/>
+      <w:color w:val="374C80" w:themeColor="accent1" w:themeShade="BF"/>
+      <w:spacing w:val="-7"/>
+      <w:sz w:val="80"/>
+      <w:szCs w:val="80"/>
+    </w:rPr>
+  </w:style>
+  <w:style w:type="character" w:customStyle="1" w:styleId="SubttuloCar">
+    <w:name w:val="Subtítulo Car"/>
+    <w:basedOn w:val="Fuentedeprrafopredeter"/>
+    <w:link w:val="Subttulo"/>
+    <w:uiPriority w:val="11"/>
+    <w:qFormat/>
+    <w:rsid w:val="00867061"/>
+    <w:rPr>
+      <w:rFonts w:asciiTheme="majorHAnsi" w:eastAsiaTheme="majorEastAsia" w:hAnsiTheme="majorHAnsi" w:cstheme="majorBidi"/>
+      <w:color w:val="404040" w:themeColor="text1" w:themeTint="BF"/>
+      <w:sz w:val="30"/>
+      <w:szCs w:val="30"/>
+    </w:rPr>
+  </w:style>
+  <w:style w:type="character" w:styleId="Textoennegrita">
+    <w:name w:val="Strong"/>
+    <w:basedOn w:val="Fuentedeprrafopredeter"/>
+    <w:uiPriority w:val="22"/>
+    <w:qFormat/>
+    <w:rsid w:val="00867061"/>
+    <w:rPr>
+      <w:b/>
+      <w:bCs/>
+    </w:rPr>
+  </w:style>
+  <w:style w:type="character" w:styleId="nfasis">
+    <w:name w:val="Emphasis"/>
+    <w:basedOn w:val="Fuentedeprrafopredeter"/>
+    <w:uiPriority w:val="20"/>
+    <w:qFormat/>
+    <w:rsid w:val="00867061"/>
+    <w:rPr>
+      <w:i/>
+      <w:iCs/>
+    </w:rPr>
+  </w:style>
+  <w:style w:type="character" w:customStyle="1" w:styleId="CitaCar">
+    <w:name w:val="Cita Car"/>
+    <w:basedOn w:val="Fuentedeprrafopredeter"/>
+    <w:link w:val="Cita"/>
+    <w:uiPriority w:val="29"/>
+    <w:qFormat/>
+    <w:rsid w:val="00867061"/>
+    <w:rPr>
+      <w:i/>
+      <w:iCs/>
+    </w:rPr>
+  </w:style>
+  <w:style w:type="character" w:customStyle="1" w:styleId="CitadestacadaCar">
+    <w:name w:val="Cita destacada Car"/>
+    <w:basedOn w:val="Fuentedeprrafopredeter"/>
+    <w:link w:val="Citadestacada"/>
+    <w:uiPriority w:val="30"/>
+    <w:qFormat/>
+    <w:rsid w:val="00867061"/>
+    <w:rPr>
+      <w:rFonts w:asciiTheme="majorHAnsi" w:eastAsiaTheme="majorEastAsia" w:hAnsiTheme="majorHAnsi" w:cstheme="majorBidi"/>
+      <w:color w:val="4A66AC" w:themeColor="accent1"/>
+      <w:sz w:val="28"/>
+      <w:szCs w:val="28"/>
+    </w:rPr>
+  </w:style>
+  <w:style w:type="character" w:styleId="nfasissutil">
+    <w:name w:val="Subtle Emphasis"/>
+    <w:basedOn w:val="Fuentedeprrafopredeter"/>
+    <w:uiPriority w:val="19"/>
+    <w:qFormat/>
+    <w:rsid w:val="00867061"/>
+    <w:rPr>
+      <w:i/>
+      <w:iCs/>
+      <w:color w:val="595959" w:themeColor="text1" w:themeTint="A6"/>
+    </w:rPr>
+  </w:style>
+  <w:style w:type="character" w:styleId="nfasisintenso">
+    <w:name w:val="Intense Emphasis"/>
+    <w:basedOn w:val="Fuentedeprrafopredeter"/>
+    <w:uiPriority w:val="21"/>
+    <w:qFormat/>
+    <w:rsid w:val="00867061"/>
+    <w:rPr>
+      <w:b/>
+      <w:bCs/>
+      <w:i/>
+      <w:iCs/>
+    </w:rPr>
+  </w:style>
+  <w:style w:type="character" w:styleId="Referenciasutil">
+    <w:name w:val="Subtle Reference"/>
+    <w:basedOn w:val="Fuentedeprrafopredeter"/>
+    <w:uiPriority w:val="31"/>
+    <w:qFormat/>
+    <w:rsid w:val="00867061"/>
+    <w:rPr>
+      <w:smallCaps/>
+      <w:color w:val="404040" w:themeColor="text1" w:themeTint="BF"/>
+    </w:rPr>
+  </w:style>
+  <w:style w:type="character" w:styleId="Referenciaintensa">
+    <w:name w:val="Intense Reference"/>
+    <w:basedOn w:val="Fuentedeprrafopredeter"/>
+    <w:uiPriority w:val="32"/>
+    <w:qFormat/>
+    <w:rsid w:val="00867061"/>
+    <w:rPr>
+      <w:b/>
+      <w:bCs/>
+      <w:smallCaps/>
+      <w:u w:val="single"/>
+    </w:rPr>
+  </w:style>
+  <w:style w:type="character" w:styleId="Ttulodellibro">
+    <w:name w:val="Book Title"/>
+    <w:basedOn w:val="Fuentedeprrafopredeter"/>
+    <w:uiPriority w:val="33"/>
+    <w:qFormat/>
+    <w:rsid w:val="00867061"/>
+    <w:rPr>
+      <w:b/>
+      <w:bCs/>
+      <w:smallCaps/>
+    </w:rPr>
+  </w:style>
+  <w:style w:type="character" w:customStyle="1" w:styleId="SinespaciadoCar">
+    <w:name w:val="Sin espaciado Car"/>
+    <w:basedOn w:val="Fuentedeprrafopredeter"/>
+    <w:link w:val="Sinespaciado"/>
+    <w:uiPriority w:val="1"/>
+    <w:qFormat/>
+    <w:rsid w:val="00F728CA"/>
+  </w:style>
+  <w:style w:type="character" w:customStyle="1" w:styleId="EncabezadoCar">
+    <w:name w:val="Encabezado Car"/>
+    <w:basedOn w:val="Fuentedeprrafopredeter"/>
+    <w:link w:val="Encabezado"/>
+    <w:uiPriority w:val="99"/>
+    <w:qFormat/>
+    <w:rsid w:val="00F3307F"/>
+  </w:style>
+  <w:style w:type="character" w:customStyle="1" w:styleId="PiedepginaCar">
+    <w:name w:val="Pie de página Car"/>
+    <w:basedOn w:val="Fuentedeprrafopredeter"/>
+    <w:link w:val="Piedepgina"/>
+    <w:uiPriority w:val="99"/>
+    <w:qFormat/>
+    <w:rsid w:val="00F3307F"/>
+  </w:style>
+  <w:style w:type="character" w:customStyle="1" w:styleId="InternetLink">
+    <w:name w:val="Internet Link"/>
+    <w:basedOn w:val="Fuentedeprrafopredeter"/>
+    <w:uiPriority w:val="99"/>
+    <w:unhideWhenUsed/>
+    <w:rsid w:val="00734917"/>
+    <w:rPr>
+      <w:color w:val="9454C3" w:themeColor="hyperlink"/>
+      <w:u w:val="single"/>
+    </w:rPr>
+  </w:style>
+  <w:style w:type="character" w:customStyle="1" w:styleId="Mention">
+    <w:name w:val="Mention"/>
+    <w:basedOn w:val="Fuentedeprrafopredeter"/>
+    <w:uiPriority w:val="99"/>
+    <w:semiHidden/>
+    <w:unhideWhenUsed/>
+    <w:qFormat/>
+    <w:rsid w:val="00734917"/>
+    <w:rPr>
+      <w:color w:val="2B579A"/>
+      <w:shd w:val="clear" w:color="auto" w:fill="E6E6E6"/>
+    </w:rPr>
+  </w:style>
+  <w:style w:type="character" w:customStyle="1" w:styleId="ListLabel1">
+    <w:name w:val="ListLabel 1"/>
+    <w:qFormat/>
+    <w:rPr>
+      <w:rFonts w:cs="Courier New"/>
+    </w:rPr>
+  </w:style>
+  <w:style w:type="character" w:customStyle="1" w:styleId="ListLabel2">
+    <w:name w:val="ListLabel 2"/>
+    <w:qFormat/>
+    <w:rPr>
+      <w:rFonts w:cs="Courier New"/>
+    </w:rPr>
+  </w:style>
+  <w:style w:type="character" w:customStyle="1" w:styleId="ListLabel3">
+    <w:name w:val="ListLabel 3"/>
+    <w:qFormat/>
+    <w:rPr>
+      <w:rFonts w:cs="Courier New"/>
+    </w:rPr>
+  </w:style>
+  <w:style w:type="character" w:customStyle="1" w:styleId="ListLabel4">
+    <w:name w:val="ListLabel 4"/>
+    <w:qFormat/>
+    <w:rPr>
+      <w:rFonts w:cs="Courier New"/>
+    </w:rPr>
+  </w:style>
+  <w:style w:type="character" w:customStyle="1" w:styleId="ListLabel5">
+    <w:name w:val="ListLabel 5"/>
+    <w:qFormat/>
+    <w:rPr>
+      <w:rFonts w:cs="Courier New"/>
+    </w:rPr>
+  </w:style>
+  <w:style w:type="character" w:customStyle="1" w:styleId="ListLabel6">
+    <w:name w:val="ListLabel 6"/>
+    <w:qFormat/>
+    <w:rPr>
+      <w:rFonts w:cs="Courier New"/>
+    </w:rPr>
+  </w:style>
+  <w:style w:type="character" w:customStyle="1" w:styleId="ListLabel7">
+    <w:name w:val="ListLabel 7"/>
+    <w:qFormat/>
+    <w:rPr>
+      <w:rFonts w:cs="Courier New"/>
+    </w:rPr>
+  </w:style>
+  <w:style w:type="character" w:customStyle="1" w:styleId="ListLabel8">
+    <w:name w:val="ListLabel 8"/>
+    <w:qFormat/>
+    <w:rPr>
+      <w:rFonts w:cs="Courier New"/>
+    </w:rPr>
+  </w:style>
+  <w:style w:type="character" w:customStyle="1" w:styleId="ListLabel9">
+    <w:name w:val="ListLabel 9"/>
+    <w:qFormat/>
+    <w:rPr>
+      <w:lang w:val="en-US"/>
+    </w:rPr>
+  </w:style>
+  <w:style w:type="character" w:customStyle="1" w:styleId="Bullets">
+    <w:name w:val="Bullets"/>
+    <w:qFormat/>
+    <w:rPr>
+      <w:rFonts w:ascii="OpenSymbol" w:eastAsia="OpenSymbol" w:hAnsi="OpenSymbol" w:cs="OpenSymbol"/>
+    </w:rPr>
+  </w:style>
+  <w:style w:type="paragraph" w:customStyle="1" w:styleId="Heading">
+    <w:name w:val="Heading"/>
+    <w:basedOn w:val="Normal"/>
+    <w:next w:val="Textoindependiente"/>
+    <w:qFormat/>
+    <w:pPr>
+      <w:keepNext/>
+      <w:spacing w:before="240"/>
+    </w:pPr>
+    <w:rPr>
+      <w:rFonts w:ascii="Liberation Sans" w:eastAsia="Noto Sans CJK SC Regular" w:hAnsi="Liberation Sans" w:cs="Lohit Devanagari"/>
+      <w:sz w:val="28"/>
+      <w:szCs w:val="28"/>
+    </w:rPr>
+  </w:style>
+  <w:style w:type="paragraph" w:styleId="Textoindependiente">
+    <w:name w:val="Body Text"/>
+    <w:basedOn w:val="Normal"/>
+    <w:pPr>
+      <w:spacing w:after="140" w:line="276" w:lineRule="auto"/>
+    </w:pPr>
+  </w:style>
+  <w:style w:type="paragraph" w:styleId="Lista">
+    <w:name w:val="List"/>
+    <w:basedOn w:val="Textoindependiente"/>
+    <w:rPr>
+      <w:rFonts w:cs="Lohit Devanagari"/>
+    </w:rPr>
+  </w:style>
+  <w:style w:type="paragraph" w:styleId="Descripcin">
+    <w:name w:val="caption"/>
+    <w:basedOn w:val="Normal"/>
+    <w:next w:val="Normal"/>
+    <w:uiPriority w:val="35"/>
+    <w:semiHidden/>
+    <w:unhideWhenUsed/>
+    <w:qFormat/>
+    <w:rsid w:val="00867061"/>
+    <w:pPr>
+      <w:spacing w:line="240" w:lineRule="auto"/>
+    </w:pPr>
+    <w:rPr>
+      <w:b/>
+      <w:bCs/>
+      <w:color w:val="404040" w:themeColor="text1" w:themeTint="BF"/>
+      <w:sz w:val="20"/>
+      <w:szCs w:val="20"/>
+    </w:rPr>
+  </w:style>
+  <w:style w:type="paragraph" w:customStyle="1" w:styleId="Index">
+    <w:name w:val="Index"/>
+    <w:basedOn w:val="Normal"/>
+    <w:qFormat/>
+    <w:pPr>
+      <w:suppressLineNumbers/>
+    </w:pPr>
+    <w:rPr>
+      <w:rFonts w:cs="Lohit Devanagari"/>
+    </w:rPr>
+  </w:style>
+  <w:style w:type="paragraph" w:styleId="Puesto">
+    <w:name w:val="Title"/>
+    <w:basedOn w:val="Normal"/>
+    <w:next w:val="Normal"/>
+    <w:link w:val="PuestoCar"/>
+    <w:uiPriority w:val="10"/>
+    <w:qFormat/>
+    <w:rsid w:val="00867061"/>
+    <w:pPr>
+      <w:spacing w:after="0" w:line="240" w:lineRule="auto"/>
+      <w:contextualSpacing/>
+    </w:pPr>
+    <w:rPr>
+      <w:rFonts w:asciiTheme="majorHAnsi" w:eastAsiaTheme="majorEastAsia" w:hAnsiTheme="majorHAnsi" w:cstheme="majorBidi"/>
+      <w:color w:val="374C80" w:themeColor="accent1" w:themeShade="BF"/>
+      <w:spacing w:val="-7"/>
+      <w:sz w:val="80"/>
+      <w:szCs w:val="80"/>
+    </w:rPr>
+  </w:style>
+  <w:style w:type="paragraph" w:styleId="Subttulo">
+    <w:name w:val="Subtitle"/>
+    <w:basedOn w:val="Normal"/>
+    <w:next w:val="Normal"/>
+    <w:link w:val="SubttuloCar"/>
+    <w:uiPriority w:val="11"/>
+    <w:qFormat/>
+    <w:rsid w:val="00867061"/>
+    <w:pPr>
+      <w:spacing w:after="240" w:line="240" w:lineRule="auto"/>
+    </w:pPr>
+    <w:rPr>
+      <w:rFonts w:asciiTheme="majorHAnsi" w:eastAsiaTheme="majorEastAsia" w:hAnsiTheme="majorHAnsi" w:cstheme="majorBidi"/>
+      <w:color w:val="404040" w:themeColor="text1" w:themeTint="BF"/>
+      <w:sz w:val="30"/>
+      <w:szCs w:val="30"/>
+    </w:rPr>
+  </w:style>
+  <w:style w:type="paragraph" w:styleId="Sinespaciado">
+    <w:name w:val="No Spacing"/>
+    <w:link w:val="SinespaciadoCar"/>
+    <w:uiPriority w:val="1"/>
+    <w:qFormat/>
+    <w:rsid w:val="00867061"/>
+  </w:style>
+  <w:style w:type="paragraph" w:styleId="Cita">
+    <w:name w:val="Quote"/>
+    <w:basedOn w:val="Normal"/>
+    <w:next w:val="Normal"/>
+    <w:link w:val="CitaCar"/>
+    <w:uiPriority w:val="29"/>
+    <w:qFormat/>
+    <w:rsid w:val="00867061"/>
+    <w:pPr>
+      <w:spacing w:before="240" w:after="240" w:line="252" w:lineRule="auto"/>
+      <w:ind w:left="864" w:right="864"/>
+      <w:jc w:val="center"/>
+    </w:pPr>
+    <w:rPr>
+      <w:i/>
+      <w:iCs/>
+    </w:rPr>
+  </w:style>
+  <w:style w:type="paragraph" w:styleId="Citadestacada">
+    <w:name w:val="Intense Quote"/>
+    <w:basedOn w:val="Normal"/>
+    <w:next w:val="Normal"/>
+    <w:link w:val="CitadestacadaCar"/>
+    <w:uiPriority w:val="30"/>
+    <w:qFormat/>
+    <w:rsid w:val="00867061"/>
+    <w:pPr>
+      <w:spacing w:beforeAutospacing="1" w:after="240"/>
+      <w:ind w:left="864" w:right="864"/>
+      <w:jc w:val="center"/>
+    </w:pPr>
+    <w:rPr>
+      <w:rFonts w:asciiTheme="majorHAnsi" w:eastAsiaTheme="majorEastAsia" w:hAnsiTheme="majorHAnsi" w:cstheme="majorBidi"/>
+      <w:color w:val="4A66AC" w:themeColor="accent1"/>
+      <w:sz w:val="28"/>
+      <w:szCs w:val="28"/>
+    </w:rPr>
+  </w:style>
+  <w:style w:type="paragraph" w:styleId="TtulodeTDC">
+    <w:name w:val="TOC Heading"/>
+    <w:basedOn w:val="Ttulo1"/>
+    <w:next w:val="Normal"/>
+    <w:uiPriority w:val="39"/>
+    <w:semiHidden/>
+    <w:unhideWhenUsed/>
+    <w:qFormat/>
+    <w:rsid w:val="00867061"/>
+  </w:style>
+  <w:style w:type="paragraph" w:styleId="Prrafodelista">
+    <w:name w:val="List Paragraph"/>
+    <w:basedOn w:val="Normal"/>
+    <w:uiPriority w:val="34"/>
+    <w:qFormat/>
+    <w:rsid w:val="00F728CA"/>
+    <w:pPr>
+      <w:ind w:left="720"/>
+      <w:contextualSpacing/>
+    </w:pPr>
+  </w:style>
+  <w:style w:type="paragraph" w:styleId="Encabezado">
+    <w:name w:val="header"/>
+    <w:basedOn w:val="Normal"/>
+    <w:link w:val="EncabezadoCar"/>
+    <w:uiPriority w:val="99"/>
+    <w:unhideWhenUsed/>
+    <w:rsid w:val="00F3307F"/>
+    <w:pPr>
+      <w:tabs>
+        <w:tab w:val="center" w:pos="4513"/>
+        <w:tab w:val="right" w:pos="9026"/>
+      </w:tabs>
+      <w:spacing w:after="0" w:line="240" w:lineRule="auto"/>
+    </w:pPr>
+  </w:style>
+  <w:style w:type="paragraph" w:styleId="Piedepgina">
+    <w:name w:val="footer"/>
+    <w:basedOn w:val="Normal"/>
+    <w:link w:val="PiedepginaCar"/>
+    <w:uiPriority w:val="99"/>
+    <w:unhideWhenUsed/>
+    <w:rsid w:val="00F3307F"/>
+    <w:pPr>
+      <w:tabs>
+        <w:tab w:val="center" w:pos="4513"/>
+        <w:tab w:val="right" w:pos="9026"/>
+      </w:tabs>
+      <w:spacing w:after="0" w:line="240" w:lineRule="auto"/>
+    </w:pPr>
+  </w:style>
   <w:style w:type="table" w:styleId="Tablaconcuadrcula">
     <w:name w:val="Table Grid"/>
     <w:basedOn w:val="Tablanormal"/>
     <w:uiPriority w:val="39"/>
-    <w:rsid w:val="00eb7dab"/>
-    <w:pPr>
-      <w:spacing w:after="0" w:line="240" w:lineRule="auto"/>
-    </w:pPr>
+    <w:rsid w:val="00EB7DAB"/>
     <w:tblPr>
+      <w:tblInd w:w="0" w:type="dxa"/>
       <w:tblBorders>
-        <w:top w:val="single" w:color="auto" w:sz="4" w:space="0"/>
-        <w:left w:val="single" w:color="auto" w:sz="4" w:space="0"/>
-        <w:bottom w:val="single" w:color="auto" w:sz="4" w:space="0"/>
-        <w:right w:val="single" w:color="auto" w:sz="4" w:space="0"/>
-        <w:insideH w:val="single" w:color="auto" w:sz="4" w:space="0"/>
-        <w:insideV w:val="single" w:color="auto" w:sz="4" w:space="0"/>
+        <w:top w:val="single" w:sz="4" w:space="0" w:color="auto"/>
+        <w:left w:val="single" w:sz="4" w:space="0" w:color="auto"/>
+        <w:bottom w:val="single" w:sz="4" w:space="0" w:color="auto"/>
+        <w:right w:val="single" w:sz="4" w:space="0" w:color="auto"/>
+        <w:insideH w:val="single" w:sz="4" w:space="0" w:color="auto"/>
+        <w:insideV w:val="single" w:sz="4" w:space="0" w:color="auto"/>
       </w:tblBorders>
+      <w:tblCellMar>
+        <w:top w:w="0" w:type="dxa"/>
+        <w:left w:w="108" w:type="dxa"/>
+        <w:bottom w:w="0" w:type="dxa"/>
+        <w:right w:w="108" w:type="dxa"/>
+      </w:tblCellMar>
     </w:tblPr>
   </w:style>
 </w:styles>

--- a/Refactoring.docx
+++ b/Refactoring.docx
@@ -1,14 +1,19 @@
 
 <file path=word/document.xml><?xml version="1.0" encoding="utf-8"?>
-<w:document xmlns:wpc="http://schemas.microsoft.com/office/word/2010/wordprocessingCanvas" xmlns:mc="http://schemas.openxmlformats.org/markup-compatibility/2006" xmlns:o="urn:schemas-microsoft-com:office:office" xmlns:r="http://schemas.openxmlformats.org/officeDocument/2006/relationships" xmlns:m="http://schemas.openxmlformats.org/officeDocument/2006/math" xmlns:v="urn:schemas-microsoft-com:vml" xmlns:wp14="http://schemas.microsoft.com/office/word/2010/wordprocessingDrawing" xmlns:wp="http://schemas.openxmlformats.org/drawingml/2006/wordprocessingDrawing" xmlns:w10="urn:schemas-microsoft-com:office:word" xmlns:w="http://schemas.openxmlformats.org/wordprocessingml/2006/main" xmlns:w14="http://schemas.microsoft.com/office/word/2010/wordml" xmlns:w15="http://schemas.microsoft.com/office/word/2012/wordml" xmlns:wpg="http://schemas.microsoft.com/office/word/2010/wordprocessingGroup" xmlns:wpi="http://schemas.microsoft.com/office/word/2010/wordprocessingInk" xmlns:wne="http://schemas.microsoft.com/office/word/2006/wordml" xmlns:wps="http://schemas.microsoft.com/office/word/2010/wordprocessingShape" mc:Ignorable="w14 w15 wp14">
+<w:document xmlns:wpc="http://schemas.microsoft.com/office/word/2010/wordprocessingCanvas" xmlns:cx="http://schemas.microsoft.com/office/drawing/2014/chartex" xmlns:cx1="http://schemas.microsoft.com/office/drawing/2015/9/8/chartex" xmlns:cx2="http://schemas.microsoft.com/office/drawing/2015/10/21/chartex" xmlns:cx3="http://schemas.microsoft.com/office/drawing/2016/5/9/chartex" xmlns:cx4="http://schemas.microsoft.com/office/drawing/2016/5/10/chartex" xmlns:cx5="http://schemas.microsoft.com/office/drawing/2016/5/11/chartex" xmlns:cx6="http://schemas.microsoft.com/office/drawing/2016/5/12/chartex" xmlns:cx7="http://schemas.microsoft.com/office/drawing/2016/5/13/chartex" xmlns:cx8="http://schemas.microsoft.com/office/drawing/2016/5/14/chartex" xmlns:mc="http://schemas.openxmlformats.org/markup-compatibility/2006" xmlns:aink="http://schemas.microsoft.com/office/drawing/2016/ink" xmlns:am3d="http://schemas.microsoft.com/office/drawing/2017/model3d" xmlns:o="urn:schemas-microsoft-com:office:office" xmlns:r="http://schemas.openxmlformats.org/officeDocument/2006/relationships" xmlns:m="http://schemas.openxmlformats.org/officeDocument/2006/math" xmlns:v="urn:schemas-microsoft-com:vml" xmlns:wp14="http://schemas.microsoft.com/office/word/2010/wordprocessingDrawing" xmlns:wp="http://schemas.openxmlformats.org/drawingml/2006/wordprocessingDrawing" xmlns:w10="urn:schemas-microsoft-com:office:word" xmlns:w="http://schemas.openxmlformats.org/wordprocessingml/2006/main" xmlns:w14="http://schemas.microsoft.com/office/word/2010/wordml" xmlns:w15="http://schemas.microsoft.com/office/word/2012/wordml" xmlns:w16cid="http://schemas.microsoft.com/office/word/2016/wordml/cid" xmlns:w16se="http://schemas.microsoft.com/office/word/2015/wordml/symex" xmlns:wpg="http://schemas.microsoft.com/office/word/2010/wordprocessingGroup" xmlns:wpi="http://schemas.microsoft.com/office/word/2010/wordprocessingInk" xmlns:wne="http://schemas.microsoft.com/office/word/2006/wordml" xmlns:wps="http://schemas.microsoft.com/office/word/2010/wordprocessingShape" mc:Ignorable="w14 w15 w16se w16cid wp14">
   <w:body>
     <w:p>
       <w:pPr>
-        <w:pStyle w:val="Puesto"/>
-      </w:pPr>
-      <w:r>
-        <w:t>Taller Refactoring</w:t>
-      </w:r>
+        <w:pStyle w:val="Ttulo"/>
+      </w:pPr>
+      <w:r>
+        <w:t xml:space="preserve">Taller </w:t>
+      </w:r>
+      <w:proofErr w:type="spellStart"/>
+      <w:r>
+        <w:t>Refactoring</w:t>
+      </w:r>
+      <w:proofErr w:type="spellEnd"/>
     </w:p>
     <w:p/>
     <w:p>
@@ -46,10 +51,15 @@
     <w:p/>
     <w:p>
       <w:r>
-        <w:t xml:space="preserve">En el código adjunto se encuentran varias clases en el paquete conmalolor, en donde debe identificar cuál de esas </w:t>
-      </w:r>
-      <w:r>
-        <w:t>clases necesita aplicar una de las siguientes técnicas de refactorización:</w:t>
+        <w:t xml:space="preserve">En el código adjunto se encuentran varias clases en el paquete </w:t>
+      </w:r>
+      <w:proofErr w:type="spellStart"/>
+      <w:r>
+        <w:t>conmalolor</w:t>
+      </w:r>
+      <w:proofErr w:type="spellEnd"/>
+      <w:r>
+        <w:t>, en donde debe identificar cuál de esas clases necesita aplicar una de las siguientes técnicas de refactorización:</w:t>
       </w:r>
     </w:p>
     <w:p>
@@ -60,8 +70,21 @@
           <w:numId w:val="2"/>
         </w:numPr>
       </w:pPr>
-      <w:r>
-        <w:t>Extract Class:</w:t>
+      <w:proofErr w:type="spellStart"/>
+      <w:r>
+        <w:t>Extract</w:t>
+      </w:r>
+      <w:proofErr w:type="spellEnd"/>
+      <w:r>
+        <w:t xml:space="preserve"> </w:t>
+      </w:r>
+      <w:proofErr w:type="spellStart"/>
+      <w:r>
+        <w:t>Class</w:t>
+      </w:r>
+      <w:proofErr w:type="spellEnd"/>
+      <w:r>
+        <w:t>:</w:t>
       </w:r>
     </w:p>
     <w:p>
@@ -105,6 +128,7 @@
         </w:rPr>
         <w:t xml:space="preserve">Aplicar refactorización </w:t>
       </w:r>
+      <w:proofErr w:type="spellStart"/>
       <w:r>
         <w:rPr>
           <w:b/>
@@ -113,6 +137,7 @@
         </w:rPr>
         <w:t>Move</w:t>
       </w:r>
+      <w:proofErr w:type="spellEnd"/>
       <w:r>
         <w:rPr>
           <w:lang w:val="es-EC"/>
@@ -139,7 +164,23 @@
           <w:b/>
           <w:lang w:val="es-EC"/>
         </w:rPr>
-        <w:t xml:space="preserve"> Refactor </w:t>
+        <w:t xml:space="preserve"> </w:t>
+      </w:r>
+      <w:proofErr w:type="spellStart"/>
+      <w:r>
+        <w:rPr>
+          <w:b/>
+          <w:lang w:val="es-EC"/>
+        </w:rPr>
+        <w:t>Refactor</w:t>
+      </w:r>
+      <w:proofErr w:type="spellEnd"/>
+      <w:r>
+        <w:rPr>
+          <w:b/>
+          <w:lang w:val="es-EC"/>
+        </w:rPr>
+        <w:t xml:space="preserve"> </w:t>
       </w:r>
       <w:r>
         <w:rPr>
@@ -154,20 +195,38 @@
           <w:b/>
           <w:lang w:val="es-EC"/>
         </w:rPr>
-        <w:t xml:space="preserve"> Move</w:t>
-      </w:r>
+        <w:t xml:space="preserve"> </w:t>
+      </w:r>
+      <w:proofErr w:type="spellStart"/>
+      <w:r>
+        <w:rPr>
+          <w:b/>
+          <w:lang w:val="es-EC"/>
+        </w:rPr>
+        <w:t>Move</w:t>
+      </w:r>
+      <w:proofErr w:type="spellEnd"/>
       <w:r>
         <w:rPr>
           <w:lang w:val="es-EC"/>
         </w:rPr>
         <w:t xml:space="preserve"> o </w:t>
       </w:r>
-      <w:r>
-        <w:rPr>
-          <w:b/>
-          <w:lang w:val="es-EC"/>
-        </w:rPr>
-        <w:t>Ctrl + M</w:t>
+      <w:proofErr w:type="spellStart"/>
+      <w:r>
+        <w:rPr>
+          <w:b/>
+          <w:lang w:val="es-EC"/>
+        </w:rPr>
+        <w:t>Ctrl</w:t>
+      </w:r>
+      <w:proofErr w:type="spellEnd"/>
+      <w:r>
+        <w:rPr>
+          <w:b/>
+          <w:lang w:val="es-EC"/>
+        </w:rPr>
+        <w:t xml:space="preserve"> + M</w:t>
       </w:r>
       <w:r>
         <w:rPr>
@@ -209,13 +268,63 @@
         <w:rPr>
           <w:lang w:val="es-EC"/>
         </w:rPr>
-        <w:t>Decidir cuál será la visibilidad del nuevo atributo en la clase vieja. Getter, se</w:t>
-      </w:r>
-      <w:r>
-        <w:rPr>
-          <w:lang w:val="es-EC"/>
-        </w:rPr>
-        <w:t>tters, public, private, etc.</w:t>
+        <w:t xml:space="preserve">Decidir cuál será la visibilidad del nuevo atributo en la clase vieja. </w:t>
+      </w:r>
+      <w:proofErr w:type="spellStart"/>
+      <w:r>
+        <w:rPr>
+          <w:lang w:val="es-EC"/>
+        </w:rPr>
+        <w:t>Getter</w:t>
+      </w:r>
+      <w:proofErr w:type="spellEnd"/>
+      <w:r>
+        <w:rPr>
+          <w:lang w:val="es-EC"/>
+        </w:rPr>
+        <w:t xml:space="preserve">, </w:t>
+      </w:r>
+      <w:proofErr w:type="spellStart"/>
+      <w:r>
+        <w:rPr>
+          <w:lang w:val="es-EC"/>
+        </w:rPr>
+        <w:t>setters</w:t>
+      </w:r>
+      <w:proofErr w:type="spellEnd"/>
+      <w:r>
+        <w:rPr>
+          <w:lang w:val="es-EC"/>
+        </w:rPr>
+        <w:t xml:space="preserve">, </w:t>
+      </w:r>
+      <w:proofErr w:type="spellStart"/>
+      <w:r>
+        <w:rPr>
+          <w:lang w:val="es-EC"/>
+        </w:rPr>
+        <w:t>public</w:t>
+      </w:r>
+      <w:proofErr w:type="spellEnd"/>
+      <w:r>
+        <w:rPr>
+          <w:lang w:val="es-EC"/>
+        </w:rPr>
+        <w:t xml:space="preserve">, </w:t>
+      </w:r>
+      <w:proofErr w:type="spellStart"/>
+      <w:r>
+        <w:rPr>
+          <w:lang w:val="es-EC"/>
+        </w:rPr>
+        <w:t>private</w:t>
+      </w:r>
+      <w:proofErr w:type="spellEnd"/>
+      <w:r>
+        <w:rPr>
+          <w:lang w:val="es-EC"/>
+        </w:rPr>
+        <w:t>, etc.</w:t>
       </w:r>
     </w:p>
     <w:p>
@@ -233,7 +342,21 @@
         <w:rPr>
           <w:lang w:val="es-EC"/>
         </w:rPr>
-        <w:t>Introduce Local Extension:</w:t>
+        <w:t xml:space="preserve">Introduce Local </w:t>
+      </w:r>
+      <w:proofErr w:type="spellStart"/>
+      <w:r>
+        <w:rPr>
+          <w:lang w:val="es-EC"/>
+        </w:rPr>
+        <w:t>Extension</w:t>
+      </w:r>
+      <w:proofErr w:type="spellEnd"/>
+      <w:r>
+        <w:rPr>
+          <w:lang w:val="es-EC"/>
+        </w:rPr>
+        <w:t>:</w:t>
       </w:r>
     </w:p>
     <w:p>
@@ -277,8 +400,18 @@
           <w:i/>
           <w:lang w:val="es-EC"/>
         </w:rPr>
-        <w:t>Local Extension</w:t>
-      </w:r>
+        <w:t xml:space="preserve">Local </w:t>
+      </w:r>
+      <w:proofErr w:type="spellStart"/>
+      <w:r>
+        <w:rPr>
+          <w:b/>
+          <w:i/>
+          <w:lang w:val="es-EC"/>
+        </w:rPr>
+        <w:t>Extension</w:t>
+      </w:r>
+      <w:proofErr w:type="spellEnd"/>
       <w:r>
         <w:rPr>
           <w:lang w:val="es-EC"/>
@@ -305,7 +438,23 @@
           <w:b/>
           <w:lang w:val="es-EC"/>
         </w:rPr>
-        <w:t xml:space="preserve"> Refactor </w:t>
+        <w:t xml:space="preserve"> </w:t>
+      </w:r>
+      <w:proofErr w:type="spellStart"/>
+      <w:r>
+        <w:rPr>
+          <w:b/>
+          <w:lang w:val="es-EC"/>
+        </w:rPr>
+        <w:t>Refactor</w:t>
+      </w:r>
+      <w:proofErr w:type="spellEnd"/>
+      <w:r>
+        <w:rPr>
+          <w:b/>
+          <w:lang w:val="es-EC"/>
+        </w:rPr>
+        <w:t xml:space="preserve"> </w:t>
       </w:r>
       <w:r>
         <w:rPr>
@@ -335,7 +484,23 @@
           <w:b/>
           <w:lang w:val="es-EC"/>
         </w:rPr>
-        <w:t xml:space="preserve"> Local Extension …</w:t>
+        <w:t xml:space="preserve"> Local </w:t>
+      </w:r>
+      <w:proofErr w:type="spellStart"/>
+      <w:r>
+        <w:rPr>
+          <w:b/>
+          <w:lang w:val="es-EC"/>
+        </w:rPr>
+        <w:t>Extension</w:t>
+      </w:r>
+      <w:proofErr w:type="spellEnd"/>
+      <w:r>
+        <w:rPr>
+          <w:b/>
+          <w:lang w:val="es-EC"/>
+        </w:rPr>
+        <w:t xml:space="preserve"> …</w:t>
       </w:r>
       <w:r>
         <w:rPr>
@@ -343,12 +508,21 @@
         </w:rPr>
         <w:t xml:space="preserve"> o </w:t>
       </w:r>
-      <w:r>
-        <w:rPr>
-          <w:b/>
-          <w:lang w:val="es-EC"/>
-        </w:rPr>
-        <w:t>Ctrl + Shift + X</w:t>
+      <w:proofErr w:type="spellStart"/>
+      <w:r>
+        <w:rPr>
+          <w:b/>
+          <w:lang w:val="es-EC"/>
+        </w:rPr>
+        <w:t>Ctrl</w:t>
+      </w:r>
+      <w:proofErr w:type="spellEnd"/>
+      <w:r>
+        <w:rPr>
+          <w:b/>
+          <w:lang w:val="es-EC"/>
+        </w:rPr>
+        <w:t xml:space="preserve"> + Shift + X</w:t>
       </w:r>
       <w:r>
         <w:rPr>
@@ -356,6 +530,7 @@
         </w:rPr>
         <w:t xml:space="preserve"> y seleccionar </w:t>
       </w:r>
+      <w:proofErr w:type="spellStart"/>
       <w:r>
         <w:rPr>
           <w:b/>
@@ -363,17 +538,12 @@
         </w:rPr>
         <w:t>SubType</w:t>
       </w:r>
-      <w:r>
-        <w:rPr>
-          <w:lang w:val="es-EC"/>
-        </w:rPr>
-        <w:t xml:space="preserve"> </w:t>
-      </w:r>
-      <w:r>
-        <w:rPr>
-          <w:lang w:val="es-EC"/>
-        </w:rPr>
-        <w:t>e ingresar el nombre de la nueva clase que desea crear.</w:t>
+      <w:proofErr w:type="spellEnd"/>
+      <w:r>
+        <w:rPr>
+          <w:lang w:val="es-EC"/>
+        </w:rPr>
+        <w:t xml:space="preserve"> e ingresar el nombre de la nueva clase que desea crear.</w:t>
       </w:r>
     </w:p>
     <w:p>
@@ -393,6 +563,7 @@
         </w:rPr>
         <w:t xml:space="preserve">Mover el o los métodos que deben pertenecer a esa nueva clase. También se puede aplicar refactorización </w:t>
       </w:r>
+      <w:proofErr w:type="spellStart"/>
       <w:r>
         <w:rPr>
           <w:b/>
@@ -401,6 +572,7 @@
         </w:rPr>
         <w:t>Move</w:t>
       </w:r>
+      <w:proofErr w:type="spellEnd"/>
       <w:r>
         <w:rPr>
           <w:lang w:val="es-EC"/>
@@ -437,11 +609,33 @@
           <w:lang w:val="es-EC"/>
         </w:rPr>
       </w:pPr>
-      <w:r>
-        <w:rPr>
-          <w:lang w:val="es-EC"/>
-        </w:rPr>
-        <w:t>Extract Superclass:</w:t>
+      <w:proofErr w:type="spellStart"/>
+      <w:r>
+        <w:rPr>
+          <w:lang w:val="es-EC"/>
+        </w:rPr>
+        <w:t>Extract</w:t>
+      </w:r>
+      <w:proofErr w:type="spellEnd"/>
+      <w:r>
+        <w:rPr>
+          <w:lang w:val="es-EC"/>
+        </w:rPr>
+        <w:t xml:space="preserve"> </w:t>
+      </w:r>
+      <w:proofErr w:type="spellStart"/>
+      <w:r>
+        <w:rPr>
+          <w:lang w:val="es-EC"/>
+        </w:rPr>
+        <w:t>Superclass</w:t>
+      </w:r>
+      <w:proofErr w:type="spellEnd"/>
+      <w:r>
+        <w:rPr>
+          <w:lang w:val="es-EC"/>
+        </w:rPr>
+        <w:t>:</w:t>
       </w:r>
     </w:p>
     <w:p>
@@ -459,13 +653,7 @@
         <w:rPr>
           <w:lang w:val="es-EC"/>
         </w:rPr>
-        <w:t>Seleccionar</w:t>
-      </w:r>
-      <w:r>
-        <w:rPr>
-          <w:lang w:val="es-EC"/>
-        </w:rPr>
-        <w:t xml:space="preserve"> un campo o método de las clases que desea generalizar (crear la super clase).</w:t>
+        <w:t>Seleccionar un campo o método de las clases que desea generalizar (crear la super clase).</w:t>
       </w:r>
     </w:p>
     <w:p>
@@ -485,14 +673,34 @@
         </w:rPr>
         <w:t xml:space="preserve">Aplicar refactorización </w:t>
       </w:r>
+      <w:proofErr w:type="spellStart"/>
       <w:r>
         <w:rPr>
           <w:b/>
           <w:i/>
           <w:lang w:val="es-EC"/>
         </w:rPr>
-        <w:t>Extact Superclass</w:t>
-      </w:r>
+        <w:t>Extact</w:t>
+      </w:r>
+      <w:proofErr w:type="spellEnd"/>
+      <w:r>
+        <w:rPr>
+          <w:b/>
+          <w:i/>
+          <w:lang w:val="es-EC"/>
+        </w:rPr>
+        <w:t xml:space="preserve"> </w:t>
+      </w:r>
+      <w:proofErr w:type="spellStart"/>
+      <w:r>
+        <w:rPr>
+          <w:b/>
+          <w:i/>
+          <w:lang w:val="es-EC"/>
+        </w:rPr>
+        <w:t>Superclass</w:t>
+      </w:r>
+      <w:proofErr w:type="spellEnd"/>
       <w:r>
         <w:rPr>
           <w:lang w:val="es-EC"/>
@@ -519,7 +727,23 @@
           <w:b/>
           <w:lang w:val="es-EC"/>
         </w:rPr>
-        <w:t xml:space="preserve"> Refactor </w:t>
+        <w:t xml:space="preserve"> </w:t>
+      </w:r>
+      <w:proofErr w:type="spellStart"/>
+      <w:r>
+        <w:rPr>
+          <w:b/>
+          <w:lang w:val="es-EC"/>
+        </w:rPr>
+        <w:t>Refactor</w:t>
+      </w:r>
+      <w:proofErr w:type="spellEnd"/>
+      <w:r>
+        <w:rPr>
+          <w:b/>
+          <w:lang w:val="es-EC"/>
+        </w:rPr>
+        <w:t xml:space="preserve"> </w:t>
       </w:r>
       <w:r>
         <w:rPr>
@@ -534,7 +758,39 @@
           <w:b/>
           <w:lang w:val="es-EC"/>
         </w:rPr>
-        <w:t xml:space="preserve"> Extract Superclass … </w:t>
+        <w:t xml:space="preserve"> </w:t>
+      </w:r>
+      <w:proofErr w:type="spellStart"/>
+      <w:r>
+        <w:rPr>
+          <w:b/>
+          <w:lang w:val="es-EC"/>
+        </w:rPr>
+        <w:t>Extract</w:t>
+      </w:r>
+      <w:proofErr w:type="spellEnd"/>
+      <w:r>
+        <w:rPr>
+          <w:b/>
+          <w:lang w:val="es-EC"/>
+        </w:rPr>
+        <w:t xml:space="preserve"> </w:t>
+      </w:r>
+      <w:proofErr w:type="spellStart"/>
+      <w:r>
+        <w:rPr>
+          <w:b/>
+          <w:lang w:val="es-EC"/>
+        </w:rPr>
+        <w:t>Superclass</w:t>
+      </w:r>
+      <w:proofErr w:type="spellEnd"/>
+      <w:r>
+        <w:rPr>
+          <w:b/>
+          <w:lang w:val="es-EC"/>
+        </w:rPr>
+        <w:t xml:space="preserve"> … </w:t>
       </w:r>
       <w:r>
         <w:rPr>
@@ -547,7 +803,31 @@
           <w:b/>
           <w:lang w:val="es-EC"/>
         </w:rPr>
-        <w:t xml:space="preserve"> Ctrl + Alt + Shift + S </w:t>
+        <w:t xml:space="preserve"> </w:t>
+      </w:r>
+      <w:proofErr w:type="spellStart"/>
+      <w:r>
+        <w:rPr>
+          <w:b/>
+          <w:lang w:val="es-EC"/>
+        </w:rPr>
+        <w:t>Ctrl</w:t>
+      </w:r>
+      <w:proofErr w:type="spellEnd"/>
+      <w:r>
+        <w:rPr>
+          <w:b/>
+          <w:lang w:val="es-EC"/>
+        </w:rPr>
+        <w:t xml:space="preserve"> + Alt + Shift + </w:t>
+      </w:r>
+      <w:proofErr w:type="gramStart"/>
+      <w:r>
+        <w:rPr>
+          <w:b/>
+          <w:lang w:val="es-EC"/>
+        </w:rPr>
+        <w:t xml:space="preserve">S </w:t>
       </w:r>
       <w:r>
         <w:rPr>
@@ -555,6 +835,7 @@
         </w:rPr>
         <w:t>.</w:t>
       </w:r>
+      <w:proofErr w:type="gramEnd"/>
     </w:p>
     <w:p>
       <w:pPr>
@@ -571,13 +852,7 @@
         <w:rPr>
           <w:lang w:val="es-EC"/>
         </w:rPr>
-        <w:t>Seleccionar los atributos y métodos que se desea enviar a la</w:t>
-      </w:r>
-      <w:r>
-        <w:rPr>
-          <w:lang w:val="es-EC"/>
-        </w:rPr>
-        <w:t xml:space="preserve"> clase padre, indicar cuales son abstractos e indicar el nombre de la clase padre.</w:t>
+        <w:t>Seleccionar los atributos y métodos que se desea enviar a la clase padre, indicar cuales son abstractos e indicar el nombre de la clase padre.</w:t>
       </w:r>
     </w:p>
     <w:p>
@@ -631,14 +906,23 @@
         <w:rPr>
           <w:lang w:val="es-EC"/>
         </w:rPr>
-        <w:t>Renombrar los métodos que corresponden a los de la clase pad</w:t>
-      </w:r>
-      <w:r>
-        <w:rPr>
-          <w:lang w:val="es-EC"/>
-        </w:rPr>
-        <w:t xml:space="preserve">re pero tienen distinto nombre. También se puede aplicar refactorización </w:t>
-      </w:r>
+        <w:t xml:space="preserve">Renombrar los métodos que corresponden a los de la clase </w:t>
+      </w:r>
+      <w:proofErr w:type="gramStart"/>
+      <w:r>
+        <w:rPr>
+          <w:lang w:val="es-EC"/>
+        </w:rPr>
+        <w:t>padre</w:t>
+      </w:r>
+      <w:proofErr w:type="gramEnd"/>
+      <w:r>
+        <w:rPr>
+          <w:lang w:val="es-EC"/>
+        </w:rPr>
+        <w:t xml:space="preserve"> pero tienen distinto nombre. También se puede aplicar refactorización </w:t>
+      </w:r>
+      <w:proofErr w:type="spellStart"/>
       <w:r>
         <w:rPr>
           <w:b/>
@@ -647,6 +931,7 @@
         </w:rPr>
         <w:t>Rename</w:t>
       </w:r>
+      <w:proofErr w:type="spellEnd"/>
       <w:r>
         <w:rPr>
           <w:lang w:val="es-EC"/>
@@ -669,21 +954,25 @@
         <w:rPr>
           <w:lang w:val="es-EC"/>
         </w:rPr>
-        <w:t>Verificar si hay algún atributo o método que necesite ser enviado a l</w:t>
-      </w:r>
-      <w:r>
-        <w:rPr>
-          <w:lang w:val="es-EC"/>
-        </w:rPr>
-        <w:t xml:space="preserve">a clase padre. En caso de ser necesario, aplicar refactorización </w:t>
-      </w:r>
+        <w:t xml:space="preserve">Verificar si hay algún atributo o método que necesite ser enviado a la clase padre. En caso de ser necesario, aplicar refactorización </w:t>
+      </w:r>
+      <w:proofErr w:type="spellStart"/>
       <w:r>
         <w:rPr>
           <w:b/>
           <w:i/>
           <w:lang w:val="es-EC"/>
         </w:rPr>
-        <w:t>Pull Up</w:t>
+        <w:t>Pull</w:t>
+      </w:r>
+      <w:proofErr w:type="spellEnd"/>
+      <w:r>
+        <w:rPr>
+          <w:b/>
+          <w:i/>
+          <w:lang w:val="es-EC"/>
+        </w:rPr>
+        <w:t xml:space="preserve"> Up</w:t>
       </w:r>
       <w:r>
         <w:rPr>
@@ -709,13 +998,41 @@
         </w:rPr>
         <w:t xml:space="preserve">Verificar si hay algún método que deba cambiar el algoritmo de implementación, especialmente los que ahora están declarados en la clase padre. Se puede aplicar la técnica de </w:t>
       </w:r>
+      <w:proofErr w:type="spellStart"/>
       <w:r>
         <w:rPr>
           <w:b/>
           <w:i/>
           <w:lang w:val="es-EC"/>
         </w:rPr>
-        <w:t xml:space="preserve">Substitute Algorithm </w:t>
+        <w:t>Substitute</w:t>
+      </w:r>
+      <w:proofErr w:type="spellEnd"/>
+      <w:r>
+        <w:rPr>
+          <w:b/>
+          <w:i/>
+          <w:lang w:val="es-EC"/>
+        </w:rPr>
+        <w:t xml:space="preserve"> </w:t>
+      </w:r>
+      <w:proofErr w:type="spellStart"/>
+      <w:r>
+        <w:rPr>
+          <w:b/>
+          <w:i/>
+          <w:lang w:val="es-EC"/>
+        </w:rPr>
+        <w:t>Algorithm</w:t>
+      </w:r>
+      <w:proofErr w:type="spellEnd"/>
+      <w:r>
+        <w:rPr>
+          <w:b/>
+          <w:i/>
+          <w:lang w:val="es-EC"/>
+        </w:rPr>
+        <w:t xml:space="preserve"> </w:t>
       </w:r>
       <w:r>
         <w:rPr>
@@ -739,13 +1056,7 @@
         <w:rPr>
           <w:lang w:val="es-EC"/>
         </w:rPr>
-        <w:t xml:space="preserve">Finalmente, recuerde que puede utilizar </w:t>
-      </w:r>
-      <w:r>
-        <w:rPr>
-          <w:lang w:val="es-EC"/>
-        </w:rPr>
-        <w:t>patrones de diseño como Composite.</w:t>
+        <w:t>Finalmente, recuerde que puede utilizar patrones de diseño como Composite.</w:t>
       </w:r>
     </w:p>
     <w:p>
@@ -801,14 +1112,7 @@
             <w:rStyle w:val="InternetLink"/>
             <w:lang w:val="en-US"/>
           </w:rPr>
-          <w:t>htt</w:t>
-        </w:r>
-        <w:r>
-          <w:rPr>
-            <w:rStyle w:val="InternetLink"/>
-            <w:lang w:val="en-US"/>
-          </w:rPr>
-          <w:t>p://www.codejava.net/ides/netbeans/10-netbeans-shortcut-keys-for-code-refactoring</w:t>
+          <w:t>http://www.codejava.net/ides/netbeans/10-netbeans-shortcut-keys-for-code-refactoring</w:t>
         </w:r>
       </w:hyperlink>
     </w:p>
@@ -842,14 +1146,7 @@
           <w:b/>
           <w:sz w:val="24"/>
         </w:rPr>
-        <w:t xml:space="preserve">A usted se le ha pedido </w:t>
-      </w:r>
-      <w:r>
-        <w:rPr>
-          <w:b/>
-          <w:sz w:val="24"/>
-        </w:rPr>
-        <w:t>lo siguiente:</w:t>
+        <w:t>A usted se le ha pedido lo siguiente:</w:t>
       </w:r>
     </w:p>
     <w:p>
@@ -863,6 +1160,7 @@
       <w:r>
         <w:t xml:space="preserve">Identificar y escribir en este archivo, los malos olores del código de cada clase del paquete </w:t>
       </w:r>
+      <w:proofErr w:type="spellStart"/>
       <w:r>
         <w:rPr>
           <w:b/>
@@ -870,6 +1168,7 @@
         </w:rPr>
         <w:t>conmalolor</w:t>
       </w:r>
+      <w:proofErr w:type="spellEnd"/>
       <w:r>
         <w:t>.</w:t>
       </w:r>
@@ -883,10 +1182,15 @@
         </w:numPr>
       </w:pPr>
       <w:r>
-        <w:t>Aplicar el método de refactorización deseado utilizando la herramienta de refactor que está integrada en el IDE. Sugerencia: Cree copias</w:t>
-      </w:r>
-      <w:r>
-        <w:t xml:space="preserve"> de las clases en paquetes por separado para cada refactorización y luego siga los pasos indicados para cada tipo.</w:t>
+        <w:t xml:space="preserve">Aplicar el método de refactorización deseado utilizando la herramienta de </w:t>
+      </w:r>
+      <w:proofErr w:type="spellStart"/>
+      <w:r>
+        <w:t>refactor</w:t>
+      </w:r>
+      <w:proofErr w:type="spellEnd"/>
+      <w:r>
+        <w:t xml:space="preserve"> que está integrada en el IDE. Sugerencia: Cree copias de las clases en paquetes por separado para cada refactorización y luego siga los pasos indicados para cada tipo.</w:t>
       </w:r>
     </w:p>
     <w:p>
@@ -936,9 +1240,38 @@
       </w:pPr>
       <w:bookmarkStart w:id="0" w:name="__DdeLink__172_3257936682"/>
       <w:r>
-        <w:t>Comparte mucho código con Cliente.java. Es un caso de Duplicate Code que se soluciona con Extract Superclass</w:t>
+        <w:t xml:space="preserve">Comparte mucho código con Cliente.java. Es un caso de </w:t>
+      </w:r>
+      <w:proofErr w:type="spellStart"/>
+      <w:r>
+        <w:t>Duplicate</w:t>
+      </w:r>
+      <w:proofErr w:type="spellEnd"/>
+      <w:r>
+        <w:t xml:space="preserve"> </w:t>
+      </w:r>
+      <w:proofErr w:type="spellStart"/>
+      <w:r>
+        <w:t>Code</w:t>
+      </w:r>
+      <w:proofErr w:type="spellEnd"/>
+      <w:r>
+        <w:t xml:space="preserve"> que se soluciona con </w:t>
+      </w:r>
+      <w:proofErr w:type="spellStart"/>
+      <w:r>
+        <w:t>Extract</w:t>
+      </w:r>
+      <w:proofErr w:type="spellEnd"/>
+      <w:r>
+        <w:t xml:space="preserve"> </w:t>
+      </w:r>
+      <w:proofErr w:type="spellStart"/>
+      <w:r>
+        <w:t>Superclass</w:t>
       </w:r>
       <w:bookmarkEnd w:id="0"/>
+      <w:proofErr w:type="spellEnd"/>
       <w:r>
         <w:t>.</w:t>
       </w:r>
@@ -951,10 +1284,7 @@
         </w:numPr>
       </w:pPr>
       <w:r>
-        <w:t>Cli</w:t>
-      </w:r>
-      <w:r>
-        <w:t>ente.java</w:t>
+        <w:t>Cliente.java</w:t>
       </w:r>
     </w:p>
     <w:p>
@@ -965,7 +1295,39 @@
         </w:numPr>
       </w:pPr>
       <w:r>
-        <w:t>Comparte mucho código con Employee.java. Es un caso de Duplicate Code que se soluciona con Extract Superclass.</w:t>
+        <w:t xml:space="preserve">Comparte mucho código con Employee.java. Es un caso de </w:t>
+      </w:r>
+      <w:proofErr w:type="spellStart"/>
+      <w:r>
+        <w:t>Duplicate</w:t>
+      </w:r>
+      <w:proofErr w:type="spellEnd"/>
+      <w:r>
+        <w:t xml:space="preserve"> </w:t>
+      </w:r>
+      <w:proofErr w:type="spellStart"/>
+      <w:r>
+        <w:t>Code</w:t>
+      </w:r>
+      <w:proofErr w:type="spellEnd"/>
+      <w:r>
+        <w:t xml:space="preserve"> que se soluciona con </w:t>
+      </w:r>
+      <w:proofErr w:type="spellStart"/>
+      <w:r>
+        <w:t>Extract</w:t>
+      </w:r>
+      <w:proofErr w:type="spellEnd"/>
+      <w:r>
+        <w:t xml:space="preserve"> </w:t>
+      </w:r>
+      <w:proofErr w:type="spellStart"/>
+      <w:r>
+        <w:t>Superclass</w:t>
+      </w:r>
+      <w:proofErr w:type="spellEnd"/>
+      <w:r>
+        <w:t>.</w:t>
       </w:r>
     </w:p>
     <w:p>
@@ -979,8 +1341,6 @@
       <w:r>
         <w:t>Empresa.java</w:t>
       </w:r>
-      <w:bookmarkStart w:id="1" w:name="_GoBack"/>
-      <w:bookmarkEnd w:id="1"/>
     </w:p>
     <w:p>
       <w:pPr>
@@ -990,8 +1350,130 @@
         </w:numPr>
       </w:pPr>
       <w:r>
-        <w:t>El metodo mostrarInformacion() depende exclusivamente de parametros de las clase Persona es un caso de feature Envy se soluciona moviendo el metodo a la clase persona.</w:t>
-      </w:r>
+        <w:t xml:space="preserve">El </w:t>
+      </w:r>
+      <w:proofErr w:type="spellStart"/>
+      <w:r>
+        <w:t>metodo</w:t>
+      </w:r>
+      <w:proofErr w:type="spellEnd"/>
+      <w:r>
+        <w:t xml:space="preserve"> </w:t>
+      </w:r>
+      <w:proofErr w:type="spellStart"/>
+      <w:proofErr w:type="gramStart"/>
+      <w:r>
+        <w:t>mostrarInformacion</w:t>
+      </w:r>
+      <w:proofErr w:type="spellEnd"/>
+      <w:r>
+        <w:t>(</w:t>
+      </w:r>
+      <w:proofErr w:type="gramEnd"/>
+      <w:r>
+        <w:t xml:space="preserve">) depende exclusivamente de </w:t>
+      </w:r>
+      <w:proofErr w:type="spellStart"/>
+      <w:r>
+        <w:t>parametros</w:t>
+      </w:r>
+      <w:proofErr w:type="spellEnd"/>
+      <w:r>
+        <w:t xml:space="preserve"> de las clase Persona es un caso de </w:t>
+      </w:r>
+      <w:proofErr w:type="spellStart"/>
+      <w:r>
+        <w:t>feature</w:t>
+      </w:r>
+      <w:proofErr w:type="spellEnd"/>
+      <w:r>
+        <w:t xml:space="preserve"> </w:t>
+      </w:r>
+      <w:proofErr w:type="spellStart"/>
+      <w:r>
+        <w:t>Envy</w:t>
+      </w:r>
+      <w:proofErr w:type="spellEnd"/>
+      <w:r>
+        <w:t xml:space="preserve"> se soluciona moviendo el </w:t>
+      </w:r>
+      <w:proofErr w:type="spellStart"/>
+      <w:r>
+        <w:t>metodo</w:t>
+      </w:r>
+      <w:proofErr w:type="spellEnd"/>
+      <w:r>
+        <w:t xml:space="preserve"> a la clase persona.</w:t>
+      </w:r>
+    </w:p>
+    <w:p>
+      <w:pPr>
+        <w:numPr>
+          <w:ilvl w:val="0"/>
+          <w:numId w:val="3"/>
+        </w:numPr>
+      </w:pPr>
+      <w:r>
+        <w:t>Persona.java</w:t>
+      </w:r>
+    </w:p>
+    <w:p>
+      <w:pPr>
+        <w:numPr>
+          <w:ilvl w:val="1"/>
+          <w:numId w:val="3"/>
+        </w:numPr>
+      </w:pPr>
+      <w:r>
+        <w:t xml:space="preserve">Los parámetros país, ciudad, provincia y dirección pueden exportarse a una nueva clase con lo que el mal olor identificado es </w:t>
+      </w:r>
+      <w:proofErr w:type="spellStart"/>
+      <w:r>
+        <w:t>Primitive</w:t>
+      </w:r>
+      <w:proofErr w:type="spellEnd"/>
+      <w:r>
+        <w:t xml:space="preserve"> </w:t>
+      </w:r>
+      <w:proofErr w:type="spellStart"/>
+      <w:r>
+        <w:t>Obssesion</w:t>
+      </w:r>
+      <w:proofErr w:type="spellEnd"/>
+      <w:r>
+        <w:t xml:space="preserve"> lo cual se soluciona usando Introduce </w:t>
+      </w:r>
+      <w:proofErr w:type="spellStart"/>
+      <w:r>
+        <w:t>Parameter</w:t>
+      </w:r>
+      <w:proofErr w:type="spellEnd"/>
+      <w:r>
+        <w:t xml:space="preserve"> </w:t>
+      </w:r>
+      <w:proofErr w:type="spellStart"/>
+      <w:r>
+        <w:t>Object</w:t>
+      </w:r>
+      <w:proofErr w:type="spellEnd"/>
+      <w:r>
+        <w:t xml:space="preserve">. </w:t>
+      </w:r>
+    </w:p>
+    <w:p>
+      <w:pPr>
+        <w:numPr>
+          <w:ilvl w:val="0"/>
+          <w:numId w:val="3"/>
+        </w:numPr>
+      </w:pPr>
+      <w:bookmarkStart w:id="1" w:name="_GoBack"/>
+      <w:bookmarkEnd w:id="1"/>
+    </w:p>
+    <w:p>
+      <w:pPr>
+        <w:ind w:left="720"/>
+      </w:pPr>
     </w:p>
     <w:p>
       <w:pPr>
@@ -1011,7 +1493,7 @@
 </file>
 
 <file path=word/endnotes.xml><?xml version="1.0" encoding="utf-8"?>
-<w:endnotes xmlns:wpc="http://schemas.microsoft.com/office/word/2010/wordprocessingCanvas" xmlns:mc="http://schemas.openxmlformats.org/markup-compatibility/2006" xmlns:o="urn:schemas-microsoft-com:office:office" xmlns:r="http://schemas.openxmlformats.org/officeDocument/2006/relationships" xmlns:m="http://schemas.openxmlformats.org/officeDocument/2006/math" xmlns:v="urn:schemas-microsoft-com:vml" xmlns:wp14="http://schemas.microsoft.com/office/word/2010/wordprocessingDrawing" xmlns:wp="http://schemas.openxmlformats.org/drawingml/2006/wordprocessingDrawing" xmlns:w10="urn:schemas-microsoft-com:office:word" xmlns:w="http://schemas.openxmlformats.org/wordprocessingml/2006/main" xmlns:w14="http://schemas.microsoft.com/office/word/2010/wordml" xmlns:w15="http://schemas.microsoft.com/office/word/2012/wordml" xmlns:wpg="http://schemas.microsoft.com/office/word/2010/wordprocessingGroup" xmlns:wpi="http://schemas.microsoft.com/office/word/2010/wordprocessingInk" xmlns:wne="http://schemas.microsoft.com/office/word/2006/wordml" xmlns:wps="http://schemas.microsoft.com/office/word/2010/wordprocessingShape" mc:Ignorable="w14 w15 wp14">
+<w:endnotes xmlns:wpc="http://schemas.microsoft.com/office/word/2010/wordprocessingCanvas" xmlns:cx="http://schemas.microsoft.com/office/drawing/2014/chartex" xmlns:cx1="http://schemas.microsoft.com/office/drawing/2015/9/8/chartex" xmlns:cx2="http://schemas.microsoft.com/office/drawing/2015/10/21/chartex" xmlns:cx3="http://schemas.microsoft.com/office/drawing/2016/5/9/chartex" xmlns:cx4="http://schemas.microsoft.com/office/drawing/2016/5/10/chartex" xmlns:cx5="http://schemas.microsoft.com/office/drawing/2016/5/11/chartex" xmlns:cx6="http://schemas.microsoft.com/office/drawing/2016/5/12/chartex" xmlns:cx7="http://schemas.microsoft.com/office/drawing/2016/5/13/chartex" xmlns:cx8="http://schemas.microsoft.com/office/drawing/2016/5/14/chartex" xmlns:mc="http://schemas.openxmlformats.org/markup-compatibility/2006" xmlns:aink="http://schemas.microsoft.com/office/drawing/2016/ink" xmlns:am3d="http://schemas.microsoft.com/office/drawing/2017/model3d" xmlns:o="urn:schemas-microsoft-com:office:office" xmlns:r="http://schemas.openxmlformats.org/officeDocument/2006/relationships" xmlns:m="http://schemas.openxmlformats.org/officeDocument/2006/math" xmlns:v="urn:schemas-microsoft-com:vml" xmlns:wp14="http://schemas.microsoft.com/office/word/2010/wordprocessingDrawing" xmlns:wp="http://schemas.openxmlformats.org/drawingml/2006/wordprocessingDrawing" xmlns:w10="urn:schemas-microsoft-com:office:word" xmlns:w="http://schemas.openxmlformats.org/wordprocessingml/2006/main" xmlns:w14="http://schemas.microsoft.com/office/word/2010/wordml" xmlns:w15="http://schemas.microsoft.com/office/word/2012/wordml" xmlns:w16cid="http://schemas.microsoft.com/office/word/2016/wordml/cid" xmlns:w16se="http://schemas.microsoft.com/office/word/2015/wordml/symex" xmlns:wpg="http://schemas.microsoft.com/office/word/2010/wordprocessingGroup" xmlns:wpi="http://schemas.microsoft.com/office/word/2010/wordprocessingInk" xmlns:wne="http://schemas.microsoft.com/office/word/2006/wordml" xmlns:wps="http://schemas.microsoft.com/office/word/2010/wordprocessingShape" mc:Ignorable="w14 w15 w16se w16cid wp14">
   <w:endnote w:type="separator" w:id="-1">
     <w:p>
       <w:pPr>
@@ -1036,7 +1518,7 @@
 </file>
 
 <file path=word/footer1.xml><?xml version="1.0" encoding="utf-8"?>
-<w:ftr xmlns:wpc="http://schemas.microsoft.com/office/word/2010/wordprocessingCanvas" xmlns:mc="http://schemas.openxmlformats.org/markup-compatibility/2006" xmlns:o="urn:schemas-microsoft-com:office:office" xmlns:r="http://schemas.openxmlformats.org/officeDocument/2006/relationships" xmlns:m="http://schemas.openxmlformats.org/officeDocument/2006/math" xmlns:v="urn:schemas-microsoft-com:vml" xmlns:wp14="http://schemas.microsoft.com/office/word/2010/wordprocessingDrawing" xmlns:wp="http://schemas.openxmlformats.org/drawingml/2006/wordprocessingDrawing" xmlns:w10="urn:schemas-microsoft-com:office:word" xmlns:w="http://schemas.openxmlformats.org/wordprocessingml/2006/main" xmlns:w14="http://schemas.microsoft.com/office/word/2010/wordml" xmlns:w15="http://schemas.microsoft.com/office/word/2012/wordml" xmlns:wpg="http://schemas.microsoft.com/office/word/2010/wordprocessingGroup" xmlns:wpi="http://schemas.microsoft.com/office/word/2010/wordprocessingInk" xmlns:wne="http://schemas.microsoft.com/office/word/2006/wordml" xmlns:wps="http://schemas.microsoft.com/office/word/2010/wordprocessingShape" mc:Ignorable="w14 w15 wp14">
+<w:ftr xmlns:wpc="http://schemas.microsoft.com/office/word/2010/wordprocessingCanvas" xmlns:cx="http://schemas.microsoft.com/office/drawing/2014/chartex" xmlns:cx1="http://schemas.microsoft.com/office/drawing/2015/9/8/chartex" xmlns:cx2="http://schemas.microsoft.com/office/drawing/2015/10/21/chartex" xmlns:cx3="http://schemas.microsoft.com/office/drawing/2016/5/9/chartex" xmlns:cx4="http://schemas.microsoft.com/office/drawing/2016/5/10/chartex" xmlns:cx5="http://schemas.microsoft.com/office/drawing/2016/5/11/chartex" xmlns:cx6="http://schemas.microsoft.com/office/drawing/2016/5/12/chartex" xmlns:cx7="http://schemas.microsoft.com/office/drawing/2016/5/13/chartex" xmlns:cx8="http://schemas.microsoft.com/office/drawing/2016/5/14/chartex" xmlns:mc="http://schemas.openxmlformats.org/markup-compatibility/2006" xmlns:aink="http://schemas.microsoft.com/office/drawing/2016/ink" xmlns:am3d="http://schemas.microsoft.com/office/drawing/2017/model3d" xmlns:o="urn:schemas-microsoft-com:office:office" xmlns:r="http://schemas.openxmlformats.org/officeDocument/2006/relationships" xmlns:m="http://schemas.openxmlformats.org/officeDocument/2006/math" xmlns:v="urn:schemas-microsoft-com:vml" xmlns:wp14="http://schemas.microsoft.com/office/word/2010/wordprocessingDrawing" xmlns:wp="http://schemas.openxmlformats.org/drawingml/2006/wordprocessingDrawing" xmlns:w10="urn:schemas-microsoft-com:office:word" xmlns:w="http://schemas.openxmlformats.org/wordprocessingml/2006/main" xmlns:w14="http://schemas.microsoft.com/office/word/2010/wordml" xmlns:w15="http://schemas.microsoft.com/office/word/2012/wordml" xmlns:w16cid="http://schemas.microsoft.com/office/word/2016/wordml/cid" xmlns:w16se="http://schemas.microsoft.com/office/word/2015/wordml/symex" xmlns:wpg="http://schemas.microsoft.com/office/word/2010/wordprocessingGroup" xmlns:wpi="http://schemas.microsoft.com/office/word/2010/wordprocessingInk" xmlns:wne="http://schemas.microsoft.com/office/word/2006/wordml" xmlns:wps="http://schemas.microsoft.com/office/word/2010/wordprocessingShape" mc:Ignorable="w14 w15 w16se w16cid wp14">
   <w:sdt>
     <w:sdtPr>
       <w:id w:val="1655063099"/>
@@ -1082,7 +1564,7 @@
 </file>
 
 <file path=word/footnotes.xml><?xml version="1.0" encoding="utf-8"?>
-<w:footnotes xmlns:wpc="http://schemas.microsoft.com/office/word/2010/wordprocessingCanvas" xmlns:mc="http://schemas.openxmlformats.org/markup-compatibility/2006" xmlns:o="urn:schemas-microsoft-com:office:office" xmlns:r="http://schemas.openxmlformats.org/officeDocument/2006/relationships" xmlns:m="http://schemas.openxmlformats.org/officeDocument/2006/math" xmlns:v="urn:schemas-microsoft-com:vml" xmlns:wp14="http://schemas.microsoft.com/office/word/2010/wordprocessingDrawing" xmlns:wp="http://schemas.openxmlformats.org/drawingml/2006/wordprocessingDrawing" xmlns:w10="urn:schemas-microsoft-com:office:word" xmlns:w="http://schemas.openxmlformats.org/wordprocessingml/2006/main" xmlns:w14="http://schemas.microsoft.com/office/word/2010/wordml" xmlns:w15="http://schemas.microsoft.com/office/word/2012/wordml" xmlns:wpg="http://schemas.microsoft.com/office/word/2010/wordprocessingGroup" xmlns:wpi="http://schemas.microsoft.com/office/word/2010/wordprocessingInk" xmlns:wne="http://schemas.microsoft.com/office/word/2006/wordml" xmlns:wps="http://schemas.microsoft.com/office/word/2010/wordprocessingShape" mc:Ignorable="w14 w15 wp14">
+<w:footnotes xmlns:wpc="http://schemas.microsoft.com/office/word/2010/wordprocessingCanvas" xmlns:cx="http://schemas.microsoft.com/office/drawing/2014/chartex" xmlns:cx1="http://schemas.microsoft.com/office/drawing/2015/9/8/chartex" xmlns:cx2="http://schemas.microsoft.com/office/drawing/2015/10/21/chartex" xmlns:cx3="http://schemas.microsoft.com/office/drawing/2016/5/9/chartex" xmlns:cx4="http://schemas.microsoft.com/office/drawing/2016/5/10/chartex" xmlns:cx5="http://schemas.microsoft.com/office/drawing/2016/5/11/chartex" xmlns:cx6="http://schemas.microsoft.com/office/drawing/2016/5/12/chartex" xmlns:cx7="http://schemas.microsoft.com/office/drawing/2016/5/13/chartex" xmlns:cx8="http://schemas.microsoft.com/office/drawing/2016/5/14/chartex" xmlns:mc="http://schemas.openxmlformats.org/markup-compatibility/2006" xmlns:aink="http://schemas.microsoft.com/office/drawing/2016/ink" xmlns:am3d="http://schemas.microsoft.com/office/drawing/2017/model3d" xmlns:o="urn:schemas-microsoft-com:office:office" xmlns:r="http://schemas.openxmlformats.org/officeDocument/2006/relationships" xmlns:m="http://schemas.openxmlformats.org/officeDocument/2006/math" xmlns:v="urn:schemas-microsoft-com:vml" xmlns:wp14="http://schemas.microsoft.com/office/word/2010/wordprocessingDrawing" xmlns:wp="http://schemas.openxmlformats.org/drawingml/2006/wordprocessingDrawing" xmlns:w10="urn:schemas-microsoft-com:office:word" xmlns:w="http://schemas.openxmlformats.org/wordprocessingml/2006/main" xmlns:w14="http://schemas.microsoft.com/office/word/2010/wordml" xmlns:w15="http://schemas.microsoft.com/office/word/2012/wordml" xmlns:w16cid="http://schemas.microsoft.com/office/word/2016/wordml/cid" xmlns:w16se="http://schemas.microsoft.com/office/word/2015/wordml/symex" xmlns:wpg="http://schemas.microsoft.com/office/word/2010/wordprocessingGroup" xmlns:wpi="http://schemas.microsoft.com/office/word/2010/wordprocessingInk" xmlns:wne="http://schemas.microsoft.com/office/word/2006/wordml" xmlns:wps="http://schemas.microsoft.com/office/word/2010/wordprocessingShape" mc:Ignorable="w14 w15 w16se w16cid wp14">
   <w:footnote w:type="separator" w:id="-1">
     <w:p>
       <w:pPr>
@@ -1107,8 +1589,8 @@
 </file>
 
 <file path=word/numbering.xml><?xml version="1.0" encoding="utf-8"?>
-<w:numbering xmlns:wpc="http://schemas.microsoft.com/office/word/2010/wordprocessingCanvas" xmlns:mc="http://schemas.openxmlformats.org/markup-compatibility/2006" xmlns:o="urn:schemas-microsoft-com:office:office" xmlns:r="http://schemas.openxmlformats.org/officeDocument/2006/relationships" xmlns:m="http://schemas.openxmlformats.org/officeDocument/2006/math" xmlns:v="urn:schemas-microsoft-com:vml" xmlns:wp14="http://schemas.microsoft.com/office/word/2010/wordprocessingDrawing" xmlns:wp="http://schemas.openxmlformats.org/drawingml/2006/wordprocessingDrawing" xmlns:w10="urn:schemas-microsoft-com:office:word" xmlns:w="http://schemas.openxmlformats.org/wordprocessingml/2006/main" xmlns:w14="http://schemas.microsoft.com/office/word/2010/wordml" xmlns:w15="http://schemas.microsoft.com/office/word/2012/wordml" xmlns:wpg="http://schemas.microsoft.com/office/word/2010/wordprocessingGroup" xmlns:wpi="http://schemas.microsoft.com/office/word/2010/wordprocessingInk" xmlns:wne="http://schemas.microsoft.com/office/word/2006/wordml" xmlns:wps="http://schemas.microsoft.com/office/word/2010/wordprocessingShape" mc:Ignorable="w14 w15 wp14">
-  <w:abstractNum w:abstractNumId="0">
+<w:numbering xmlns:wpc="http://schemas.microsoft.com/office/word/2010/wordprocessingCanvas" xmlns:cx="http://schemas.microsoft.com/office/drawing/2014/chartex" xmlns:cx1="http://schemas.microsoft.com/office/drawing/2015/9/8/chartex" xmlns:cx2="http://schemas.microsoft.com/office/drawing/2015/10/21/chartex" xmlns:cx3="http://schemas.microsoft.com/office/drawing/2016/5/9/chartex" xmlns:cx4="http://schemas.microsoft.com/office/drawing/2016/5/10/chartex" xmlns:cx5="http://schemas.microsoft.com/office/drawing/2016/5/11/chartex" xmlns:cx6="http://schemas.microsoft.com/office/drawing/2016/5/12/chartex" xmlns:cx7="http://schemas.microsoft.com/office/drawing/2016/5/13/chartex" xmlns:cx8="http://schemas.microsoft.com/office/drawing/2016/5/14/chartex" xmlns:mc="http://schemas.openxmlformats.org/markup-compatibility/2006" xmlns:aink="http://schemas.microsoft.com/office/drawing/2016/ink" xmlns:am3d="http://schemas.microsoft.com/office/drawing/2017/model3d" xmlns:o="urn:schemas-microsoft-com:office:office" xmlns:r="http://schemas.openxmlformats.org/officeDocument/2006/relationships" xmlns:m="http://schemas.openxmlformats.org/officeDocument/2006/math" xmlns:v="urn:schemas-microsoft-com:vml" xmlns:wp14="http://schemas.microsoft.com/office/word/2010/wordprocessingDrawing" xmlns:wp="http://schemas.openxmlformats.org/drawingml/2006/wordprocessingDrawing" xmlns:w10="urn:schemas-microsoft-com:office:word" xmlns:w="http://schemas.openxmlformats.org/wordprocessingml/2006/main" xmlns:w14="http://schemas.microsoft.com/office/word/2010/wordml" xmlns:w15="http://schemas.microsoft.com/office/word/2012/wordml" xmlns:w16cid="http://schemas.microsoft.com/office/word/2016/wordml/cid" xmlns:w16se="http://schemas.microsoft.com/office/word/2015/wordml/symex" xmlns:wpg="http://schemas.microsoft.com/office/word/2010/wordprocessingGroup" xmlns:wpi="http://schemas.microsoft.com/office/word/2010/wordprocessingInk" xmlns:wne="http://schemas.microsoft.com/office/word/2006/wordml" xmlns:wps="http://schemas.microsoft.com/office/word/2010/wordprocessingShape" mc:Ignorable="w14 w15 w16se w16cid wp14">
+  <w:abstractNum w:abstractNumId="0" w15:restartNumberingAfterBreak="0">
     <w:nsid w:val="14CD25C8"/>
     <w:multiLevelType w:val="multilevel"/>
     <w:tmpl w:val="208C10FC"/>
@@ -1248,7 +1730,7 @@
       </w:rPr>
     </w:lvl>
   </w:abstractNum>
-  <w:abstractNum w:abstractNumId="1">
+  <w:abstractNum w:abstractNumId="1" w15:restartNumberingAfterBreak="0">
     <w:nsid w:val="56704A1D"/>
     <w:multiLevelType w:val="multilevel"/>
     <w:tmpl w:val="06321640"/>
@@ -1361,7 +1843,7 @@
       </w:rPr>
     </w:lvl>
   </w:abstractNum>
-  <w:abstractNum w:abstractNumId="2">
+  <w:abstractNum w:abstractNumId="2" w15:restartNumberingAfterBreak="0">
     <w:nsid w:val="6E6E344A"/>
     <w:multiLevelType w:val="multilevel"/>
     <w:tmpl w:val="8208E95E"/>
@@ -1456,7 +1938,7 @@
       </w:pPr>
     </w:lvl>
   </w:abstractNum>
-  <w:abstractNum w:abstractNumId="3">
+  <w:abstractNum w:abstractNumId="3" w15:restartNumberingAfterBreak="0">
     <w:nsid w:val="6F682E9B"/>
     <w:multiLevelType w:val="hybridMultilevel"/>
     <w:tmpl w:val="7472A790"/>
@@ -1569,7 +2051,7 @@
       </w:rPr>
     </w:lvl>
   </w:abstractNum>
-  <w:abstractNum w:abstractNumId="4">
+  <w:abstractNum w:abstractNumId="4" w15:restartNumberingAfterBreak="0">
     <w:nsid w:val="78BC21CD"/>
     <w:multiLevelType w:val="multilevel"/>
     <w:tmpl w:val="EA7054D6"/>
@@ -1698,7 +2180,7 @@
 </file>
 
 <file path=word/styles.xml><?xml version="1.0" encoding="utf-8"?>
-<w:styles xmlns:mc="http://schemas.openxmlformats.org/markup-compatibility/2006" xmlns:r="http://schemas.openxmlformats.org/officeDocument/2006/relationships" xmlns:w="http://schemas.openxmlformats.org/wordprocessingml/2006/main" xmlns:w14="http://schemas.microsoft.com/office/word/2010/wordml" xmlns:w15="http://schemas.microsoft.com/office/word/2012/wordml" mc:Ignorable="w14 w15">
+<w:styles xmlns:mc="http://schemas.openxmlformats.org/markup-compatibility/2006" xmlns:r="http://schemas.openxmlformats.org/officeDocument/2006/relationships" xmlns:w="http://schemas.openxmlformats.org/wordprocessingml/2006/main" xmlns:w14="http://schemas.microsoft.com/office/word/2010/wordml" xmlns:w15="http://schemas.microsoft.com/office/word/2012/wordml" xmlns:w16cid="http://schemas.microsoft.com/office/word/2016/wordml/cid" xmlns:w16se="http://schemas.microsoft.com/office/word/2015/wordml/symex" mc:Ignorable="w14 w15 w16se w16cid">
   <w:docDefaults>
     <w:rPrDefault>
       <w:rPr>
@@ -1710,7 +2192,7 @@
     </w:rPrDefault>
     <w:pPrDefault/>
   </w:docDefaults>
-  <w:latentStyles w:defLockedState="0" w:defUIPriority="99" w:defSemiHidden="0" w:defUnhideWhenUsed="0" w:defQFormat="0" w:count="371">
+  <w:latentStyles w:defLockedState="0" w:defUIPriority="99" w:defSemiHidden="0" w:defUnhideWhenUsed="0" w:defQFormat="0" w:count="375">
     <w:lsdException w:name="Normal" w:uiPriority="0" w:qFormat="1"/>
     <w:lsdException w:name="heading 1" w:uiPriority="9" w:qFormat="1"/>
     <w:lsdException w:name="heading 2" w:semiHidden="1" w:uiPriority="9" w:unhideWhenUsed="1" w:qFormat="1"/>
@@ -1816,7 +2298,6 @@
     <w:lsdException w:name="HTML Sample" w:semiHidden="1" w:unhideWhenUsed="1"/>
     <w:lsdException w:name="HTML Typewriter" w:semiHidden="1" w:unhideWhenUsed="1"/>
     <w:lsdException w:name="HTML Variable" w:semiHidden="1" w:unhideWhenUsed="1"/>
-    <w:lsdException w:name="Normal Table" w:semiHidden="1" w:unhideWhenUsed="1"/>
     <w:lsdException w:name="annotation subject" w:semiHidden="1" w:unhideWhenUsed="1"/>
     <w:lsdException w:name="No List" w:semiHidden="1" w:unhideWhenUsed="1"/>
     <w:lsdException w:name="Outline List 1" w:semiHidden="1" w:unhideWhenUsed="1"/>
@@ -1860,10 +2341,8 @@
     <w:lsdException w:name="Table Elegant" w:semiHidden="1" w:unhideWhenUsed="1"/>
     <w:lsdException w:name="Table Professional" w:semiHidden="1" w:unhideWhenUsed="1"/>
     <w:lsdException w:name="Table Subtle 1" w:semiHidden="1" w:unhideWhenUsed="1"/>
-    <w:lsdException w:name="Table Subtle 2" w:semiHidden="1" w:unhideWhenUsed="1"/>
     <w:lsdException w:name="Table Web 1" w:semiHidden="1" w:unhideWhenUsed="1"/>
     <w:lsdException w:name="Table Web 2" w:semiHidden="1" w:unhideWhenUsed="1"/>
-    <w:lsdException w:name="Table Web 3" w:semiHidden="1" w:unhideWhenUsed="1"/>
     <w:lsdException w:name="Balloon Text" w:semiHidden="1" w:unhideWhenUsed="1"/>
     <w:lsdException w:name="Table Grid" w:uiPriority="39"/>
     <w:lsdException w:name="Table Theme" w:semiHidden="1" w:unhideWhenUsed="1"/>
@@ -2082,6 +2561,10 @@
     <w:lsdException w:name="List Table 5 Dark Accent 6" w:uiPriority="50"/>
     <w:lsdException w:name="List Table 6 Colorful Accent 6" w:uiPriority="51"/>
     <w:lsdException w:name="List Table 7 Colorful Accent 6" w:uiPriority="52"/>
+    <w:lsdException w:name="Mention" w:semiHidden="1" w:unhideWhenUsed="1"/>
+    <w:lsdException w:name="Smart Hyperlink" w:semiHidden="1" w:unhideWhenUsed="1"/>
+    <w:lsdException w:name="Hashtag" w:semiHidden="1" w:unhideWhenUsed="1"/>
+    <w:lsdException w:name="Unresolved Mention" w:semiHidden="1" w:unhideWhenUsed="1"/>
   </w:latentStyles>
   <w:style w:type="paragraph" w:default="1" w:styleId="Normal">
     <w:name w:val="Normal"/>
@@ -2456,10 +2939,10 @@
       <w:color w:val="595959" w:themeColor="text1" w:themeTint="A6"/>
     </w:rPr>
   </w:style>
-  <w:style w:type="character" w:customStyle="1" w:styleId="PuestoCar">
-    <w:name w:val="Puesto Car"/>
+  <w:style w:type="character" w:customStyle="1" w:styleId="TtuloCar">
+    <w:name w:val="Título Car"/>
     <w:basedOn w:val="Fuentedeprrafopredeter"/>
-    <w:link w:val="Puesto"/>
+    <w:link w:val="Ttulo"/>
     <w:uiPriority w:val="10"/>
     <w:qFormat/>
     <w:rsid w:val="00867061"/>
@@ -2629,8 +3112,8 @@
       <w:u w:val="single"/>
     </w:rPr>
   </w:style>
-  <w:style w:type="character" w:customStyle="1" w:styleId="Mention">
-    <w:name w:val="Mention"/>
+  <w:style w:type="character" w:customStyle="1" w:styleId="Mencionar1">
+    <w:name w:val="Mencionar1"/>
     <w:basedOn w:val="Fuentedeprrafopredeter"/>
     <w:uiPriority w:val="99"/>
     <w:semiHidden/>
@@ -2772,11 +3255,11 @@
       <w:rFonts w:cs="Lohit Devanagari"/>
     </w:rPr>
   </w:style>
-  <w:style w:type="paragraph" w:styleId="Puesto">
+  <w:style w:type="paragraph" w:styleId="Ttulo">
     <w:name w:val="Title"/>
     <w:basedOn w:val="Normal"/>
     <w:next w:val="Normal"/>
-    <w:link w:val="PuestoCar"/>
+    <w:link w:val="TtuloCar"/>
     <w:uiPriority w:val="10"/>
     <w:qFormat/>
     <w:rsid w:val="00867061"/>
@@ -2855,7 +3338,7 @@
       <w:szCs w:val="28"/>
     </w:rPr>
   </w:style>
-  <w:style w:type="paragraph" w:styleId="TtulodeTDC">
+  <w:style w:type="paragraph" w:styleId="TtuloTDC">
     <w:name w:val="TOC Heading"/>
     <w:basedOn w:val="Ttulo1"/>
     <w:next w:val="Normal"/>
@@ -2912,7 +3395,6 @@
     <w:uiPriority w:val="39"/>
     <w:rsid w:val="00EB7DAB"/>
     <w:tblPr>
-      <w:tblInd w:w="0" w:type="dxa"/>
       <w:tblBorders>
         <w:top w:val="single" w:sz="4" w:space="0" w:color="auto"/>
         <w:left w:val="single" w:sz="4" w:space="0" w:color="auto"/>
@@ -2921,12 +3403,6 @@
         <w:insideH w:val="single" w:sz="4" w:space="0" w:color="auto"/>
         <w:insideV w:val="single" w:sz="4" w:space="0" w:color="auto"/>
       </w:tblBorders>
-      <w:tblCellMar>
-        <w:top w:w="0" w:type="dxa"/>
-        <w:left w:w="108" w:type="dxa"/>
-        <w:bottom w:w="0" w:type="dxa"/>
-        <w:right w:w="108" w:type="dxa"/>
-      </w:tblCellMar>
     </w:tblPr>
   </w:style>
 </w:styles>

--- a/Refactoring.docx
+++ b/Refactoring.docx
@@ -1,19 +1,14 @@
 
 <file path=word/document.xml><?xml version="1.0" encoding="utf-8"?>
-<w:document xmlns:wpc="http://schemas.microsoft.com/office/word/2010/wordprocessingCanvas" xmlns:cx="http://schemas.microsoft.com/office/drawing/2014/chartex" xmlns:cx1="http://schemas.microsoft.com/office/drawing/2015/9/8/chartex" xmlns:cx2="http://schemas.microsoft.com/office/drawing/2015/10/21/chartex" xmlns:cx3="http://schemas.microsoft.com/office/drawing/2016/5/9/chartex" xmlns:cx4="http://schemas.microsoft.com/office/drawing/2016/5/10/chartex" xmlns:cx5="http://schemas.microsoft.com/office/drawing/2016/5/11/chartex" xmlns:cx6="http://schemas.microsoft.com/office/drawing/2016/5/12/chartex" xmlns:cx7="http://schemas.microsoft.com/office/drawing/2016/5/13/chartex" xmlns:cx8="http://schemas.microsoft.com/office/drawing/2016/5/14/chartex" xmlns:mc="http://schemas.openxmlformats.org/markup-compatibility/2006" xmlns:aink="http://schemas.microsoft.com/office/drawing/2016/ink" xmlns:am3d="http://schemas.microsoft.com/office/drawing/2017/model3d" xmlns:o="urn:schemas-microsoft-com:office:office" xmlns:r="http://schemas.openxmlformats.org/officeDocument/2006/relationships" xmlns:m="http://schemas.openxmlformats.org/officeDocument/2006/math" xmlns:v="urn:schemas-microsoft-com:vml" xmlns:wp14="http://schemas.microsoft.com/office/word/2010/wordprocessingDrawing" xmlns:wp="http://schemas.openxmlformats.org/drawingml/2006/wordprocessingDrawing" xmlns:w10="urn:schemas-microsoft-com:office:word" xmlns:w="http://schemas.openxmlformats.org/wordprocessingml/2006/main" xmlns:w14="http://schemas.microsoft.com/office/word/2010/wordml" xmlns:w15="http://schemas.microsoft.com/office/word/2012/wordml" xmlns:w16cid="http://schemas.microsoft.com/office/word/2016/wordml/cid" xmlns:w16se="http://schemas.microsoft.com/office/word/2015/wordml/symex" xmlns:wpg="http://schemas.microsoft.com/office/word/2010/wordprocessingGroup" xmlns:wpi="http://schemas.microsoft.com/office/word/2010/wordprocessingInk" xmlns:wne="http://schemas.microsoft.com/office/word/2006/wordml" xmlns:wps="http://schemas.microsoft.com/office/word/2010/wordprocessingShape" mc:Ignorable="w14 w15 w16se w16cid wp14">
+<w:document xmlns:wpc="http://schemas.microsoft.com/office/word/2010/wordprocessingCanvas" xmlns:mc="http://schemas.openxmlformats.org/markup-compatibility/2006" xmlns:o="urn:schemas-microsoft-com:office:office" xmlns:r="http://schemas.openxmlformats.org/officeDocument/2006/relationships" xmlns:m="http://schemas.openxmlformats.org/officeDocument/2006/math" xmlns:v="urn:schemas-microsoft-com:vml" xmlns:wp14="http://schemas.microsoft.com/office/word/2010/wordprocessingDrawing" xmlns:wp="http://schemas.openxmlformats.org/drawingml/2006/wordprocessingDrawing" xmlns:w10="urn:schemas-microsoft-com:office:word" xmlns:w="http://schemas.openxmlformats.org/wordprocessingml/2006/main" xmlns:w14="http://schemas.microsoft.com/office/word/2010/wordml" xmlns:w15="http://schemas.microsoft.com/office/word/2012/wordml" xmlns:wpg="http://schemas.microsoft.com/office/word/2010/wordprocessingGroup" xmlns:wpi="http://schemas.microsoft.com/office/word/2010/wordprocessingInk" xmlns:wne="http://schemas.microsoft.com/office/word/2006/wordml" xmlns:wps="http://schemas.microsoft.com/office/word/2010/wordprocessingShape" mc:Ignorable="w14 w15 wp14">
   <w:body>
     <w:p>
       <w:pPr>
-        <w:pStyle w:val="Ttulo"/>
-      </w:pPr>
-      <w:r>
-        <w:t xml:space="preserve">Taller </w:t>
-      </w:r>
-      <w:proofErr w:type="spellStart"/>
-      <w:r>
-        <w:t>Refactoring</w:t>
-      </w:r>
-      <w:proofErr w:type="spellEnd"/>
+        <w:pStyle w:val="Puesto"/>
+      </w:pPr>
+      <w:r>
+        <w:t>Taller Refactoring</w:t>
+      </w:r>
     </w:p>
     <w:p/>
     <w:p>
@@ -51,15 +46,7 @@
     <w:p/>
     <w:p>
       <w:r>
-        <w:t xml:space="preserve">En el código adjunto se encuentran varias clases en el paquete </w:t>
-      </w:r>
-      <w:proofErr w:type="spellStart"/>
-      <w:r>
-        <w:t>conmalolor</w:t>
-      </w:r>
-      <w:proofErr w:type="spellEnd"/>
-      <w:r>
-        <w:t>, en donde debe identificar cuál de esas clases necesita aplicar una de las siguientes técnicas de refactorización:</w:t>
+        <w:t>En el código adjunto se encuentran varias clases en el paquete conmalolor, en donde debe identificar cuál de esas clases necesita aplicar una de las siguientes técnicas de refactorización:</w:t>
       </w:r>
     </w:p>
     <w:p>
@@ -70,21 +57,8 @@
           <w:numId w:val="2"/>
         </w:numPr>
       </w:pPr>
-      <w:proofErr w:type="spellStart"/>
-      <w:r>
-        <w:t>Extract</w:t>
-      </w:r>
-      <w:proofErr w:type="spellEnd"/>
-      <w:r>
-        <w:t xml:space="preserve"> </w:t>
-      </w:r>
-      <w:proofErr w:type="spellStart"/>
-      <w:r>
-        <w:t>Class</w:t>
-      </w:r>
-      <w:proofErr w:type="spellEnd"/>
-      <w:r>
-        <w:t>:</w:t>
+      <w:r>
+        <w:t>Extract Class:</w:t>
       </w:r>
     </w:p>
     <w:p>
@@ -777,6 +751,7 @@
         <w:t xml:space="preserve"> </w:t>
       </w:r>
       <w:proofErr w:type="spellStart"/>
+      <w:proofErr w:type="gramStart"/>
       <w:r>
         <w:rPr>
           <w:b/>
@@ -790,7 +765,15 @@
           <w:b/>
           <w:lang w:val="es-EC"/>
         </w:rPr>
-        <w:t xml:space="preserve"> … </w:t>
+        <w:t xml:space="preserve"> …</w:t>
+      </w:r>
+      <w:proofErr w:type="gramEnd"/>
+      <w:r>
+        <w:rPr>
+          <w:b/>
+          <w:lang w:val="es-EC"/>
+        </w:rPr>
+        <w:t xml:space="preserve"> </w:t>
       </w:r>
       <w:r>
         <w:rPr>
@@ -819,15 +802,23 @@
           <w:b/>
           <w:lang w:val="es-EC"/>
         </w:rPr>
-        <w:t xml:space="preserve"> + Alt + Shift + </w:t>
-      </w:r>
-      <w:proofErr w:type="gramStart"/>
-      <w:r>
-        <w:rPr>
-          <w:b/>
-          <w:lang w:val="es-EC"/>
-        </w:rPr>
-        <w:t xml:space="preserve">S </w:t>
+        <w:t xml:space="preserve"> + </w:t>
+      </w:r>
+      <w:proofErr w:type="spellStart"/>
+      <w:r>
+        <w:rPr>
+          <w:b/>
+          <w:lang w:val="es-EC"/>
+        </w:rPr>
+        <w:t>Alt</w:t>
+      </w:r>
+      <w:proofErr w:type="spellEnd"/>
+      <w:r>
+        <w:rPr>
+          <w:b/>
+          <w:lang w:val="es-EC"/>
+        </w:rPr>
+        <w:t xml:space="preserve"> + Shift + S </w:t>
       </w:r>
       <w:r>
         <w:rPr>
@@ -835,7 +826,6 @@
         </w:rPr>
         <w:t>.</w:t>
       </w:r>
-      <w:proofErr w:type="gramEnd"/>
     </w:p>
     <w:p>
       <w:pPr>
@@ -906,21 +896,7 @@
         <w:rPr>
           <w:lang w:val="es-EC"/>
         </w:rPr>
-        <w:t xml:space="preserve">Renombrar los métodos que corresponden a los de la clase </w:t>
-      </w:r>
-      <w:proofErr w:type="gramStart"/>
-      <w:r>
-        <w:rPr>
-          <w:lang w:val="es-EC"/>
-        </w:rPr>
-        <w:t>padre</w:t>
-      </w:r>
-      <w:proofErr w:type="gramEnd"/>
-      <w:r>
-        <w:rPr>
-          <w:lang w:val="es-EC"/>
-        </w:rPr>
-        <w:t xml:space="preserve"> pero tienen distinto nombre. También se puede aplicar refactorización </w:t>
+        <w:t xml:space="preserve">Renombrar los métodos que corresponden a los de la clase padre pero tienen distinto nombre. También se puede aplicar refactorización </w:t>
       </w:r>
       <w:proofErr w:type="spellStart"/>
       <w:r>
@@ -1160,7 +1136,6 @@
       <w:r>
         <w:t xml:space="preserve">Identificar y escribir en este archivo, los malos olores del código de cada clase del paquete </w:t>
       </w:r>
-      <w:proofErr w:type="spellStart"/>
       <w:r>
         <w:rPr>
           <w:b/>
@@ -1168,7 +1143,6 @@
         </w:rPr>
         <w:t>conmalolor</w:t>
       </w:r>
-      <w:proofErr w:type="spellEnd"/>
       <w:r>
         <w:t>.</w:t>
       </w:r>
@@ -1182,15 +1156,7 @@
         </w:numPr>
       </w:pPr>
       <w:r>
-        <w:t xml:space="preserve">Aplicar el método de refactorización deseado utilizando la herramienta de </w:t>
-      </w:r>
-      <w:proofErr w:type="spellStart"/>
-      <w:r>
-        <w:t>refactor</w:t>
-      </w:r>
-      <w:proofErr w:type="spellEnd"/>
-      <w:r>
-        <w:t xml:space="preserve"> que está integrada en el IDE. Sugerencia: Cree copias de las clases en paquetes por separado para cada refactorización y luego siga los pasos indicados para cada tipo.</w:t>
+        <w:t>Aplicar el método de refactorización deseado utilizando la herramienta de refactor que está integrada en el IDE. Sugerencia: Cree copias de las clases en paquetes por separado para cada refactorización y luego siga los pasos indicados para cada tipo.</w:t>
       </w:r>
     </w:p>
     <w:p>
@@ -1240,38 +1206,9 @@
       </w:pPr>
       <w:bookmarkStart w:id="0" w:name="__DdeLink__172_3257936682"/>
       <w:r>
-        <w:t xml:space="preserve">Comparte mucho código con Cliente.java. Es un caso de </w:t>
-      </w:r>
-      <w:proofErr w:type="spellStart"/>
-      <w:r>
-        <w:t>Duplicate</w:t>
-      </w:r>
-      <w:proofErr w:type="spellEnd"/>
-      <w:r>
-        <w:t xml:space="preserve"> </w:t>
-      </w:r>
-      <w:proofErr w:type="spellStart"/>
-      <w:r>
-        <w:t>Code</w:t>
-      </w:r>
-      <w:proofErr w:type="spellEnd"/>
-      <w:r>
-        <w:t xml:space="preserve"> que se soluciona con </w:t>
-      </w:r>
-      <w:proofErr w:type="spellStart"/>
-      <w:r>
-        <w:t>Extract</w:t>
-      </w:r>
-      <w:proofErr w:type="spellEnd"/>
-      <w:r>
-        <w:t xml:space="preserve"> </w:t>
-      </w:r>
-      <w:proofErr w:type="spellStart"/>
-      <w:r>
-        <w:t>Superclass</w:t>
+        <w:t>Comparte mucho código con Cliente.java. Es un caso de Duplicate Code que se soluciona con Extract Superclass</w:t>
       </w:r>
       <w:bookmarkEnd w:id="0"/>
-      <w:proofErr w:type="spellEnd"/>
       <w:r>
         <w:t>.</w:t>
       </w:r>
@@ -1295,39 +1232,7 @@
         </w:numPr>
       </w:pPr>
       <w:r>
-        <w:t xml:space="preserve">Comparte mucho código con Employee.java. Es un caso de </w:t>
-      </w:r>
-      <w:proofErr w:type="spellStart"/>
-      <w:r>
-        <w:t>Duplicate</w:t>
-      </w:r>
-      <w:proofErr w:type="spellEnd"/>
-      <w:r>
-        <w:t xml:space="preserve"> </w:t>
-      </w:r>
-      <w:proofErr w:type="spellStart"/>
-      <w:r>
-        <w:t>Code</w:t>
-      </w:r>
-      <w:proofErr w:type="spellEnd"/>
-      <w:r>
-        <w:t xml:space="preserve"> que se soluciona con </w:t>
-      </w:r>
-      <w:proofErr w:type="spellStart"/>
-      <w:r>
-        <w:t>Extract</w:t>
-      </w:r>
-      <w:proofErr w:type="spellEnd"/>
-      <w:r>
-        <w:t xml:space="preserve"> </w:t>
-      </w:r>
-      <w:proofErr w:type="spellStart"/>
-      <w:r>
-        <w:t>Superclass</w:t>
-      </w:r>
-      <w:proofErr w:type="spellEnd"/>
-      <w:r>
-        <w:t>.</w:t>
+        <w:t>Comparte mucho código con Employee.java. Es un caso de Duplicate Code que se soluciona con Extract Superclass.</w:t>
       </w:r>
     </w:p>
     <w:p>
@@ -1350,61 +1255,22 @@
         </w:numPr>
       </w:pPr>
       <w:r>
-        <w:t xml:space="preserve">El </w:t>
-      </w:r>
-      <w:proofErr w:type="spellStart"/>
-      <w:r>
-        <w:t>metodo</w:t>
-      </w:r>
-      <w:proofErr w:type="spellEnd"/>
-      <w:r>
-        <w:t xml:space="preserve"> </w:t>
-      </w:r>
-      <w:proofErr w:type="spellStart"/>
-      <w:proofErr w:type="gramStart"/>
-      <w:r>
-        <w:t>mostrarInformacion</w:t>
-      </w:r>
-      <w:proofErr w:type="spellEnd"/>
-      <w:r>
-        <w:t>(</w:t>
-      </w:r>
-      <w:proofErr w:type="gramEnd"/>
-      <w:r>
-        <w:t xml:space="preserve">) depende exclusivamente de </w:t>
-      </w:r>
-      <w:proofErr w:type="spellStart"/>
-      <w:r>
-        <w:t>parametros</w:t>
-      </w:r>
-      <w:proofErr w:type="spellEnd"/>
-      <w:r>
-        <w:t xml:space="preserve"> de las clase Persona es un caso de </w:t>
-      </w:r>
-      <w:proofErr w:type="spellStart"/>
-      <w:r>
-        <w:t>feature</w:t>
-      </w:r>
-      <w:proofErr w:type="spellEnd"/>
-      <w:r>
-        <w:t xml:space="preserve"> </w:t>
-      </w:r>
-      <w:proofErr w:type="spellStart"/>
-      <w:r>
-        <w:t>Envy</w:t>
-      </w:r>
-      <w:proofErr w:type="spellEnd"/>
-      <w:r>
-        <w:t xml:space="preserve"> se soluciona moviendo el </w:t>
-      </w:r>
-      <w:proofErr w:type="spellStart"/>
-      <w:r>
-        <w:t>metodo</w:t>
-      </w:r>
-      <w:proofErr w:type="spellEnd"/>
-      <w:r>
-        <w:t xml:space="preserve"> a la clase persona.</w:t>
-      </w:r>
+        <w:t>El metodo mostrarInformacion() depende exclusivamente de parametros de las clase Persona es un caso de feature Envy se soluciona moviendo el metodo a la clase persona.</w:t>
+      </w:r>
+    </w:p>
+    <w:p>
+      <w:pPr>
+        <w:pStyle w:val="Prrafodelista"/>
+        <w:numPr>
+          <w:ilvl w:val="1"/>
+          <w:numId w:val="3"/>
+        </w:numPr>
+      </w:pPr>
+      <w:r>
+        <w:t>El metodo de validar y guardar cliente sufren de Duplicate Code esto se soluciona realizando cambios en la clase persona para que se encarge de validarse sus datos de entrada con eso eliminamos validar de Empresa y finalmente modificamos guardar para que su funcion sea solamente guardar el nuevo cliente.</w:t>
+      </w:r>
+      <w:bookmarkStart w:id="1" w:name="_GoBack"/>
+      <w:bookmarkEnd w:id="1"/>
     </w:p>
     <w:p>
       <w:pPr>
@@ -1425,39 +1291,7 @@
         </w:numPr>
       </w:pPr>
       <w:r>
-        <w:t xml:space="preserve">Los parámetros país, ciudad, provincia y dirección pueden exportarse a una nueva clase con lo que el mal olor identificado es </w:t>
-      </w:r>
-      <w:proofErr w:type="spellStart"/>
-      <w:r>
-        <w:t>Primitive</w:t>
-      </w:r>
-      <w:proofErr w:type="spellEnd"/>
-      <w:r>
-        <w:t xml:space="preserve"> </w:t>
-      </w:r>
-      <w:proofErr w:type="spellStart"/>
-      <w:r>
-        <w:t>Obssesion</w:t>
-      </w:r>
-      <w:proofErr w:type="spellEnd"/>
-      <w:r>
-        <w:t xml:space="preserve"> lo cual se soluciona usando Introduce </w:t>
-      </w:r>
-      <w:proofErr w:type="spellStart"/>
-      <w:r>
-        <w:t>Parameter</w:t>
-      </w:r>
-      <w:proofErr w:type="spellEnd"/>
-      <w:r>
-        <w:t xml:space="preserve"> </w:t>
-      </w:r>
-      <w:proofErr w:type="spellStart"/>
-      <w:r>
-        <w:t>Object</w:t>
-      </w:r>
-      <w:proofErr w:type="spellEnd"/>
-      <w:r>
-        <w:t xml:space="preserve">. </w:t>
+        <w:t xml:space="preserve">Los parámetros país, ciudad, provincia y dirección pueden exportarse a una nueva clase con lo que el mal olor identificado es Primitive Obssesion lo cual se soluciona usando Introduce Parameter Object. </w:t>
       </w:r>
     </w:p>
     <w:p>
@@ -1467,8 +1301,6 @@
           <w:numId w:val="3"/>
         </w:numPr>
       </w:pPr>
-      <w:bookmarkStart w:id="1" w:name="_GoBack"/>
-      <w:bookmarkEnd w:id="1"/>
     </w:p>
     <w:p>
       <w:pPr>
@@ -1493,7 +1325,7 @@
 </file>
 
 <file path=word/endnotes.xml><?xml version="1.0" encoding="utf-8"?>
-<w:endnotes xmlns:wpc="http://schemas.microsoft.com/office/word/2010/wordprocessingCanvas" xmlns:cx="http://schemas.microsoft.com/office/drawing/2014/chartex" xmlns:cx1="http://schemas.microsoft.com/office/drawing/2015/9/8/chartex" xmlns:cx2="http://schemas.microsoft.com/office/drawing/2015/10/21/chartex" xmlns:cx3="http://schemas.microsoft.com/office/drawing/2016/5/9/chartex" xmlns:cx4="http://schemas.microsoft.com/office/drawing/2016/5/10/chartex" xmlns:cx5="http://schemas.microsoft.com/office/drawing/2016/5/11/chartex" xmlns:cx6="http://schemas.microsoft.com/office/drawing/2016/5/12/chartex" xmlns:cx7="http://schemas.microsoft.com/office/drawing/2016/5/13/chartex" xmlns:cx8="http://schemas.microsoft.com/office/drawing/2016/5/14/chartex" xmlns:mc="http://schemas.openxmlformats.org/markup-compatibility/2006" xmlns:aink="http://schemas.microsoft.com/office/drawing/2016/ink" xmlns:am3d="http://schemas.microsoft.com/office/drawing/2017/model3d" xmlns:o="urn:schemas-microsoft-com:office:office" xmlns:r="http://schemas.openxmlformats.org/officeDocument/2006/relationships" xmlns:m="http://schemas.openxmlformats.org/officeDocument/2006/math" xmlns:v="urn:schemas-microsoft-com:vml" xmlns:wp14="http://schemas.microsoft.com/office/word/2010/wordprocessingDrawing" xmlns:wp="http://schemas.openxmlformats.org/drawingml/2006/wordprocessingDrawing" xmlns:w10="urn:schemas-microsoft-com:office:word" xmlns:w="http://schemas.openxmlformats.org/wordprocessingml/2006/main" xmlns:w14="http://schemas.microsoft.com/office/word/2010/wordml" xmlns:w15="http://schemas.microsoft.com/office/word/2012/wordml" xmlns:w16cid="http://schemas.microsoft.com/office/word/2016/wordml/cid" xmlns:w16se="http://schemas.microsoft.com/office/word/2015/wordml/symex" xmlns:wpg="http://schemas.microsoft.com/office/word/2010/wordprocessingGroup" xmlns:wpi="http://schemas.microsoft.com/office/word/2010/wordprocessingInk" xmlns:wne="http://schemas.microsoft.com/office/word/2006/wordml" xmlns:wps="http://schemas.microsoft.com/office/word/2010/wordprocessingShape" mc:Ignorable="w14 w15 w16se w16cid wp14">
+<w:endnotes xmlns:wpc="http://schemas.microsoft.com/office/word/2010/wordprocessingCanvas" xmlns:mc="http://schemas.openxmlformats.org/markup-compatibility/2006" xmlns:o="urn:schemas-microsoft-com:office:office" xmlns:r="http://schemas.openxmlformats.org/officeDocument/2006/relationships" xmlns:m="http://schemas.openxmlformats.org/officeDocument/2006/math" xmlns:v="urn:schemas-microsoft-com:vml" xmlns:wp14="http://schemas.microsoft.com/office/word/2010/wordprocessingDrawing" xmlns:wp="http://schemas.openxmlformats.org/drawingml/2006/wordprocessingDrawing" xmlns:w10="urn:schemas-microsoft-com:office:word" xmlns:w="http://schemas.openxmlformats.org/wordprocessingml/2006/main" xmlns:w14="http://schemas.microsoft.com/office/word/2010/wordml" xmlns:w15="http://schemas.microsoft.com/office/word/2012/wordml" xmlns:wpg="http://schemas.microsoft.com/office/word/2010/wordprocessingGroup" xmlns:wpi="http://schemas.microsoft.com/office/word/2010/wordprocessingInk" xmlns:wne="http://schemas.microsoft.com/office/word/2006/wordml" xmlns:wps="http://schemas.microsoft.com/office/word/2010/wordprocessingShape" mc:Ignorable="w14 w15 wp14">
   <w:endnote w:type="separator" w:id="-1">
     <w:p>
       <w:pPr>
@@ -1518,7 +1350,7 @@
 </file>
 
 <file path=word/footer1.xml><?xml version="1.0" encoding="utf-8"?>
-<w:ftr xmlns:wpc="http://schemas.microsoft.com/office/word/2010/wordprocessingCanvas" xmlns:cx="http://schemas.microsoft.com/office/drawing/2014/chartex" xmlns:cx1="http://schemas.microsoft.com/office/drawing/2015/9/8/chartex" xmlns:cx2="http://schemas.microsoft.com/office/drawing/2015/10/21/chartex" xmlns:cx3="http://schemas.microsoft.com/office/drawing/2016/5/9/chartex" xmlns:cx4="http://schemas.microsoft.com/office/drawing/2016/5/10/chartex" xmlns:cx5="http://schemas.microsoft.com/office/drawing/2016/5/11/chartex" xmlns:cx6="http://schemas.microsoft.com/office/drawing/2016/5/12/chartex" xmlns:cx7="http://schemas.microsoft.com/office/drawing/2016/5/13/chartex" xmlns:cx8="http://schemas.microsoft.com/office/drawing/2016/5/14/chartex" xmlns:mc="http://schemas.openxmlformats.org/markup-compatibility/2006" xmlns:aink="http://schemas.microsoft.com/office/drawing/2016/ink" xmlns:am3d="http://schemas.microsoft.com/office/drawing/2017/model3d" xmlns:o="urn:schemas-microsoft-com:office:office" xmlns:r="http://schemas.openxmlformats.org/officeDocument/2006/relationships" xmlns:m="http://schemas.openxmlformats.org/officeDocument/2006/math" xmlns:v="urn:schemas-microsoft-com:vml" xmlns:wp14="http://schemas.microsoft.com/office/word/2010/wordprocessingDrawing" xmlns:wp="http://schemas.openxmlformats.org/drawingml/2006/wordprocessingDrawing" xmlns:w10="urn:schemas-microsoft-com:office:word" xmlns:w="http://schemas.openxmlformats.org/wordprocessingml/2006/main" xmlns:w14="http://schemas.microsoft.com/office/word/2010/wordml" xmlns:w15="http://schemas.microsoft.com/office/word/2012/wordml" xmlns:w16cid="http://schemas.microsoft.com/office/word/2016/wordml/cid" xmlns:w16se="http://schemas.microsoft.com/office/word/2015/wordml/symex" xmlns:wpg="http://schemas.microsoft.com/office/word/2010/wordprocessingGroup" xmlns:wpi="http://schemas.microsoft.com/office/word/2010/wordprocessingInk" xmlns:wne="http://schemas.microsoft.com/office/word/2006/wordml" xmlns:wps="http://schemas.microsoft.com/office/word/2010/wordprocessingShape" mc:Ignorable="w14 w15 w16se w16cid wp14">
+<w:ftr xmlns:wpc="http://schemas.microsoft.com/office/word/2010/wordprocessingCanvas" xmlns:mc="http://schemas.openxmlformats.org/markup-compatibility/2006" xmlns:o="urn:schemas-microsoft-com:office:office" xmlns:r="http://schemas.openxmlformats.org/officeDocument/2006/relationships" xmlns:m="http://schemas.openxmlformats.org/officeDocument/2006/math" xmlns:v="urn:schemas-microsoft-com:vml" xmlns:wp14="http://schemas.microsoft.com/office/word/2010/wordprocessingDrawing" xmlns:wp="http://schemas.openxmlformats.org/drawingml/2006/wordprocessingDrawing" xmlns:w10="urn:schemas-microsoft-com:office:word" xmlns:w="http://schemas.openxmlformats.org/wordprocessingml/2006/main" xmlns:w14="http://schemas.microsoft.com/office/word/2010/wordml" xmlns:w15="http://schemas.microsoft.com/office/word/2012/wordml" xmlns:wpg="http://schemas.microsoft.com/office/word/2010/wordprocessingGroup" xmlns:wpi="http://schemas.microsoft.com/office/word/2010/wordprocessingInk" xmlns:wne="http://schemas.microsoft.com/office/word/2006/wordml" xmlns:wps="http://schemas.microsoft.com/office/word/2010/wordprocessingShape" mc:Ignorable="w14 w15 wp14">
   <w:sdt>
     <w:sdtPr>
       <w:id w:val="1655063099"/>
@@ -1564,7 +1396,7 @@
 </file>
 
 <file path=word/footnotes.xml><?xml version="1.0" encoding="utf-8"?>
-<w:footnotes xmlns:wpc="http://schemas.microsoft.com/office/word/2010/wordprocessingCanvas" xmlns:cx="http://schemas.microsoft.com/office/drawing/2014/chartex" xmlns:cx1="http://schemas.microsoft.com/office/drawing/2015/9/8/chartex" xmlns:cx2="http://schemas.microsoft.com/office/drawing/2015/10/21/chartex" xmlns:cx3="http://schemas.microsoft.com/office/drawing/2016/5/9/chartex" xmlns:cx4="http://schemas.microsoft.com/office/drawing/2016/5/10/chartex" xmlns:cx5="http://schemas.microsoft.com/office/drawing/2016/5/11/chartex" xmlns:cx6="http://schemas.microsoft.com/office/drawing/2016/5/12/chartex" xmlns:cx7="http://schemas.microsoft.com/office/drawing/2016/5/13/chartex" xmlns:cx8="http://schemas.microsoft.com/office/drawing/2016/5/14/chartex" xmlns:mc="http://schemas.openxmlformats.org/markup-compatibility/2006" xmlns:aink="http://schemas.microsoft.com/office/drawing/2016/ink" xmlns:am3d="http://schemas.microsoft.com/office/drawing/2017/model3d" xmlns:o="urn:schemas-microsoft-com:office:office" xmlns:r="http://schemas.openxmlformats.org/officeDocument/2006/relationships" xmlns:m="http://schemas.openxmlformats.org/officeDocument/2006/math" xmlns:v="urn:schemas-microsoft-com:vml" xmlns:wp14="http://schemas.microsoft.com/office/word/2010/wordprocessingDrawing" xmlns:wp="http://schemas.openxmlformats.org/drawingml/2006/wordprocessingDrawing" xmlns:w10="urn:schemas-microsoft-com:office:word" xmlns:w="http://schemas.openxmlformats.org/wordprocessingml/2006/main" xmlns:w14="http://schemas.microsoft.com/office/word/2010/wordml" xmlns:w15="http://schemas.microsoft.com/office/word/2012/wordml" xmlns:w16cid="http://schemas.microsoft.com/office/word/2016/wordml/cid" xmlns:w16se="http://schemas.microsoft.com/office/word/2015/wordml/symex" xmlns:wpg="http://schemas.microsoft.com/office/word/2010/wordprocessingGroup" xmlns:wpi="http://schemas.microsoft.com/office/word/2010/wordprocessingInk" xmlns:wne="http://schemas.microsoft.com/office/word/2006/wordml" xmlns:wps="http://schemas.microsoft.com/office/word/2010/wordprocessingShape" mc:Ignorable="w14 w15 w16se w16cid wp14">
+<w:footnotes xmlns:wpc="http://schemas.microsoft.com/office/word/2010/wordprocessingCanvas" xmlns:mc="http://schemas.openxmlformats.org/markup-compatibility/2006" xmlns:o="urn:schemas-microsoft-com:office:office" xmlns:r="http://schemas.openxmlformats.org/officeDocument/2006/relationships" xmlns:m="http://schemas.openxmlformats.org/officeDocument/2006/math" xmlns:v="urn:schemas-microsoft-com:vml" xmlns:wp14="http://schemas.microsoft.com/office/word/2010/wordprocessingDrawing" xmlns:wp="http://schemas.openxmlformats.org/drawingml/2006/wordprocessingDrawing" xmlns:w10="urn:schemas-microsoft-com:office:word" xmlns:w="http://schemas.openxmlformats.org/wordprocessingml/2006/main" xmlns:w14="http://schemas.microsoft.com/office/word/2010/wordml" xmlns:w15="http://schemas.microsoft.com/office/word/2012/wordml" xmlns:wpg="http://schemas.microsoft.com/office/word/2010/wordprocessingGroup" xmlns:wpi="http://schemas.microsoft.com/office/word/2010/wordprocessingInk" xmlns:wne="http://schemas.microsoft.com/office/word/2006/wordml" xmlns:wps="http://schemas.microsoft.com/office/word/2010/wordprocessingShape" mc:Ignorable="w14 w15 wp14">
   <w:footnote w:type="separator" w:id="-1">
     <w:p>
       <w:pPr>
@@ -1589,8 +1421,8 @@
 </file>
 
 <file path=word/numbering.xml><?xml version="1.0" encoding="utf-8"?>
-<w:numbering xmlns:wpc="http://schemas.microsoft.com/office/word/2010/wordprocessingCanvas" xmlns:cx="http://schemas.microsoft.com/office/drawing/2014/chartex" xmlns:cx1="http://schemas.microsoft.com/office/drawing/2015/9/8/chartex" xmlns:cx2="http://schemas.microsoft.com/office/drawing/2015/10/21/chartex" xmlns:cx3="http://schemas.microsoft.com/office/drawing/2016/5/9/chartex" xmlns:cx4="http://schemas.microsoft.com/office/drawing/2016/5/10/chartex" xmlns:cx5="http://schemas.microsoft.com/office/drawing/2016/5/11/chartex" xmlns:cx6="http://schemas.microsoft.com/office/drawing/2016/5/12/chartex" xmlns:cx7="http://schemas.microsoft.com/office/drawing/2016/5/13/chartex" xmlns:cx8="http://schemas.microsoft.com/office/drawing/2016/5/14/chartex" xmlns:mc="http://schemas.openxmlformats.org/markup-compatibility/2006" xmlns:aink="http://schemas.microsoft.com/office/drawing/2016/ink" xmlns:am3d="http://schemas.microsoft.com/office/drawing/2017/model3d" xmlns:o="urn:schemas-microsoft-com:office:office" xmlns:r="http://schemas.openxmlformats.org/officeDocument/2006/relationships" xmlns:m="http://schemas.openxmlformats.org/officeDocument/2006/math" xmlns:v="urn:schemas-microsoft-com:vml" xmlns:wp14="http://schemas.microsoft.com/office/word/2010/wordprocessingDrawing" xmlns:wp="http://schemas.openxmlformats.org/drawingml/2006/wordprocessingDrawing" xmlns:w10="urn:schemas-microsoft-com:office:word" xmlns:w="http://schemas.openxmlformats.org/wordprocessingml/2006/main" xmlns:w14="http://schemas.microsoft.com/office/word/2010/wordml" xmlns:w15="http://schemas.microsoft.com/office/word/2012/wordml" xmlns:w16cid="http://schemas.microsoft.com/office/word/2016/wordml/cid" xmlns:w16se="http://schemas.microsoft.com/office/word/2015/wordml/symex" xmlns:wpg="http://schemas.microsoft.com/office/word/2010/wordprocessingGroup" xmlns:wpi="http://schemas.microsoft.com/office/word/2010/wordprocessingInk" xmlns:wne="http://schemas.microsoft.com/office/word/2006/wordml" xmlns:wps="http://schemas.microsoft.com/office/word/2010/wordprocessingShape" mc:Ignorable="w14 w15 w16se w16cid wp14">
-  <w:abstractNum w:abstractNumId="0" w15:restartNumberingAfterBreak="0">
+<w:numbering xmlns:wpc="http://schemas.microsoft.com/office/word/2010/wordprocessingCanvas" xmlns:mc="http://schemas.openxmlformats.org/markup-compatibility/2006" xmlns:o="urn:schemas-microsoft-com:office:office" xmlns:r="http://schemas.openxmlformats.org/officeDocument/2006/relationships" xmlns:m="http://schemas.openxmlformats.org/officeDocument/2006/math" xmlns:v="urn:schemas-microsoft-com:vml" xmlns:wp14="http://schemas.microsoft.com/office/word/2010/wordprocessingDrawing" xmlns:wp="http://schemas.openxmlformats.org/drawingml/2006/wordprocessingDrawing" xmlns:w10="urn:schemas-microsoft-com:office:word" xmlns:w="http://schemas.openxmlformats.org/wordprocessingml/2006/main" xmlns:w14="http://schemas.microsoft.com/office/word/2010/wordml" xmlns:w15="http://schemas.microsoft.com/office/word/2012/wordml" xmlns:wpg="http://schemas.microsoft.com/office/word/2010/wordprocessingGroup" xmlns:wpi="http://schemas.microsoft.com/office/word/2010/wordprocessingInk" xmlns:wne="http://schemas.microsoft.com/office/word/2006/wordml" xmlns:wps="http://schemas.microsoft.com/office/word/2010/wordprocessingShape" mc:Ignorable="w14 w15 wp14">
+  <w:abstractNum w:abstractNumId="0">
     <w:nsid w:val="14CD25C8"/>
     <w:multiLevelType w:val="multilevel"/>
     <w:tmpl w:val="208C10FC"/>
@@ -1730,7 +1562,7 @@
       </w:rPr>
     </w:lvl>
   </w:abstractNum>
-  <w:abstractNum w:abstractNumId="1" w15:restartNumberingAfterBreak="0">
+  <w:abstractNum w:abstractNumId="1">
     <w:nsid w:val="56704A1D"/>
     <w:multiLevelType w:val="multilevel"/>
     <w:tmpl w:val="06321640"/>
@@ -1843,7 +1675,7 @@
       </w:rPr>
     </w:lvl>
   </w:abstractNum>
-  <w:abstractNum w:abstractNumId="2" w15:restartNumberingAfterBreak="0">
+  <w:abstractNum w:abstractNumId="2">
     <w:nsid w:val="6E6E344A"/>
     <w:multiLevelType w:val="multilevel"/>
     <w:tmpl w:val="8208E95E"/>
@@ -1938,7 +1770,7 @@
       </w:pPr>
     </w:lvl>
   </w:abstractNum>
-  <w:abstractNum w:abstractNumId="3" w15:restartNumberingAfterBreak="0">
+  <w:abstractNum w:abstractNumId="3">
     <w:nsid w:val="6F682E9B"/>
     <w:multiLevelType w:val="hybridMultilevel"/>
     <w:tmpl w:val="7472A790"/>
@@ -2051,7 +1883,7 @@
       </w:rPr>
     </w:lvl>
   </w:abstractNum>
-  <w:abstractNum w:abstractNumId="4" w15:restartNumberingAfterBreak="0">
+  <w:abstractNum w:abstractNumId="4">
     <w:nsid w:val="78BC21CD"/>
     <w:multiLevelType w:val="multilevel"/>
     <w:tmpl w:val="EA7054D6"/>
@@ -2180,7 +2012,7 @@
 </file>
 
 <file path=word/styles.xml><?xml version="1.0" encoding="utf-8"?>
-<w:styles xmlns:mc="http://schemas.openxmlformats.org/markup-compatibility/2006" xmlns:r="http://schemas.openxmlformats.org/officeDocument/2006/relationships" xmlns:w="http://schemas.openxmlformats.org/wordprocessingml/2006/main" xmlns:w14="http://schemas.microsoft.com/office/word/2010/wordml" xmlns:w15="http://schemas.microsoft.com/office/word/2012/wordml" xmlns:w16cid="http://schemas.microsoft.com/office/word/2016/wordml/cid" xmlns:w16se="http://schemas.microsoft.com/office/word/2015/wordml/symex" mc:Ignorable="w14 w15 w16se w16cid">
+<w:styles xmlns:mc="http://schemas.openxmlformats.org/markup-compatibility/2006" xmlns:r="http://schemas.openxmlformats.org/officeDocument/2006/relationships" xmlns:w="http://schemas.openxmlformats.org/wordprocessingml/2006/main" xmlns:w14="http://schemas.microsoft.com/office/word/2010/wordml" xmlns:w15="http://schemas.microsoft.com/office/word/2012/wordml" mc:Ignorable="w14 w15">
   <w:docDefaults>
     <w:rPrDefault>
       <w:rPr>
@@ -2192,7 +2024,7 @@
     </w:rPrDefault>
     <w:pPrDefault/>
   </w:docDefaults>
-  <w:latentStyles w:defLockedState="0" w:defUIPriority="99" w:defSemiHidden="0" w:defUnhideWhenUsed="0" w:defQFormat="0" w:count="375">
+  <w:latentStyles w:defLockedState="0" w:defUIPriority="99" w:defSemiHidden="0" w:defUnhideWhenUsed="0" w:defQFormat="0" w:count="371">
     <w:lsdException w:name="Normal" w:uiPriority="0" w:qFormat="1"/>
     <w:lsdException w:name="heading 1" w:uiPriority="9" w:qFormat="1"/>
     <w:lsdException w:name="heading 2" w:semiHidden="1" w:uiPriority="9" w:unhideWhenUsed="1" w:qFormat="1"/>
@@ -2298,6 +2130,7 @@
     <w:lsdException w:name="HTML Sample" w:semiHidden="1" w:unhideWhenUsed="1"/>
     <w:lsdException w:name="HTML Typewriter" w:semiHidden="1" w:unhideWhenUsed="1"/>
     <w:lsdException w:name="HTML Variable" w:semiHidden="1" w:unhideWhenUsed="1"/>
+    <w:lsdException w:name="Normal Table" w:semiHidden="1" w:unhideWhenUsed="1"/>
     <w:lsdException w:name="annotation subject" w:semiHidden="1" w:unhideWhenUsed="1"/>
     <w:lsdException w:name="No List" w:semiHidden="1" w:unhideWhenUsed="1"/>
     <w:lsdException w:name="Outline List 1" w:semiHidden="1" w:unhideWhenUsed="1"/>
@@ -2341,8 +2174,10 @@
     <w:lsdException w:name="Table Elegant" w:semiHidden="1" w:unhideWhenUsed="1"/>
     <w:lsdException w:name="Table Professional" w:semiHidden="1" w:unhideWhenUsed="1"/>
     <w:lsdException w:name="Table Subtle 1" w:semiHidden="1" w:unhideWhenUsed="1"/>
+    <w:lsdException w:name="Table Subtle 2" w:semiHidden="1" w:unhideWhenUsed="1"/>
     <w:lsdException w:name="Table Web 1" w:semiHidden="1" w:unhideWhenUsed="1"/>
     <w:lsdException w:name="Table Web 2" w:semiHidden="1" w:unhideWhenUsed="1"/>
+    <w:lsdException w:name="Table Web 3" w:semiHidden="1" w:unhideWhenUsed="1"/>
     <w:lsdException w:name="Balloon Text" w:semiHidden="1" w:unhideWhenUsed="1"/>
     <w:lsdException w:name="Table Grid" w:uiPriority="39"/>
     <w:lsdException w:name="Table Theme" w:semiHidden="1" w:unhideWhenUsed="1"/>
@@ -2561,10 +2396,6 @@
     <w:lsdException w:name="List Table 5 Dark Accent 6" w:uiPriority="50"/>
     <w:lsdException w:name="List Table 6 Colorful Accent 6" w:uiPriority="51"/>
     <w:lsdException w:name="List Table 7 Colorful Accent 6" w:uiPriority="52"/>
-    <w:lsdException w:name="Mention" w:semiHidden="1" w:unhideWhenUsed="1"/>
-    <w:lsdException w:name="Smart Hyperlink" w:semiHidden="1" w:unhideWhenUsed="1"/>
-    <w:lsdException w:name="Hashtag" w:semiHidden="1" w:unhideWhenUsed="1"/>
-    <w:lsdException w:name="Unresolved Mention" w:semiHidden="1" w:unhideWhenUsed="1"/>
   </w:latentStyles>
   <w:style w:type="paragraph" w:default="1" w:styleId="Normal">
     <w:name w:val="Normal"/>
@@ -2939,10 +2770,10 @@
       <w:color w:val="595959" w:themeColor="text1" w:themeTint="A6"/>
     </w:rPr>
   </w:style>
-  <w:style w:type="character" w:customStyle="1" w:styleId="TtuloCar">
-    <w:name w:val="Título Car"/>
+  <w:style w:type="character" w:customStyle="1" w:styleId="PuestoCar">
+    <w:name w:val="Puesto Car"/>
     <w:basedOn w:val="Fuentedeprrafopredeter"/>
-    <w:link w:val="Ttulo"/>
+    <w:link w:val="Puesto"/>
     <w:uiPriority w:val="10"/>
     <w:qFormat/>
     <w:rsid w:val="00867061"/>
@@ -3255,11 +3086,11 @@
       <w:rFonts w:cs="Lohit Devanagari"/>
     </w:rPr>
   </w:style>
-  <w:style w:type="paragraph" w:styleId="Ttulo">
+  <w:style w:type="paragraph" w:styleId="Puesto">
     <w:name w:val="Title"/>
     <w:basedOn w:val="Normal"/>
     <w:next w:val="Normal"/>
-    <w:link w:val="TtuloCar"/>
+    <w:link w:val="PuestoCar"/>
     <w:uiPriority w:val="10"/>
     <w:qFormat/>
     <w:rsid w:val="00867061"/>
@@ -3338,7 +3169,7 @@
       <w:szCs w:val="28"/>
     </w:rPr>
   </w:style>
-  <w:style w:type="paragraph" w:styleId="TtuloTDC">
+  <w:style w:type="paragraph" w:styleId="TtulodeTDC">
     <w:name w:val="TOC Heading"/>
     <w:basedOn w:val="Ttulo1"/>
     <w:next w:val="Normal"/>
@@ -3395,6 +3226,7 @@
     <w:uiPriority w:val="39"/>
     <w:rsid w:val="00EB7DAB"/>
     <w:tblPr>
+      <w:tblInd w:w="0" w:type="dxa"/>
       <w:tblBorders>
         <w:top w:val="single" w:sz="4" w:space="0" w:color="auto"/>
         <w:left w:val="single" w:sz="4" w:space="0" w:color="auto"/>
@@ -3403,6 +3235,12 @@
         <w:insideH w:val="single" w:sz="4" w:space="0" w:color="auto"/>
         <w:insideV w:val="single" w:sz="4" w:space="0" w:color="auto"/>
       </w:tblBorders>
+      <w:tblCellMar>
+        <w:top w:w="0" w:type="dxa"/>
+        <w:left w:w="108" w:type="dxa"/>
+        <w:bottom w:w="0" w:type="dxa"/>
+        <w:right w:w="108" w:type="dxa"/>
+      </w:tblCellMar>
     </w:tblPr>
   </w:style>
 </w:styles>

--- a/Refactoring.docx
+++ b/Refactoring.docx
@@ -1,10 +1,10 @@
 
 <file path=word/document.xml><?xml version="1.0" encoding="utf-8"?>
-<w:document xmlns:wpc="http://schemas.microsoft.com/office/word/2010/wordprocessingCanvas" xmlns:mc="http://schemas.openxmlformats.org/markup-compatibility/2006" xmlns:o="urn:schemas-microsoft-com:office:office" xmlns:r="http://schemas.openxmlformats.org/officeDocument/2006/relationships" xmlns:m="http://schemas.openxmlformats.org/officeDocument/2006/math" xmlns:v="urn:schemas-microsoft-com:vml" xmlns:wp14="http://schemas.microsoft.com/office/word/2010/wordprocessingDrawing" xmlns:wp="http://schemas.openxmlformats.org/drawingml/2006/wordprocessingDrawing" xmlns:w10="urn:schemas-microsoft-com:office:word" xmlns:w="http://schemas.openxmlformats.org/wordprocessingml/2006/main" xmlns:w14="http://schemas.microsoft.com/office/word/2010/wordml" xmlns:w15="http://schemas.microsoft.com/office/word/2012/wordml" xmlns:wpg="http://schemas.microsoft.com/office/word/2010/wordprocessingGroup" xmlns:wpi="http://schemas.microsoft.com/office/word/2010/wordprocessingInk" xmlns:wne="http://schemas.microsoft.com/office/word/2006/wordml" xmlns:wps="http://schemas.microsoft.com/office/word/2010/wordprocessingShape" mc:Ignorable="w14 w15 wp14">
+<w:document xmlns:wpc="http://schemas.microsoft.com/office/word/2010/wordprocessingCanvas" xmlns:cx="http://schemas.microsoft.com/office/drawing/2014/chartex" xmlns:cx1="http://schemas.microsoft.com/office/drawing/2015/9/8/chartex" xmlns:cx2="http://schemas.microsoft.com/office/drawing/2015/10/21/chartex" xmlns:cx3="http://schemas.microsoft.com/office/drawing/2016/5/9/chartex" xmlns:cx4="http://schemas.microsoft.com/office/drawing/2016/5/10/chartex" xmlns:cx5="http://schemas.microsoft.com/office/drawing/2016/5/11/chartex" xmlns:cx6="http://schemas.microsoft.com/office/drawing/2016/5/12/chartex" xmlns:cx7="http://schemas.microsoft.com/office/drawing/2016/5/13/chartex" xmlns:cx8="http://schemas.microsoft.com/office/drawing/2016/5/14/chartex" xmlns:mc="http://schemas.openxmlformats.org/markup-compatibility/2006" xmlns:aink="http://schemas.microsoft.com/office/drawing/2016/ink" xmlns:am3d="http://schemas.microsoft.com/office/drawing/2017/model3d" xmlns:o="urn:schemas-microsoft-com:office:office" xmlns:r="http://schemas.openxmlformats.org/officeDocument/2006/relationships" xmlns:m="http://schemas.openxmlformats.org/officeDocument/2006/math" xmlns:v="urn:schemas-microsoft-com:vml" xmlns:wp14="http://schemas.microsoft.com/office/word/2010/wordprocessingDrawing" xmlns:wp="http://schemas.openxmlformats.org/drawingml/2006/wordprocessingDrawing" xmlns:w10="urn:schemas-microsoft-com:office:word" xmlns:w="http://schemas.openxmlformats.org/wordprocessingml/2006/main" xmlns:w14="http://schemas.microsoft.com/office/word/2010/wordml" xmlns:w15="http://schemas.microsoft.com/office/word/2012/wordml" xmlns:w16cid="http://schemas.microsoft.com/office/word/2016/wordml/cid" xmlns:w16se="http://schemas.microsoft.com/office/word/2015/wordml/symex" xmlns:wpg="http://schemas.microsoft.com/office/word/2010/wordprocessingGroup" xmlns:wpi="http://schemas.microsoft.com/office/word/2010/wordprocessingInk" xmlns:wne="http://schemas.microsoft.com/office/word/2006/wordml" xmlns:wps="http://schemas.microsoft.com/office/word/2010/wordprocessingShape" mc:Ignorable="w14 w15 w16se w16cid wp14">
   <w:body>
     <w:p>
       <w:pPr>
-        <w:pStyle w:val="Puesto"/>
+        <w:pStyle w:val="Ttulo"/>
       </w:pPr>
       <w:r>
         <w:t>Taller Refactoring</w:t>
@@ -751,81 +751,65 @@
         <w:t xml:space="preserve"> </w:t>
       </w:r>
       <w:proofErr w:type="spellStart"/>
+      <w:r>
+        <w:rPr>
+          <w:b/>
+          <w:lang w:val="es-EC"/>
+        </w:rPr>
+        <w:t>Superclass</w:t>
+      </w:r>
+      <w:proofErr w:type="spellEnd"/>
+      <w:r>
+        <w:rPr>
+          <w:b/>
+          <w:lang w:val="es-EC"/>
+        </w:rPr>
+        <w:t xml:space="preserve"> … </w:t>
+      </w:r>
+      <w:r>
+        <w:rPr>
+          <w:lang w:val="es-EC"/>
+        </w:rPr>
+        <w:t>o</w:t>
+      </w:r>
+      <w:r>
+        <w:rPr>
+          <w:b/>
+          <w:lang w:val="es-EC"/>
+        </w:rPr>
+        <w:t xml:space="preserve"> </w:t>
+      </w:r>
+      <w:proofErr w:type="spellStart"/>
+      <w:r>
+        <w:rPr>
+          <w:b/>
+          <w:lang w:val="es-EC"/>
+        </w:rPr>
+        <w:t>Ctrl</w:t>
+      </w:r>
+      <w:proofErr w:type="spellEnd"/>
+      <w:r>
+        <w:rPr>
+          <w:b/>
+          <w:lang w:val="es-EC"/>
+        </w:rPr>
+        <w:t xml:space="preserve"> + Alt + Shift + </w:t>
+      </w:r>
       <w:proofErr w:type="gramStart"/>
       <w:r>
         <w:rPr>
           <w:b/>
           <w:lang w:val="es-EC"/>
         </w:rPr>
-        <w:t>Superclass</w:t>
-      </w:r>
-      <w:proofErr w:type="spellEnd"/>
-      <w:r>
-        <w:rPr>
-          <w:b/>
-          <w:lang w:val="es-EC"/>
-        </w:rPr>
-        <w:t xml:space="preserve"> …</w:t>
+        <w:t xml:space="preserve">S </w:t>
+      </w:r>
+      <w:r>
+        <w:rPr>
+          <w:lang w:val="es-EC"/>
+        </w:rPr>
+        <w:t>.</w:t>
       </w:r>
       <w:proofErr w:type="gramEnd"/>
-      <w:r>
-        <w:rPr>
-          <w:b/>
-          <w:lang w:val="es-EC"/>
-        </w:rPr>
-        <w:t xml:space="preserve"> </w:t>
-      </w:r>
-      <w:r>
-        <w:rPr>
-          <w:lang w:val="es-EC"/>
-        </w:rPr>
-        <w:t>o</w:t>
-      </w:r>
-      <w:r>
-        <w:rPr>
-          <w:b/>
-          <w:lang w:val="es-EC"/>
-        </w:rPr>
-        <w:t xml:space="preserve"> </w:t>
-      </w:r>
-      <w:proofErr w:type="spellStart"/>
-      <w:r>
-        <w:rPr>
-          <w:b/>
-          <w:lang w:val="es-EC"/>
-        </w:rPr>
-        <w:t>Ctrl</w:t>
-      </w:r>
-      <w:proofErr w:type="spellEnd"/>
-      <w:r>
-        <w:rPr>
-          <w:b/>
-          <w:lang w:val="es-EC"/>
-        </w:rPr>
-        <w:t xml:space="preserve"> + </w:t>
-      </w:r>
-      <w:proofErr w:type="spellStart"/>
-      <w:r>
-        <w:rPr>
-          <w:b/>
-          <w:lang w:val="es-EC"/>
-        </w:rPr>
-        <w:t>Alt</w:t>
-      </w:r>
-      <w:proofErr w:type="spellEnd"/>
-      <w:r>
-        <w:rPr>
-          <w:b/>
-          <w:lang w:val="es-EC"/>
-        </w:rPr>
-        <w:t xml:space="preserve"> + Shift + S </w:t>
-      </w:r>
-      <w:r>
-        <w:rPr>
-          <w:lang w:val="es-EC"/>
-        </w:rPr>
-        <w:t>.</w:t>
-      </w:r>
     </w:p>
     <w:p>
       <w:pPr>
@@ -1038,21 +1022,21 @@
     <w:p>
       <w:pPr>
         <w:rPr>
-          <w:lang w:val="en-US"/>
-        </w:rPr>
-      </w:pPr>
-    </w:p>
-    <w:p>
-      <w:pPr>
-        <w:rPr>
-          <w:lang w:val="en-US"/>
-        </w:rPr>
-      </w:pPr>
-    </w:p>
-    <w:p>
-      <w:pPr>
-        <w:rPr>
-          <w:lang w:val="en-US"/>
+          <w:lang w:val="es-MX"/>
+        </w:rPr>
+      </w:pPr>
+    </w:p>
+    <w:p>
+      <w:pPr>
+        <w:rPr>
+          <w:lang w:val="es-MX"/>
+        </w:rPr>
+      </w:pPr>
+    </w:p>
+    <w:p>
+      <w:pPr>
+        <w:rPr>
+          <w:lang w:val="es-MX"/>
         </w:rPr>
       </w:pPr>
     </w:p>
@@ -1071,6 +1055,11 @@
       </w:r>
     </w:p>
     <w:p>
+      <w:pPr>
+        <w:rPr>
+          <w:lang w:val="en-US"/>
+        </w:rPr>
+      </w:pPr>
       <w:hyperlink r:id="rId7">
         <w:r>
           <w:rPr>
@@ -1082,6 +1071,11 @@
       </w:hyperlink>
     </w:p>
     <w:p>
+      <w:pPr>
+        <w:rPr>
+          <w:lang w:val="en-US"/>
+        </w:rPr>
+      </w:pPr>
       <w:hyperlink r:id="rId8">
         <w:r>
           <w:rPr>
@@ -1093,6 +1087,11 @@
       </w:hyperlink>
     </w:p>
     <w:p>
+      <w:pPr>
+        <w:rPr>
+          <w:lang w:val="en-US"/>
+        </w:rPr>
+      </w:pPr>
       <w:hyperlink r:id="rId9">
         <w:r>
           <w:rPr>
@@ -1206,9 +1205,94 @@
       </w:pPr>
       <w:bookmarkStart w:id="0" w:name="__DdeLink__172_3257936682"/>
       <w:r>
-        <w:t>Comparte mucho código con Cliente.java. Es un caso de Duplicate Code que se soluciona con Extract Superclass</w:t>
+        <w:t xml:space="preserve">Comparte mucho código con Cliente.java. Es un caso de Duplicate Code que se soluciona con </w:t>
+      </w:r>
+      <w:proofErr w:type="spellStart"/>
+      <w:r>
+        <w:t>Extract</w:t>
+      </w:r>
+      <w:proofErr w:type="spellEnd"/>
+      <w:r>
+        <w:t xml:space="preserve"> </w:t>
+      </w:r>
+      <w:proofErr w:type="spellStart"/>
+      <w:r>
+        <w:t>Superclass</w:t>
       </w:r>
       <w:bookmarkEnd w:id="0"/>
+      <w:proofErr w:type="spellEnd"/>
+      <w:r>
+        <w:t>.</w:t>
+      </w:r>
+      <w:r>
+        <w:t xml:space="preserve"> También se </w:t>
+      </w:r>
+      <w:proofErr w:type="spellStart"/>
+      <w:r>
+        <w:t>se</w:t>
+      </w:r>
+      <w:proofErr w:type="spellEnd"/>
+      <w:r>
+        <w:t xml:space="preserve"> aprecia que se puede cambiar los dos </w:t>
+      </w:r>
+      <w:proofErr w:type="spellStart"/>
+      <w:r>
+        <w:t>switch</w:t>
+      </w:r>
+      <w:proofErr w:type="spellEnd"/>
+      <w:r>
+        <w:t xml:space="preserve"> que tienen los métodos </w:t>
+      </w:r>
+      <w:proofErr w:type="spellStart"/>
+      <w:r>
+        <w:t>cs</w:t>
+      </w:r>
+      <w:proofErr w:type="spellEnd"/>
+      <w:r>
+        <w:t xml:space="preserve">() y </w:t>
+      </w:r>
+      <w:proofErr w:type="spellStart"/>
+      <w:r>
+        <w:t>CalculateYearBonus</w:t>
+      </w:r>
+      <w:proofErr w:type="spellEnd"/>
+      <w:r>
+        <w:t>() que se lo corrigió</w:t>
+      </w:r>
+      <w:bookmarkStart w:id="1" w:name="_GoBack"/>
+      <w:bookmarkEnd w:id="1"/>
+      <w:r>
+        <w:t xml:space="preserve"> con </w:t>
+      </w:r>
+      <w:proofErr w:type="spellStart"/>
+      <w:r>
+        <w:t>Replace</w:t>
+      </w:r>
+      <w:proofErr w:type="spellEnd"/>
+      <w:r>
+        <w:t xml:space="preserve"> </w:t>
+      </w:r>
+      <w:proofErr w:type="spellStart"/>
+      <w:r>
+        <w:t>Conditionale</w:t>
+      </w:r>
+      <w:proofErr w:type="spellEnd"/>
+      <w:r>
+        <w:t xml:space="preserve"> </w:t>
+      </w:r>
+      <w:proofErr w:type="spellStart"/>
+      <w:r>
+        <w:t>with</w:t>
+      </w:r>
+      <w:proofErr w:type="spellEnd"/>
+      <w:r>
+        <w:t xml:space="preserve"> </w:t>
+      </w:r>
+      <w:proofErr w:type="spellStart"/>
+      <w:r>
+        <w:t>Polymorphism</w:t>
+      </w:r>
+      <w:proofErr w:type="spellEnd"/>
       <w:r>
         <w:t>.</w:t>
       </w:r>
@@ -1269,8 +1353,6 @@
       <w:r>
         <w:t>El metodo de validar y guardar cliente sufren de Duplicate Code esto se soluciona realizando cambios en la clase persona para que se encarge de validarse sus datos de entrada con eso eliminamos validar de Empresa y finalmente modificamos guardar para que su funcion sea solamente guardar el nuevo cliente.</w:t>
       </w:r>
-      <w:bookmarkStart w:id="1" w:name="_GoBack"/>
-      <w:bookmarkEnd w:id="1"/>
     </w:p>
     <w:p>
       <w:pPr>
@@ -1325,7 +1407,7 @@
 </file>
 
 <file path=word/endnotes.xml><?xml version="1.0" encoding="utf-8"?>
-<w:endnotes xmlns:wpc="http://schemas.microsoft.com/office/word/2010/wordprocessingCanvas" xmlns:mc="http://schemas.openxmlformats.org/markup-compatibility/2006" xmlns:o="urn:schemas-microsoft-com:office:office" xmlns:r="http://schemas.openxmlformats.org/officeDocument/2006/relationships" xmlns:m="http://schemas.openxmlformats.org/officeDocument/2006/math" xmlns:v="urn:schemas-microsoft-com:vml" xmlns:wp14="http://schemas.microsoft.com/office/word/2010/wordprocessingDrawing" xmlns:wp="http://schemas.openxmlformats.org/drawingml/2006/wordprocessingDrawing" xmlns:w10="urn:schemas-microsoft-com:office:word" xmlns:w="http://schemas.openxmlformats.org/wordprocessingml/2006/main" xmlns:w14="http://schemas.microsoft.com/office/word/2010/wordml" xmlns:w15="http://schemas.microsoft.com/office/word/2012/wordml" xmlns:wpg="http://schemas.microsoft.com/office/word/2010/wordprocessingGroup" xmlns:wpi="http://schemas.microsoft.com/office/word/2010/wordprocessingInk" xmlns:wne="http://schemas.microsoft.com/office/word/2006/wordml" xmlns:wps="http://schemas.microsoft.com/office/word/2010/wordprocessingShape" mc:Ignorable="w14 w15 wp14">
+<w:endnotes xmlns:wpc="http://schemas.microsoft.com/office/word/2010/wordprocessingCanvas" xmlns:cx="http://schemas.microsoft.com/office/drawing/2014/chartex" xmlns:cx1="http://schemas.microsoft.com/office/drawing/2015/9/8/chartex" xmlns:cx2="http://schemas.microsoft.com/office/drawing/2015/10/21/chartex" xmlns:cx3="http://schemas.microsoft.com/office/drawing/2016/5/9/chartex" xmlns:cx4="http://schemas.microsoft.com/office/drawing/2016/5/10/chartex" xmlns:cx5="http://schemas.microsoft.com/office/drawing/2016/5/11/chartex" xmlns:cx6="http://schemas.microsoft.com/office/drawing/2016/5/12/chartex" xmlns:cx7="http://schemas.microsoft.com/office/drawing/2016/5/13/chartex" xmlns:cx8="http://schemas.microsoft.com/office/drawing/2016/5/14/chartex" xmlns:mc="http://schemas.openxmlformats.org/markup-compatibility/2006" xmlns:aink="http://schemas.microsoft.com/office/drawing/2016/ink" xmlns:am3d="http://schemas.microsoft.com/office/drawing/2017/model3d" xmlns:o="urn:schemas-microsoft-com:office:office" xmlns:r="http://schemas.openxmlformats.org/officeDocument/2006/relationships" xmlns:m="http://schemas.openxmlformats.org/officeDocument/2006/math" xmlns:v="urn:schemas-microsoft-com:vml" xmlns:wp14="http://schemas.microsoft.com/office/word/2010/wordprocessingDrawing" xmlns:wp="http://schemas.openxmlformats.org/drawingml/2006/wordprocessingDrawing" xmlns:w10="urn:schemas-microsoft-com:office:word" xmlns:w="http://schemas.openxmlformats.org/wordprocessingml/2006/main" xmlns:w14="http://schemas.microsoft.com/office/word/2010/wordml" xmlns:w15="http://schemas.microsoft.com/office/word/2012/wordml" xmlns:w16cid="http://schemas.microsoft.com/office/word/2016/wordml/cid" xmlns:w16se="http://schemas.microsoft.com/office/word/2015/wordml/symex" xmlns:wpg="http://schemas.microsoft.com/office/word/2010/wordprocessingGroup" xmlns:wpi="http://schemas.microsoft.com/office/word/2010/wordprocessingInk" xmlns:wne="http://schemas.microsoft.com/office/word/2006/wordml" xmlns:wps="http://schemas.microsoft.com/office/word/2010/wordprocessingShape" mc:Ignorable="w14 w15 w16se w16cid wp14">
   <w:endnote w:type="separator" w:id="-1">
     <w:p>
       <w:pPr>
@@ -1350,7 +1432,7 @@
 </file>
 
 <file path=word/footer1.xml><?xml version="1.0" encoding="utf-8"?>
-<w:ftr xmlns:wpc="http://schemas.microsoft.com/office/word/2010/wordprocessingCanvas" xmlns:mc="http://schemas.openxmlformats.org/markup-compatibility/2006" xmlns:o="urn:schemas-microsoft-com:office:office" xmlns:r="http://schemas.openxmlformats.org/officeDocument/2006/relationships" xmlns:m="http://schemas.openxmlformats.org/officeDocument/2006/math" xmlns:v="urn:schemas-microsoft-com:vml" xmlns:wp14="http://schemas.microsoft.com/office/word/2010/wordprocessingDrawing" xmlns:wp="http://schemas.openxmlformats.org/drawingml/2006/wordprocessingDrawing" xmlns:w10="urn:schemas-microsoft-com:office:word" xmlns:w="http://schemas.openxmlformats.org/wordprocessingml/2006/main" xmlns:w14="http://schemas.microsoft.com/office/word/2010/wordml" xmlns:w15="http://schemas.microsoft.com/office/word/2012/wordml" xmlns:wpg="http://schemas.microsoft.com/office/word/2010/wordprocessingGroup" xmlns:wpi="http://schemas.microsoft.com/office/word/2010/wordprocessingInk" xmlns:wne="http://schemas.microsoft.com/office/word/2006/wordml" xmlns:wps="http://schemas.microsoft.com/office/word/2010/wordprocessingShape" mc:Ignorable="w14 w15 wp14">
+<w:ftr xmlns:wpc="http://schemas.microsoft.com/office/word/2010/wordprocessingCanvas" xmlns:cx="http://schemas.microsoft.com/office/drawing/2014/chartex" xmlns:cx1="http://schemas.microsoft.com/office/drawing/2015/9/8/chartex" xmlns:cx2="http://schemas.microsoft.com/office/drawing/2015/10/21/chartex" xmlns:cx3="http://schemas.microsoft.com/office/drawing/2016/5/9/chartex" xmlns:cx4="http://schemas.microsoft.com/office/drawing/2016/5/10/chartex" xmlns:cx5="http://schemas.microsoft.com/office/drawing/2016/5/11/chartex" xmlns:cx6="http://schemas.microsoft.com/office/drawing/2016/5/12/chartex" xmlns:cx7="http://schemas.microsoft.com/office/drawing/2016/5/13/chartex" xmlns:cx8="http://schemas.microsoft.com/office/drawing/2016/5/14/chartex" xmlns:mc="http://schemas.openxmlformats.org/markup-compatibility/2006" xmlns:aink="http://schemas.microsoft.com/office/drawing/2016/ink" xmlns:am3d="http://schemas.microsoft.com/office/drawing/2017/model3d" xmlns:o="urn:schemas-microsoft-com:office:office" xmlns:r="http://schemas.openxmlformats.org/officeDocument/2006/relationships" xmlns:m="http://schemas.openxmlformats.org/officeDocument/2006/math" xmlns:v="urn:schemas-microsoft-com:vml" xmlns:wp14="http://schemas.microsoft.com/office/word/2010/wordprocessingDrawing" xmlns:wp="http://schemas.openxmlformats.org/drawingml/2006/wordprocessingDrawing" xmlns:w10="urn:schemas-microsoft-com:office:word" xmlns:w="http://schemas.openxmlformats.org/wordprocessingml/2006/main" xmlns:w14="http://schemas.microsoft.com/office/word/2010/wordml" xmlns:w15="http://schemas.microsoft.com/office/word/2012/wordml" xmlns:w16cid="http://schemas.microsoft.com/office/word/2016/wordml/cid" xmlns:w16se="http://schemas.microsoft.com/office/word/2015/wordml/symex" xmlns:wpg="http://schemas.microsoft.com/office/word/2010/wordprocessingGroup" xmlns:wpi="http://schemas.microsoft.com/office/word/2010/wordprocessingInk" xmlns:wne="http://schemas.microsoft.com/office/word/2006/wordml" xmlns:wps="http://schemas.microsoft.com/office/word/2010/wordprocessingShape" mc:Ignorable="w14 w15 w16se w16cid wp14">
   <w:sdt>
     <w:sdtPr>
       <w:id w:val="1655063099"/>
@@ -1396,7 +1478,7 @@
 </file>
 
 <file path=word/footnotes.xml><?xml version="1.0" encoding="utf-8"?>
-<w:footnotes xmlns:wpc="http://schemas.microsoft.com/office/word/2010/wordprocessingCanvas" xmlns:mc="http://schemas.openxmlformats.org/markup-compatibility/2006" xmlns:o="urn:schemas-microsoft-com:office:office" xmlns:r="http://schemas.openxmlformats.org/officeDocument/2006/relationships" xmlns:m="http://schemas.openxmlformats.org/officeDocument/2006/math" xmlns:v="urn:schemas-microsoft-com:vml" xmlns:wp14="http://schemas.microsoft.com/office/word/2010/wordprocessingDrawing" xmlns:wp="http://schemas.openxmlformats.org/drawingml/2006/wordprocessingDrawing" xmlns:w10="urn:schemas-microsoft-com:office:word" xmlns:w="http://schemas.openxmlformats.org/wordprocessingml/2006/main" xmlns:w14="http://schemas.microsoft.com/office/word/2010/wordml" xmlns:w15="http://schemas.microsoft.com/office/word/2012/wordml" xmlns:wpg="http://schemas.microsoft.com/office/word/2010/wordprocessingGroup" xmlns:wpi="http://schemas.microsoft.com/office/word/2010/wordprocessingInk" xmlns:wne="http://schemas.microsoft.com/office/word/2006/wordml" xmlns:wps="http://schemas.microsoft.com/office/word/2010/wordprocessingShape" mc:Ignorable="w14 w15 wp14">
+<w:footnotes xmlns:wpc="http://schemas.microsoft.com/office/word/2010/wordprocessingCanvas" xmlns:cx="http://schemas.microsoft.com/office/drawing/2014/chartex" xmlns:cx1="http://schemas.microsoft.com/office/drawing/2015/9/8/chartex" xmlns:cx2="http://schemas.microsoft.com/office/drawing/2015/10/21/chartex" xmlns:cx3="http://schemas.microsoft.com/office/drawing/2016/5/9/chartex" xmlns:cx4="http://schemas.microsoft.com/office/drawing/2016/5/10/chartex" xmlns:cx5="http://schemas.microsoft.com/office/drawing/2016/5/11/chartex" xmlns:cx6="http://schemas.microsoft.com/office/drawing/2016/5/12/chartex" xmlns:cx7="http://schemas.microsoft.com/office/drawing/2016/5/13/chartex" xmlns:cx8="http://schemas.microsoft.com/office/drawing/2016/5/14/chartex" xmlns:mc="http://schemas.openxmlformats.org/markup-compatibility/2006" xmlns:aink="http://schemas.microsoft.com/office/drawing/2016/ink" xmlns:am3d="http://schemas.microsoft.com/office/drawing/2017/model3d" xmlns:o="urn:schemas-microsoft-com:office:office" xmlns:r="http://schemas.openxmlformats.org/officeDocument/2006/relationships" xmlns:m="http://schemas.openxmlformats.org/officeDocument/2006/math" xmlns:v="urn:schemas-microsoft-com:vml" xmlns:wp14="http://schemas.microsoft.com/office/word/2010/wordprocessingDrawing" xmlns:wp="http://schemas.openxmlformats.org/drawingml/2006/wordprocessingDrawing" xmlns:w10="urn:schemas-microsoft-com:office:word" xmlns:w="http://schemas.openxmlformats.org/wordprocessingml/2006/main" xmlns:w14="http://schemas.microsoft.com/office/word/2010/wordml" xmlns:w15="http://schemas.microsoft.com/office/word/2012/wordml" xmlns:w16cid="http://schemas.microsoft.com/office/word/2016/wordml/cid" xmlns:w16se="http://schemas.microsoft.com/office/word/2015/wordml/symex" xmlns:wpg="http://schemas.microsoft.com/office/word/2010/wordprocessingGroup" xmlns:wpi="http://schemas.microsoft.com/office/word/2010/wordprocessingInk" xmlns:wne="http://schemas.microsoft.com/office/word/2006/wordml" xmlns:wps="http://schemas.microsoft.com/office/word/2010/wordprocessingShape" mc:Ignorable="w14 w15 w16se w16cid wp14">
   <w:footnote w:type="separator" w:id="-1">
     <w:p>
       <w:pPr>
@@ -1421,8 +1503,8 @@
 </file>
 
 <file path=word/numbering.xml><?xml version="1.0" encoding="utf-8"?>
-<w:numbering xmlns:wpc="http://schemas.microsoft.com/office/word/2010/wordprocessingCanvas" xmlns:mc="http://schemas.openxmlformats.org/markup-compatibility/2006" xmlns:o="urn:schemas-microsoft-com:office:office" xmlns:r="http://schemas.openxmlformats.org/officeDocument/2006/relationships" xmlns:m="http://schemas.openxmlformats.org/officeDocument/2006/math" xmlns:v="urn:schemas-microsoft-com:vml" xmlns:wp14="http://schemas.microsoft.com/office/word/2010/wordprocessingDrawing" xmlns:wp="http://schemas.openxmlformats.org/drawingml/2006/wordprocessingDrawing" xmlns:w10="urn:schemas-microsoft-com:office:word" xmlns:w="http://schemas.openxmlformats.org/wordprocessingml/2006/main" xmlns:w14="http://schemas.microsoft.com/office/word/2010/wordml" xmlns:w15="http://schemas.microsoft.com/office/word/2012/wordml" xmlns:wpg="http://schemas.microsoft.com/office/word/2010/wordprocessingGroup" xmlns:wpi="http://schemas.microsoft.com/office/word/2010/wordprocessingInk" xmlns:wne="http://schemas.microsoft.com/office/word/2006/wordml" xmlns:wps="http://schemas.microsoft.com/office/word/2010/wordprocessingShape" mc:Ignorable="w14 w15 wp14">
-  <w:abstractNum w:abstractNumId="0">
+<w:numbering xmlns:wpc="http://schemas.microsoft.com/office/word/2010/wordprocessingCanvas" xmlns:cx="http://schemas.microsoft.com/office/drawing/2014/chartex" xmlns:cx1="http://schemas.microsoft.com/office/drawing/2015/9/8/chartex" xmlns:cx2="http://schemas.microsoft.com/office/drawing/2015/10/21/chartex" xmlns:cx3="http://schemas.microsoft.com/office/drawing/2016/5/9/chartex" xmlns:cx4="http://schemas.microsoft.com/office/drawing/2016/5/10/chartex" xmlns:cx5="http://schemas.microsoft.com/office/drawing/2016/5/11/chartex" xmlns:cx6="http://schemas.microsoft.com/office/drawing/2016/5/12/chartex" xmlns:cx7="http://schemas.microsoft.com/office/drawing/2016/5/13/chartex" xmlns:cx8="http://schemas.microsoft.com/office/drawing/2016/5/14/chartex" xmlns:mc="http://schemas.openxmlformats.org/markup-compatibility/2006" xmlns:aink="http://schemas.microsoft.com/office/drawing/2016/ink" xmlns:am3d="http://schemas.microsoft.com/office/drawing/2017/model3d" xmlns:o="urn:schemas-microsoft-com:office:office" xmlns:r="http://schemas.openxmlformats.org/officeDocument/2006/relationships" xmlns:m="http://schemas.openxmlformats.org/officeDocument/2006/math" xmlns:v="urn:schemas-microsoft-com:vml" xmlns:wp14="http://schemas.microsoft.com/office/word/2010/wordprocessingDrawing" xmlns:wp="http://schemas.openxmlformats.org/drawingml/2006/wordprocessingDrawing" xmlns:w10="urn:schemas-microsoft-com:office:word" xmlns:w="http://schemas.openxmlformats.org/wordprocessingml/2006/main" xmlns:w14="http://schemas.microsoft.com/office/word/2010/wordml" xmlns:w15="http://schemas.microsoft.com/office/word/2012/wordml" xmlns:w16cid="http://schemas.microsoft.com/office/word/2016/wordml/cid" xmlns:w16se="http://schemas.microsoft.com/office/word/2015/wordml/symex" xmlns:wpg="http://schemas.microsoft.com/office/word/2010/wordprocessingGroup" xmlns:wpi="http://schemas.microsoft.com/office/word/2010/wordprocessingInk" xmlns:wne="http://schemas.microsoft.com/office/word/2006/wordml" xmlns:wps="http://schemas.microsoft.com/office/word/2010/wordprocessingShape" mc:Ignorable="w14 w15 w16se w16cid wp14">
+  <w:abstractNum w:abstractNumId="0" w15:restartNumberingAfterBreak="0">
     <w:nsid w:val="14CD25C8"/>
     <w:multiLevelType w:val="multilevel"/>
     <w:tmpl w:val="208C10FC"/>
@@ -1562,7 +1644,7 @@
       </w:rPr>
     </w:lvl>
   </w:abstractNum>
-  <w:abstractNum w:abstractNumId="1">
+  <w:abstractNum w:abstractNumId="1" w15:restartNumberingAfterBreak="0">
     <w:nsid w:val="56704A1D"/>
     <w:multiLevelType w:val="multilevel"/>
     <w:tmpl w:val="06321640"/>
@@ -1675,7 +1757,7 @@
       </w:rPr>
     </w:lvl>
   </w:abstractNum>
-  <w:abstractNum w:abstractNumId="2">
+  <w:abstractNum w:abstractNumId="2" w15:restartNumberingAfterBreak="0">
     <w:nsid w:val="6E6E344A"/>
     <w:multiLevelType w:val="multilevel"/>
     <w:tmpl w:val="8208E95E"/>
@@ -1770,7 +1852,7 @@
       </w:pPr>
     </w:lvl>
   </w:abstractNum>
-  <w:abstractNum w:abstractNumId="3">
+  <w:abstractNum w:abstractNumId="3" w15:restartNumberingAfterBreak="0">
     <w:nsid w:val="6F682E9B"/>
     <w:multiLevelType w:val="hybridMultilevel"/>
     <w:tmpl w:val="7472A790"/>
@@ -1883,7 +1965,7 @@
       </w:rPr>
     </w:lvl>
   </w:abstractNum>
-  <w:abstractNum w:abstractNumId="4">
+  <w:abstractNum w:abstractNumId="4" w15:restartNumberingAfterBreak="0">
     <w:nsid w:val="78BC21CD"/>
     <w:multiLevelType w:val="multilevel"/>
     <w:tmpl w:val="EA7054D6"/>
@@ -2012,7 +2094,7 @@
 </file>
 
 <file path=word/styles.xml><?xml version="1.0" encoding="utf-8"?>
-<w:styles xmlns:mc="http://schemas.openxmlformats.org/markup-compatibility/2006" xmlns:r="http://schemas.openxmlformats.org/officeDocument/2006/relationships" xmlns:w="http://schemas.openxmlformats.org/wordprocessingml/2006/main" xmlns:w14="http://schemas.microsoft.com/office/word/2010/wordml" xmlns:w15="http://schemas.microsoft.com/office/word/2012/wordml" mc:Ignorable="w14 w15">
+<w:styles xmlns:mc="http://schemas.openxmlformats.org/markup-compatibility/2006" xmlns:r="http://schemas.openxmlformats.org/officeDocument/2006/relationships" xmlns:w="http://schemas.openxmlformats.org/wordprocessingml/2006/main" xmlns:w14="http://schemas.microsoft.com/office/word/2010/wordml" xmlns:w15="http://schemas.microsoft.com/office/word/2012/wordml" xmlns:w16cid="http://schemas.microsoft.com/office/word/2016/wordml/cid" xmlns:w16se="http://schemas.microsoft.com/office/word/2015/wordml/symex" mc:Ignorable="w14 w15 w16se w16cid">
   <w:docDefaults>
     <w:rPrDefault>
       <w:rPr>
@@ -2024,7 +2106,7 @@
     </w:rPrDefault>
     <w:pPrDefault/>
   </w:docDefaults>
-  <w:latentStyles w:defLockedState="0" w:defUIPriority="99" w:defSemiHidden="0" w:defUnhideWhenUsed="0" w:defQFormat="0" w:count="371">
+  <w:latentStyles w:defLockedState="0" w:defUIPriority="99" w:defSemiHidden="0" w:defUnhideWhenUsed="0" w:defQFormat="0" w:count="375">
     <w:lsdException w:name="Normal" w:uiPriority="0" w:qFormat="1"/>
     <w:lsdException w:name="heading 1" w:uiPriority="9" w:qFormat="1"/>
     <w:lsdException w:name="heading 2" w:semiHidden="1" w:uiPriority="9" w:unhideWhenUsed="1" w:qFormat="1"/>
@@ -2130,7 +2212,6 @@
     <w:lsdException w:name="HTML Sample" w:semiHidden="1" w:unhideWhenUsed="1"/>
     <w:lsdException w:name="HTML Typewriter" w:semiHidden="1" w:unhideWhenUsed="1"/>
     <w:lsdException w:name="HTML Variable" w:semiHidden="1" w:unhideWhenUsed="1"/>
-    <w:lsdException w:name="Normal Table" w:semiHidden="1" w:unhideWhenUsed="1"/>
     <w:lsdException w:name="annotation subject" w:semiHidden="1" w:unhideWhenUsed="1"/>
     <w:lsdException w:name="No List" w:semiHidden="1" w:unhideWhenUsed="1"/>
     <w:lsdException w:name="Outline List 1" w:semiHidden="1" w:unhideWhenUsed="1"/>
@@ -2174,10 +2255,8 @@
     <w:lsdException w:name="Table Elegant" w:semiHidden="1" w:unhideWhenUsed="1"/>
     <w:lsdException w:name="Table Professional" w:semiHidden="1" w:unhideWhenUsed="1"/>
     <w:lsdException w:name="Table Subtle 1" w:semiHidden="1" w:unhideWhenUsed="1"/>
-    <w:lsdException w:name="Table Subtle 2" w:semiHidden="1" w:unhideWhenUsed="1"/>
     <w:lsdException w:name="Table Web 1" w:semiHidden="1" w:unhideWhenUsed="1"/>
     <w:lsdException w:name="Table Web 2" w:semiHidden="1" w:unhideWhenUsed="1"/>
-    <w:lsdException w:name="Table Web 3" w:semiHidden="1" w:unhideWhenUsed="1"/>
     <w:lsdException w:name="Balloon Text" w:semiHidden="1" w:unhideWhenUsed="1"/>
     <w:lsdException w:name="Table Grid" w:uiPriority="39"/>
     <w:lsdException w:name="Table Theme" w:semiHidden="1" w:unhideWhenUsed="1"/>
@@ -2396,6 +2475,10 @@
     <w:lsdException w:name="List Table 5 Dark Accent 6" w:uiPriority="50"/>
     <w:lsdException w:name="List Table 6 Colorful Accent 6" w:uiPriority="51"/>
     <w:lsdException w:name="List Table 7 Colorful Accent 6" w:uiPriority="52"/>
+    <w:lsdException w:name="Mention" w:semiHidden="1" w:unhideWhenUsed="1"/>
+    <w:lsdException w:name="Smart Hyperlink" w:semiHidden="1" w:unhideWhenUsed="1"/>
+    <w:lsdException w:name="Hashtag" w:semiHidden="1" w:unhideWhenUsed="1"/>
+    <w:lsdException w:name="Unresolved Mention" w:semiHidden="1" w:unhideWhenUsed="1"/>
   </w:latentStyles>
   <w:style w:type="paragraph" w:default="1" w:styleId="Normal">
     <w:name w:val="Normal"/>
@@ -2770,10 +2853,10 @@
       <w:color w:val="595959" w:themeColor="text1" w:themeTint="A6"/>
     </w:rPr>
   </w:style>
-  <w:style w:type="character" w:customStyle="1" w:styleId="PuestoCar">
-    <w:name w:val="Puesto Car"/>
+  <w:style w:type="character" w:customStyle="1" w:styleId="TtuloCar">
+    <w:name w:val="Título Car"/>
     <w:basedOn w:val="Fuentedeprrafopredeter"/>
-    <w:link w:val="Puesto"/>
+    <w:link w:val="Ttulo"/>
     <w:uiPriority w:val="10"/>
     <w:qFormat/>
     <w:rsid w:val="00867061"/>
@@ -3086,11 +3169,11 @@
       <w:rFonts w:cs="Lohit Devanagari"/>
     </w:rPr>
   </w:style>
-  <w:style w:type="paragraph" w:styleId="Puesto">
+  <w:style w:type="paragraph" w:styleId="Ttulo">
     <w:name w:val="Title"/>
     <w:basedOn w:val="Normal"/>
     <w:next w:val="Normal"/>
-    <w:link w:val="PuestoCar"/>
+    <w:link w:val="TtuloCar"/>
     <w:uiPriority w:val="10"/>
     <w:qFormat/>
     <w:rsid w:val="00867061"/>
@@ -3169,7 +3252,7 @@
       <w:szCs w:val="28"/>
     </w:rPr>
   </w:style>
-  <w:style w:type="paragraph" w:styleId="TtulodeTDC">
+  <w:style w:type="paragraph" w:styleId="TtuloTDC">
     <w:name w:val="TOC Heading"/>
     <w:basedOn w:val="Ttulo1"/>
     <w:next w:val="Normal"/>
@@ -3226,7 +3309,6 @@
     <w:uiPriority w:val="39"/>
     <w:rsid w:val="00EB7DAB"/>
     <w:tblPr>
-      <w:tblInd w:w="0" w:type="dxa"/>
       <w:tblBorders>
         <w:top w:val="single" w:sz="4" w:space="0" w:color="auto"/>
         <w:left w:val="single" w:sz="4" w:space="0" w:color="auto"/>
@@ -3235,12 +3317,6 @@
         <w:insideH w:val="single" w:sz="4" w:space="0" w:color="auto"/>
         <w:insideV w:val="single" w:sz="4" w:space="0" w:color="auto"/>
       </w:tblBorders>
-      <w:tblCellMar>
-        <w:top w:w="0" w:type="dxa"/>
-        <w:left w:w="108" w:type="dxa"/>
-        <w:bottom w:w="0" w:type="dxa"/>
-        <w:right w:w="108" w:type="dxa"/>
-      </w:tblCellMar>
     </w:tblPr>
   </w:style>
 </w:styles>

--- a/Refactoring.docx
+++ b/Refactoring.docx
@@ -1191,6 +1191,7 @@
           <w:ilvl w:val="0"/>
           <w:numId w:val="3"/>
         </w:numPr>
+        <w:jc w:val="both"/>
       </w:pPr>
       <w:r>
         <w:t>Employee.java</w:t>
@@ -1202,6 +1203,7 @@
           <w:ilvl w:val="1"/>
           <w:numId w:val="3"/>
         </w:numPr>
+        <w:jc w:val="both"/>
       </w:pPr>
       <w:bookmarkStart w:id="0" w:name="__DdeLink__172_3257936682"/>
       <w:r>
@@ -1225,31 +1227,48 @@
         <w:t>.</w:t>
       </w:r>
       <w:r>
-        <w:t xml:space="preserve"> También se </w:t>
-      </w:r>
-      <w:proofErr w:type="spellStart"/>
-      <w:r>
-        <w:t>se</w:t>
-      </w:r>
-      <w:proofErr w:type="spellEnd"/>
-      <w:r>
-        <w:t xml:space="preserve"> aprecia que se puede cambiar los dos </w:t>
-      </w:r>
-      <w:proofErr w:type="spellStart"/>
-      <w:r>
-        <w:t>switch</w:t>
-      </w:r>
-      <w:proofErr w:type="spellEnd"/>
-      <w:r>
-        <w:t xml:space="preserve"> que tienen los métodos </w:t>
-      </w:r>
-      <w:proofErr w:type="spellStart"/>
+        <w:t xml:space="preserve"> </w:t>
+      </w:r>
+    </w:p>
+    <w:p>
+      <w:pPr>
+        <w:numPr>
+          <w:ilvl w:val="1"/>
+          <w:numId w:val="3"/>
+        </w:numPr>
+        <w:jc w:val="both"/>
+      </w:pPr>
+      <w:r>
+        <w:t xml:space="preserve">Se puede apreciar otro mal olor es corresponde a </w:t>
+      </w:r>
+      <w:proofErr w:type="spellStart"/>
+      <w:r>
+        <w:t>Switch</w:t>
+      </w:r>
+      <w:proofErr w:type="spellEnd"/>
+      <w:r>
+        <w:t xml:space="preserve"> </w:t>
+      </w:r>
+      <w:proofErr w:type="spellStart"/>
+      <w:r>
+        <w:t>Statement</w:t>
+      </w:r>
+      <w:proofErr w:type="spellEnd"/>
+      <w:r>
+        <w:t xml:space="preserve"> que se presenta en los dos switch que tienen los métodos </w:t>
+      </w:r>
+      <w:proofErr w:type="spellStart"/>
+      <w:proofErr w:type="gramStart"/>
       <w:r>
         <w:t>cs</w:t>
       </w:r>
       <w:proofErr w:type="spellEnd"/>
       <w:r>
-        <w:t xml:space="preserve">() y </w:t>
+        <w:t>(</w:t>
+      </w:r>
+      <w:proofErr w:type="gramEnd"/>
+      <w:r>
+        <w:t xml:space="preserve">) y </w:t>
       </w:r>
       <w:proofErr w:type="spellStart"/>
       <w:r>
@@ -1257,12 +1276,7 @@
       </w:r>
       <w:proofErr w:type="spellEnd"/>
       <w:r>
-        <w:t>() que se lo corrigió</w:t>
-      </w:r>
-      <w:bookmarkStart w:id="1" w:name="_GoBack"/>
-      <w:bookmarkEnd w:id="1"/>
-      <w:r>
-        <w:t xml:space="preserve"> con </w:t>
+        <w:t xml:space="preserve">() el cual se lo corrigió con </w:t>
       </w:r>
       <w:proofErr w:type="spellStart"/>
       <w:r>
@@ -1274,7 +1288,7 @@
       </w:r>
       <w:proofErr w:type="spellStart"/>
       <w:r>
-        <w:t>Conditionale</w:t>
+        <w:t>Conditional</w:t>
       </w:r>
       <w:proofErr w:type="spellEnd"/>
       <w:r>
@@ -1303,6 +1317,7 @@
           <w:ilvl w:val="0"/>
           <w:numId w:val="3"/>
         </w:numPr>
+        <w:jc w:val="both"/>
       </w:pPr>
       <w:r>
         <w:t>Cliente.java</w:t>
@@ -1314,6 +1329,7 @@
           <w:ilvl w:val="1"/>
           <w:numId w:val="3"/>
         </w:numPr>
+        <w:jc w:val="both"/>
       </w:pPr>
       <w:r>
         <w:t>Comparte mucho código con Employee.java. Es un caso de Duplicate Code que se soluciona con Extract Superclass.</w:t>
@@ -1326,6 +1342,7 @@
           <w:ilvl w:val="0"/>
           <w:numId w:val="3"/>
         </w:numPr>
+        <w:jc w:val="both"/>
       </w:pPr>
       <w:r>
         <w:t>Empresa.java</w:t>
@@ -1337,6 +1354,7 @@
           <w:ilvl w:val="1"/>
           <w:numId w:val="3"/>
         </w:numPr>
+        <w:jc w:val="both"/>
       </w:pPr>
       <w:r>
         <w:t>El metodo mostrarInformacion() depende exclusivamente de parametros de las clase Persona es un caso de feature Envy se soluciona moviendo el metodo a la clase persona.</w:t>
@@ -1349,6 +1367,7 @@
           <w:ilvl w:val="1"/>
           <w:numId w:val="3"/>
         </w:numPr>
+        <w:jc w:val="both"/>
       </w:pPr>
       <w:r>
         <w:t>El metodo de validar y guardar cliente sufren de Duplicate Code esto se soluciona realizando cambios en la clase persona para que se encarge de validarse sus datos de entrada con eso eliminamos validar de Empresa y finalmente modificamos guardar para que su funcion sea solamente guardar el nuevo cliente.</w:t>
@@ -1360,6 +1379,7 @@
           <w:ilvl w:val="0"/>
           <w:numId w:val="3"/>
         </w:numPr>
+        <w:jc w:val="both"/>
       </w:pPr>
       <w:r>
         <w:t>Persona.java</w:t>
@@ -1371,17 +1391,95 @@
           <w:ilvl w:val="1"/>
           <w:numId w:val="3"/>
         </w:numPr>
-      </w:pPr>
-      <w:r>
-        <w:t xml:space="preserve">Los parámetros país, ciudad, provincia y dirección pueden exportarse a una nueva clase con lo que el mal olor identificado es Primitive Obssesion lo cual se soluciona usando Introduce Parameter Object. </w:t>
+        <w:jc w:val="both"/>
+      </w:pPr>
+      <w:r>
+        <w:t xml:space="preserve">Los parámetros país, ciudad, provincia y dirección </w:t>
+      </w:r>
+      <w:r>
+        <w:t xml:space="preserve">que se encontraban tanto en Cliente y </w:t>
+      </w:r>
+      <w:proofErr w:type="spellStart"/>
+      <w:r>
+        <w:t>Employee</w:t>
+      </w:r>
+      <w:proofErr w:type="spellEnd"/>
+      <w:r>
+        <w:t xml:space="preserve"> </w:t>
+      </w:r>
+      <w:r>
+        <w:t xml:space="preserve">pueden exportarse a una nueva clase con lo que el mal olor identificado es Primitive Obssesion lo cual se soluciona usando Introduce Parameter Object. </w:t>
       </w:r>
     </w:p>
     <w:p>
       <w:pPr>
         <w:numPr>
-          <w:ilvl w:val="0"/>
+          <w:ilvl w:val="1"/>
           <w:numId w:val="3"/>
         </w:numPr>
+        <w:jc w:val="both"/>
+      </w:pPr>
+      <w:r>
+        <w:t xml:space="preserve">En el método mostrar dirección que se encontraba tanto en Cliente como en </w:t>
+      </w:r>
+      <w:proofErr w:type="spellStart"/>
+      <w:r>
+        <w:t>Empl</w:t>
+      </w:r>
+      <w:r>
+        <w:t>oyee</w:t>
+      </w:r>
+      <w:proofErr w:type="spellEnd"/>
+      <w:r>
+        <w:t xml:space="preserve"> </w:t>
+      </w:r>
+      <w:r>
+        <w:t xml:space="preserve">se </w:t>
+      </w:r>
+      <w:r>
+        <w:t>encontró</w:t>
+      </w:r>
+      <w:r>
+        <w:t xml:space="preserve"> el mal olor </w:t>
+      </w:r>
+      <w:proofErr w:type="spellStart"/>
+      <w:r>
+        <w:t>Temporary</w:t>
+      </w:r>
+      <w:proofErr w:type="spellEnd"/>
+      <w:r>
+        <w:t xml:space="preserve"> </w:t>
+      </w:r>
+      <w:proofErr w:type="spellStart"/>
+      <w:r>
+        <w:t>field</w:t>
+      </w:r>
+      <w:proofErr w:type="spellEnd"/>
+      <w:r>
+        <w:t xml:space="preserve"> el cual fue solucionado con </w:t>
+      </w:r>
+      <w:proofErr w:type="spellStart"/>
+      <w:r>
+        <w:t>Inline</w:t>
+      </w:r>
+      <w:proofErr w:type="spellEnd"/>
+      <w:r>
+        <w:t xml:space="preserve"> </w:t>
+      </w:r>
+      <w:proofErr w:type="spellStart"/>
+      <w:r>
+        <w:t>Temp</w:t>
+      </w:r>
+      <w:proofErr w:type="spellEnd"/>
+      <w:r>
+        <w:t>.</w:t>
+      </w:r>
+      <w:bookmarkStart w:id="1" w:name="_GoBack"/>
+      <w:bookmarkEnd w:id="1"/>
+    </w:p>
+    <w:p>
+      <w:pPr>
+        <w:ind w:left="720"/>
       </w:pPr>
     </w:p>
     <w:p>
@@ -2212,6 +2310,7 @@
     <w:lsdException w:name="HTML Sample" w:semiHidden="1" w:unhideWhenUsed="1"/>
     <w:lsdException w:name="HTML Typewriter" w:semiHidden="1" w:unhideWhenUsed="1"/>
     <w:lsdException w:name="HTML Variable" w:semiHidden="1" w:unhideWhenUsed="1"/>
+    <w:lsdException w:name="Normal Table" w:semiHidden="1" w:unhideWhenUsed="1"/>
     <w:lsdException w:name="annotation subject" w:semiHidden="1" w:unhideWhenUsed="1"/>
     <w:lsdException w:name="No List" w:semiHidden="1" w:unhideWhenUsed="1"/>
     <w:lsdException w:name="Outline List 1" w:semiHidden="1" w:unhideWhenUsed="1"/>
@@ -2255,8 +2354,10 @@
     <w:lsdException w:name="Table Elegant" w:semiHidden="1" w:unhideWhenUsed="1"/>
     <w:lsdException w:name="Table Professional" w:semiHidden="1" w:unhideWhenUsed="1"/>
     <w:lsdException w:name="Table Subtle 1" w:semiHidden="1" w:unhideWhenUsed="1"/>
+    <w:lsdException w:name="Table Subtle 2" w:semiHidden="1" w:unhideWhenUsed="1"/>
     <w:lsdException w:name="Table Web 1" w:semiHidden="1" w:unhideWhenUsed="1"/>
     <w:lsdException w:name="Table Web 2" w:semiHidden="1" w:unhideWhenUsed="1"/>
+    <w:lsdException w:name="Table Web 3" w:semiHidden="1" w:unhideWhenUsed="1"/>
     <w:lsdException w:name="Balloon Text" w:semiHidden="1" w:unhideWhenUsed="1"/>
     <w:lsdException w:name="Table Grid" w:uiPriority="39"/>
     <w:lsdException w:name="Table Theme" w:semiHidden="1" w:unhideWhenUsed="1"/>
